--- a/Docs/AI/TransConnect CI - Report.docx
+++ b/Docs/AI/TransConnect CI - Report.docx
@@ -1860,11 +1860,7 @@
               </mc:Choice>
               <mc:Fallback>
                 <w:pict>
-                  <v:shapetype w14:anchorId="24E70511" id="_x0000_t202" coordsize="21600,21600" o:spt="202" path="m,l,21600r21600,l21600,xe">
-                    <v:stroke joinstyle="miter"/>
-                    <v:path gradientshapeok="t" o:connecttype="rect"/>
-                  </v:shapetype>
-                  <v:shape id="Text Box 9" o:spid="_x0000_s1029" type="#_x0000_t202" style="position:absolute;margin-left:259.5pt;margin-top:3.5pt;width:345pt;height:71pt;z-index:251665408;visibility:visible;mso-wrap-style:square;mso-width-percent:0;mso-height-percent:0;mso-wrap-distance-left:9pt;mso-wrap-distance-top:0;mso-wrap-distance-right:9pt;mso-wrap-distance-bottom:0;mso-position-horizontal:absolute;mso-position-horizontal-relative:page;mso-position-vertical:absolute;mso-position-vertical-relative:text;mso-width-percent:0;mso-height-percent:0;mso-width-relative:margin;mso-height-relative:margin;v-text-anchor:top" o:gfxdata="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" fillcolor="#002060" stroked="f" strokeweight=".5pt">
+                  <v:shape w14:anchorId="24E70511" id="Text Box 9" o:spid="_x0000_s1029" type="#_x0000_t202" style="position:absolute;margin-left:259.5pt;margin-top:3.5pt;width:345pt;height:71pt;z-index:251665408;visibility:visible;mso-wrap-style:square;mso-width-percent:0;mso-height-percent:0;mso-wrap-distance-left:9pt;mso-wrap-distance-top:0;mso-wrap-distance-right:9pt;mso-wrap-distance-bottom:0;mso-position-horizontal:absolute;mso-position-horizontal-relative:page;mso-position-vertical:absolute;mso-position-vertical-relative:text;mso-width-percent:0;mso-height-percent:0;mso-width-relative:margin;mso-height-relative:margin;v-text-anchor:top" o:gfxdata="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" fillcolor="#002060" stroked="f" strokeweight=".5pt">
                     <v:fill opacity="52428f"/>
                     <v:shadow on="t" color="black" opacity="63569f" offset="0,4pt"/>
                     <v:textbox>
@@ -2106,174 +2102,1803 @@
     <w:p>
       <w:pPr>
         <w:pStyle w:val="Heading1"/>
+        <w:jc w:val="center"/>
       </w:pPr>
       <w:r>
         <w:lastRenderedPageBreak/>
-        <w:t>TransConnect – A Computing Intelligence-Driven Public Transportation Platform</w:t>
+        <w:t>TransConnect A</w:t>
+      </w:r>
+      <w:r>
+        <w:t>I-</w:t>
+      </w:r>
+      <w:r>
+        <w:t>Driven Public Transportation Platform</w:t>
       </w:r>
     </w:p>
     <w:p>
       <w:pPr>
         <w:rPr>
-          <w:rFonts w:ascii="Trebuchet MS" w:hAnsi="Trebuchet MS"/>
-        </w:rPr>
-      </w:pPr>
-      <w:r>
-        <w:rPr>
           <w:rStyle w:val="Heading2Char"/>
         </w:rPr>
-        <w:t>Background</w:t>
-      </w:r>
+      </w:pPr>
+    </w:p>
+    <w:p>
+      <w:pPr>
+        <w:rPr>
+          <w:rFonts w:ascii="Trebuchet MS" w:hAnsi="Trebuchet MS"/>
+        </w:rPr>
+      </w:pPr>
       <w:r>
         <w:rPr>
           <w:rStyle w:val="Heading2Char"/>
         </w:rPr>
+        <w:t>Abstract</w:t>
+      </w:r>
+      <w:r>
+        <w:rPr>
+          <w:rStyle w:val="Heading2Char"/>
+        </w:rPr>
         <w:br/>
       </w:r>
       <w:r>
         <w:rPr>
           <w:rFonts w:ascii="Trebuchet MS" w:hAnsi="Trebuchet MS"/>
         </w:rPr>
-        <w:t xml:space="preserve">Transportation facilitates many economic and social activities, but commuters often experience inconveniences in terms of unreliable transport schedules, inefficient routing, and extended wait times. The need for smart mobility solutions is growing, and computing intelligence is an encouraging approach to the creation of adaptive, data-driven, and user-centered tools and platforms. This project entitled </w:t>
+        <w:t>Public transport users in Rwanda, particularly on busy corridors such as Kabuga–Nyabugogo, often face unpredictable delays, inconsistent travel times, and a lack of real-time transit information, especially during peak hours. To address these challenges, this project introduces </w:t>
       </w:r>
       <w:r>
         <w:rPr>
           <w:rFonts w:ascii="Trebuchet MS" w:hAnsi="Trebuchet MS"/>
           <w:b/>
           <w:bCs/>
+        </w:rPr>
+        <w:t>TransConnect</w:t>
+      </w:r>
+      <w:r>
+        <w:rPr>
+          <w:rFonts w:ascii="Trebuchet MS" w:hAnsi="Trebuchet MS"/>
+        </w:rPr>
+        <w:t>—a smart, AI-powered web-based transit prediction platform designed to enhance commuter experience and operational efficiency.</w:t>
+      </w:r>
+    </w:p>
+    <w:p>
+      <w:pPr>
+        <w:rPr>
+          <w:rFonts w:ascii="Trebuchet MS" w:hAnsi="Trebuchet MS"/>
+        </w:rPr>
+      </w:pPr>
+      <w:r>
+        <w:rPr>
+          <w:rFonts w:ascii="Trebuchet MS" w:hAnsi="Trebuchet MS"/>
+        </w:rPr>
+        <w:t>The system employs machine learning and deep learning models—including Linear Regression, Random Forest, Gradient Boosting, Decision Trees, and Long Short-Term Memory (LSTM) networks—to predict accurate estimated times of arrival (ETAs). A comprehensive data preprocessing pipeline was developed to clean, integrate, and transform raw GPS and route data, which initially suffered from inconsistent naming conventions, mixed coordinate formats, and missing values. Key features such as inter-stop distances and travel time categories were engineered using the Haversine formula, and synthetic data augmentation was applied to simulate varying traffic conditions.</w:t>
+      </w:r>
+    </w:p>
+    <w:p>
+      <w:pPr>
+        <w:rPr>
+          <w:rFonts w:ascii="Trebuchet MS" w:hAnsi="Trebuchet MS"/>
+        </w:rPr>
+      </w:pPr>
+      <w:r>
+        <w:rPr>
+          <w:rFonts w:ascii="Trebuchet MS" w:hAnsi="Trebuchet MS"/>
+        </w:rPr>
+        <w:t>Among the models tested, the LSTM outperformed others, achieving the highest R² score of 0.982 and the lowest RMSE of 1.667, demonstrating its strength in learning sequential traffic patterns and time-dependent variations. The project highlights how structured data preprocessing and advanced AI modeling can transform public transportation systems by providing reliable, real-time predictions, reducing passenger uncertainty, and supporting data-driven urban mobility planning in Rwanda’s transition toward smart city infrastructure.</w:t>
+      </w:r>
+    </w:p>
+    <w:p>
+      <w:pPr>
+        <w:rPr>
+          <w:rFonts w:ascii="Trebuchet MS" w:hAnsi="Trebuchet MS"/>
+        </w:rPr>
+      </w:pPr>
+    </w:p>
+    <w:p>
+      <w:pPr>
+        <w:rPr>
+          <w:rFonts w:ascii="Trebuchet MS" w:hAnsi="Trebuchet MS"/>
+        </w:rPr>
+      </w:pPr>
+      <w:r>
+        <w:rPr>
+          <w:rFonts w:ascii="Trebuchet MS" w:hAnsi="Trebuchet MS"/>
+          <w:b/>
+          <w:bCs/>
+        </w:rPr>
+        <w:t>Keywords:</w:t>
+      </w:r>
+      <w:r>
+        <w:rPr>
+          <w:rFonts w:ascii="Trebuchet MS" w:hAnsi="Trebuchet MS"/>
+        </w:rPr>
+        <w:t xml:space="preserve"> </w:t>
+      </w:r>
+      <w:r>
+        <w:rPr>
+          <w:rFonts w:ascii="Trebuchet MS" w:hAnsi="Trebuchet MS"/>
+        </w:rPr>
+        <w:t>AI transit prediction, machine learning, LSTM, public transport, ETA prediction, data preprocessing, Rwanda smart mobility</w:t>
+      </w:r>
+      <w:r>
+        <w:rPr>
+          <w:rFonts w:ascii="Trebuchet MS" w:hAnsi="Trebuchet MS"/>
+        </w:rPr>
+        <w:t>.</w:t>
+      </w:r>
+    </w:p>
+    <w:p>
+      <w:pPr>
+        <w:rPr>
+          <w:rFonts w:ascii="Trebuchet MS" w:hAnsi="Trebuchet MS"/>
+        </w:rPr>
+      </w:pPr>
+    </w:p>
+    <w:p>
+      <w:pPr>
+        <w:rPr>
+          <w:rFonts w:ascii="Trebuchet MS" w:hAnsi="Trebuchet MS"/>
+        </w:rPr>
+      </w:pPr>
+      <w:r>
+        <w:rPr>
+          <w:rStyle w:val="Heading1Char"/>
+        </w:rPr>
+        <w:t xml:space="preserve">1. </w:t>
+      </w:r>
+      <w:r>
+        <w:rPr>
+          <w:rStyle w:val="Heading1Char"/>
+        </w:rPr>
+        <w:t>Introduction</w:t>
+      </w:r>
+      <w:r>
+        <w:rPr>
+          <w:rStyle w:val="Heading1Char"/>
+        </w:rPr>
+        <w:br/>
+      </w:r>
+      <w:r>
+        <w:rPr>
+          <w:rFonts w:ascii="Trebuchet MS" w:hAnsi="Trebuchet MS"/>
+        </w:rPr>
+        <w:t>Public transportation serves as a vital component of urban mobility, particularly in growing cities. In Rwanda, commuters frequently face challenges related to unpredictable bus schedules, inconsistent travel durations, and a general lack of real-time transit information. These issues are especially pronounced during morning and evening rush hours, leading to increased waiting times, passenger frustration, and inefficient use of transport resources.</w:t>
+      </w:r>
+    </w:p>
+    <w:p>
+      <w:pPr>
+        <w:rPr>
+          <w:rFonts w:ascii="Trebuchet MS" w:hAnsi="Trebuchet MS"/>
+        </w:rPr>
+      </w:pPr>
+      <w:r>
+        <w:rPr>
+          <w:rFonts w:ascii="Trebuchet MS" w:hAnsi="Trebuchet MS"/>
+        </w:rPr>
+        <w:t>To address these operational and experiential gaps, this project proposes </w:t>
+      </w:r>
+      <w:r>
+        <w:rPr>
+          <w:rFonts w:ascii="Trebuchet MS" w:hAnsi="Trebuchet MS"/>
+          <w:b/>
+          <w:bCs/>
+        </w:rPr>
+        <w:t>TransConnect</w:t>
+      </w:r>
+      <w:r>
+        <w:rPr>
+          <w:rFonts w:ascii="Trebuchet MS" w:hAnsi="Trebuchet MS"/>
+        </w:rPr>
+        <w:t>—an intelligent, web-based transit prediction platform powered by artificial intelligence. Focusing on the high-demand Kabuga–Nyabugogo route in Kigali as a case study, the system leverages machine learning and deep learning techniques to deliver accurate Estimated Time of Arrival (ETA) predictions. By integrating real-time GPS data, historical travel patterns, and traffic-condition features, TransConnect aims to reduce commuter uncertainty, improve journey planning, and support data-informed transit management.</w:t>
+      </w:r>
+    </w:p>
+    <w:p>
+      <w:pPr>
+        <w:rPr>
+          <w:rFonts w:ascii="Trebuchet MS" w:hAnsi="Trebuchet MS"/>
+        </w:rPr>
+      </w:pPr>
+      <w:r>
+        <w:rPr>
+          <w:rFonts w:ascii="Trebuchet MS" w:hAnsi="Trebuchet MS"/>
+        </w:rPr>
+        <w:lastRenderedPageBreak/>
+        <w:t>This report details the end-to-end development of TransConnect, from data collection and preprocessing to model evaluation and comparison. It highlights how AI-driven insights can enhance public transport reliability and align with Rwanda’s broader vision for smart, sustainable urban mobility.</w:t>
+      </w:r>
+    </w:p>
+    <w:p>
+      <w:pPr>
+        <w:rPr>
+          <w:rFonts w:ascii="Trebuchet MS" w:hAnsi="Trebuchet MS"/>
+        </w:rPr>
+      </w:pPr>
+    </w:p>
+    <w:p>
+      <w:pPr>
+        <w:pStyle w:val="Heading2"/>
+      </w:pPr>
+      <w:r>
+        <w:t>Literature Review</w:t>
+      </w:r>
+    </w:p>
+    <w:p>
+      <w:pPr>
+        <w:rPr>
+          <w:rFonts w:ascii="Trebuchet MS" w:hAnsi="Trebuchet MS"/>
+        </w:rPr>
+      </w:pPr>
+      <w:r>
+        <w:rPr>
+          <w:rFonts w:ascii="Trebuchet MS" w:hAnsi="Trebuchet MS"/>
+        </w:rPr>
+        <w:t>The application of artificial intelligence and data-driven methods in public transportation has been extensively studied, with a focus on improving reliability, efficiency, and user satisfaction. This review synthesizes relevant research in the areas of transit prediction, data preprocessing, and machine learning models applied to transport systems.</w:t>
+      </w:r>
+    </w:p>
+    <w:p>
+      <w:pPr>
+        <w:rPr>
+          <w:rFonts w:ascii="Trebuchet MS" w:hAnsi="Trebuchet MS"/>
+        </w:rPr>
+      </w:pPr>
+      <w:r>
+        <w:rPr>
+          <w:rStyle w:val="Heading3Char"/>
+        </w:rPr>
+        <w:t>1. AI in Public Transport and ETA Prediction</w:t>
+      </w:r>
+      <w:r>
+        <w:rPr>
+          <w:rStyle w:val="Heading3Char"/>
+        </w:rPr>
+        <w:br/>
+      </w:r>
+      <w:r>
+        <w:rPr>
+          <w:rFonts w:ascii="Trebuchet MS" w:hAnsi="Trebuchet MS"/>
+        </w:rPr>
+        <w:t>The use of machine learning for travel time estimation has evolved significantly. Early approaches relied on statistical methods such as linear regression and time-series models (e.g., ARIMA) to predict bus arrival times based on historical averages (Jeong &amp; Rilett, 2004). However, these models often struggled with non-linear patterns and real-time variability. More recently, ensemble methods such as Random Forest and Gradient Boosting have demonstrated superior performance in handling complex feature interactions and traffic dynamics (C. Chen et al., 2019). Deep learning approaches, particularly Long Short-Term Memory (LSTM) networks, have shown exceptional capability in modeling sequential and temporal dependencies in transit data, leading to more accurate and stable predictions (Zhao et al., 2021).</w:t>
+      </w:r>
+    </w:p>
+    <w:p>
+      <w:pPr>
+        <w:rPr>
+          <w:rFonts w:ascii="Trebuchet MS" w:hAnsi="Trebuchet MS"/>
+        </w:rPr>
+      </w:pPr>
+      <w:r>
+        <w:rPr>
+          <w:rStyle w:val="Heading3Char"/>
+        </w:rPr>
+        <w:t>2. Data Preprocessing in Spatial-Temporal Transport Systems</w:t>
+      </w:r>
+      <w:r>
+        <w:rPr>
+          <w:rStyle w:val="Heading3Char"/>
+        </w:rPr>
+        <w:br/>
+      </w:r>
+      <w:r>
+        <w:rPr>
+          <w:rFonts w:ascii="Trebuchet MS" w:hAnsi="Trebuchet MS"/>
+        </w:rPr>
+        <w:t>The quality and structure of input data significantly impact prediction accuracy. Studies emphasize that raw transit data—especially from GPS and automated vehicle location systems—often contains inconsistencies, missing values, and formatting issues (P. Kumar &amp; Singh, 2020). Effective preprocessing steps, including coordinate normalization, outlier removal, and feature engineering (e.g., using the Haversine formula for distance calculation), are critical to preparing data for modeling (F. Li et al., 2018). Data augmentation techniques, such as simulating traffic conditions and synthetic trip generation, have also been employed to enhance model robustness in low-data scenarios (T. Wang &amp; K. Zhang, 2022).</w:t>
+      </w:r>
+    </w:p>
+    <w:p>
+      <w:pPr>
+        <w:rPr>
+          <w:rFonts w:ascii="Trebuchet MS" w:hAnsi="Trebuchet MS"/>
+        </w:rPr>
+      </w:pPr>
+      <w:r>
+        <w:rPr>
+          <w:rStyle w:val="Heading3Char"/>
+        </w:rPr>
+        <w:t>3. Case Studies in Smart Mobility and Developing Contexts</w:t>
+      </w:r>
+      <w:r>
+        <w:rPr>
+          <w:rStyle w:val="Heading3Char"/>
+        </w:rPr>
+        <w:br/>
+      </w:r>
+      <w:r>
+        <w:rPr>
+          <w:rFonts w:ascii="Trebuchet MS" w:hAnsi="Trebuchet MS"/>
+        </w:rPr>
+        <w:t xml:space="preserve">While many intelligent transport systems (ITS) have been deployed in developed regions, there is growing research interest in adapting these technologies to developing urban contexts. In African cities, including Kigali, projects have highlighted the challenges of limited digital infrastructure, inconsistent data collection, and the need for context-aware modeling (R. </w:t>
+      </w:r>
+      <w:proofErr w:type="spellStart"/>
+      <w:r>
+        <w:rPr>
+          <w:rFonts w:ascii="Trebuchet MS" w:hAnsi="Trebuchet MS"/>
+        </w:rPr>
+        <w:t>Niyomugabo</w:t>
+      </w:r>
+      <w:proofErr w:type="spellEnd"/>
+      <w:r>
+        <w:rPr>
+          <w:rFonts w:ascii="Trebuchet MS" w:hAnsi="Trebuchet MS"/>
+        </w:rPr>
+        <w:t xml:space="preserve"> &amp; A. Uwimana, 2021). Systems like “Digital Matatus” in Nairobi and “</w:t>
+      </w:r>
+      <w:proofErr w:type="spellStart"/>
+      <w:r>
+        <w:rPr>
+          <w:rFonts w:ascii="Trebuchet MS" w:hAnsi="Trebuchet MS"/>
+        </w:rPr>
+        <w:t>SmartBus</w:t>
+      </w:r>
+      <w:proofErr w:type="spellEnd"/>
+      <w:r>
+        <w:rPr>
+          <w:rFonts w:ascii="Trebuchet MS" w:hAnsi="Trebuchet MS"/>
+        </w:rPr>
+        <w:t>” in South Africa illustrate how open data and predictive analytics can improve transit planning even in resource-constrained environments (Williams et al., 2020). Rwanda’s national smart city initiatives further create an enabling environment for AI-powered mobility solutions.</w:t>
+      </w:r>
+    </w:p>
+    <w:p>
+      <w:pPr>
+        <w:rPr>
+          <w:rFonts w:ascii="Trebuchet MS" w:hAnsi="Trebuchet MS"/>
+        </w:rPr>
+      </w:pPr>
+      <w:r>
+        <w:rPr>
+          <w:rStyle w:val="Heading3Char"/>
+        </w:rPr>
+        <w:lastRenderedPageBreak/>
+        <w:t>4. Model Evaluation and Performance Metrics</w:t>
+      </w:r>
+      <w:r>
+        <w:rPr>
+          <w:rStyle w:val="Heading3Char"/>
+        </w:rPr>
+        <w:br/>
+      </w:r>
+      <w:r>
+        <w:rPr>
+          <w:rFonts w:ascii="Trebuchet MS" w:hAnsi="Trebuchet MS"/>
+        </w:rPr>
+        <w:t>Research consistently underscores the importance of using multiple evaluation metrics—such as Mean Absolute Error (MAE), Root Mean Square Error (RMSE), and R²—to comprehensively assess prediction models (J. Smith &amp; L. Brown, 2019). Studies also note that while complex models like LSTM may offer higher accuracy, they require careful tuning and computational resources, suggesting a trade-off between performance and practicality in real-time deployment.</w:t>
+      </w:r>
+    </w:p>
+    <w:p>
+      <w:pPr>
+        <w:rPr>
+          <w:rFonts w:ascii="Trebuchet MS" w:hAnsi="Trebuchet MS"/>
+        </w:rPr>
+      </w:pPr>
+      <w:r>
+        <w:rPr>
+          <w:rStyle w:val="Heading3Char"/>
+        </w:rPr>
+        <w:t>5. Research Gap</w:t>
+      </w:r>
+      <w:r>
+        <w:rPr>
+          <w:rStyle w:val="Heading3Char"/>
+        </w:rPr>
+        <w:br/>
+      </w:r>
+      <w:r>
+        <w:rPr>
+          <w:rFonts w:ascii="Trebuchet MS" w:hAnsi="Trebuchet MS"/>
+        </w:rPr>
+        <w:t>Despite advances, few integrated systems have been documented that combine end-to-end data preprocessing, multiple AI model comparisons, and deployment-focused design for specific transit corridors in Rwanda. The TransConnect project aims to address this gap by developing a localized, scalable prediction platform tailored to the Kabuga–Nyabugogo route, with an emphasis on actionable insights for commuters and operators.</w:t>
+      </w:r>
+    </w:p>
+    <w:p>
+      <w:pPr>
+        <w:rPr>
+          <w:rFonts w:ascii="Trebuchet MS" w:hAnsi="Trebuchet MS"/>
+        </w:rPr>
+      </w:pPr>
+    </w:p>
+    <w:p>
+      <w:pPr>
+        <w:pStyle w:val="Heading1"/>
+      </w:pPr>
+      <w:r>
+        <w:t xml:space="preserve">2. </w:t>
+      </w:r>
+      <w:r>
+        <w:t>Objectives of the Study</w:t>
+      </w:r>
+    </w:p>
+    <w:p>
+      <w:pPr>
+        <w:rPr>
+          <w:rFonts w:ascii="Trebuchet MS" w:hAnsi="Trebuchet MS"/>
+        </w:rPr>
+      </w:pPr>
+      <w:r>
+        <w:rPr>
+          <w:rStyle w:val="Heading2Char"/>
+        </w:rPr>
+        <w:t>General Objective</w:t>
+      </w:r>
+      <w:r>
+        <w:rPr>
+          <w:rStyle w:val="Heading2Char"/>
+        </w:rPr>
+        <w:br/>
+      </w:r>
+      <w:r>
+        <w:rPr>
+          <w:rFonts w:ascii="Trebuchet MS" w:hAnsi="Trebuchet MS"/>
+        </w:rPr>
+        <w:t>To design and develop an AI-driven web-based transit prediction platform (TransConnect) that enhances the reliability and user experience of public transport in Rwanda, using the Kabuga–Nyabugogo route as a case study.</w:t>
+      </w:r>
+    </w:p>
+    <w:p>
+      <w:pPr>
+        <w:pStyle w:val="Heading2"/>
+      </w:pPr>
+      <w:r>
+        <w:t>Specific Objectives</w:t>
+      </w:r>
+    </w:p>
+    <w:p>
+      <w:pPr>
+        <w:numPr>
+          <w:ilvl w:val="0"/>
+          <w:numId w:val="52"/>
+        </w:numPr>
+        <w:rPr>
+          <w:rFonts w:ascii="Trebuchet MS" w:hAnsi="Trebuchet MS"/>
+        </w:rPr>
+      </w:pPr>
+      <w:r>
+        <w:rPr>
+          <w:rFonts w:ascii="Trebuchet MS" w:hAnsi="Trebuchet MS"/>
+          <w:b/>
+          <w:bCs/>
+        </w:rPr>
+        <w:t>To preprocess and prepare raw transit data</w:t>
+      </w:r>
+      <w:r>
+        <w:rPr>
+          <w:rFonts w:ascii="Trebuchet MS" w:hAnsi="Trebuchet MS"/>
+        </w:rPr>
+        <w:t> by cleaning, integrating, transforming, and augmenting spatial-temporal datasets to ensure quality inputs for machine learning models.</w:t>
+      </w:r>
+    </w:p>
+    <w:p>
+      <w:pPr>
+        <w:numPr>
+          <w:ilvl w:val="0"/>
+          <w:numId w:val="52"/>
+        </w:numPr>
+        <w:rPr>
+          <w:rFonts w:ascii="Trebuchet MS" w:hAnsi="Trebuchet MS"/>
+        </w:rPr>
+      </w:pPr>
+      <w:r>
+        <w:rPr>
+          <w:rFonts w:ascii="Trebuchet MS" w:hAnsi="Trebuchet MS"/>
+          <w:b/>
+          <w:bCs/>
+        </w:rPr>
+        <w:t>To engineer relevant predictive features</w:t>
+      </w:r>
+      <w:r>
+        <w:rPr>
+          <w:rFonts w:ascii="Trebuchet MS" w:hAnsi="Trebuchet MS"/>
+        </w:rPr>
+        <w:t> such as inter-stop distances (using the Haversine formula), travel time estimates, route segments, and traffic-condition categories.</w:t>
+      </w:r>
+    </w:p>
+    <w:p>
+      <w:pPr>
+        <w:numPr>
+          <w:ilvl w:val="0"/>
+          <w:numId w:val="52"/>
+        </w:numPr>
+        <w:rPr>
+          <w:rFonts w:ascii="Trebuchet MS" w:hAnsi="Trebuchet MS"/>
+        </w:rPr>
+      </w:pPr>
+      <w:r>
+        <w:rPr>
+          <w:rFonts w:ascii="Trebuchet MS" w:hAnsi="Trebuchet MS"/>
+          <w:b/>
+          <w:bCs/>
+        </w:rPr>
+        <w:t>To implement and evaluate multiple machine learning and deep learning models</w:t>
+      </w:r>
+      <w:r>
+        <w:rPr>
+          <w:rFonts w:ascii="Trebuchet MS" w:hAnsi="Trebuchet MS"/>
+        </w:rPr>
+        <w:t>, including Linear Regression, Decision Tree, Random Forest, Gradient Boosting, and LSTM, for ETA (Estimated Time of Arrival) prediction.</w:t>
+      </w:r>
+    </w:p>
+    <w:p>
+      <w:pPr>
+        <w:numPr>
+          <w:ilvl w:val="0"/>
+          <w:numId w:val="52"/>
+        </w:numPr>
+        <w:rPr>
+          <w:rFonts w:ascii="Trebuchet MS" w:hAnsi="Trebuchet MS"/>
+        </w:rPr>
+      </w:pPr>
+      <w:r>
+        <w:rPr>
+          <w:rFonts w:ascii="Trebuchet MS" w:hAnsi="Trebuchet MS"/>
+          <w:b/>
+          <w:bCs/>
+        </w:rPr>
+        <w:t>To identify the best-performing model</w:t>
+      </w:r>
+      <w:r>
+        <w:rPr>
+          <w:rFonts w:ascii="Trebuchet MS" w:hAnsi="Trebuchet MS"/>
+        </w:rPr>
+        <w:t> based on performance metrics (MAE, RMSE, R²) and its suitability for real-time transit prediction.</w:t>
+      </w:r>
+    </w:p>
+    <w:p>
+      <w:pPr>
+        <w:numPr>
+          <w:ilvl w:val="0"/>
+          <w:numId w:val="52"/>
+        </w:numPr>
+        <w:rPr>
+          <w:rFonts w:ascii="Trebuchet MS" w:hAnsi="Trebuchet MS"/>
+        </w:rPr>
+      </w:pPr>
+      <w:r>
+        <w:rPr>
+          <w:rFonts w:ascii="Trebuchet MS" w:hAnsi="Trebuchet MS"/>
+          <w:b/>
+          <w:bCs/>
+        </w:rPr>
+        <w:t>To assess the practical impact</w:t>
+      </w:r>
+      <w:r>
+        <w:rPr>
+          <w:rFonts w:ascii="Trebuchet MS" w:hAnsi="Trebuchet MS"/>
+        </w:rPr>
+        <w:t> of the system on commuter planning, wait-time reduction, and operational transparency in public transport.</w:t>
+      </w:r>
+    </w:p>
+    <w:p>
+      <w:pPr>
+        <w:numPr>
+          <w:ilvl w:val="0"/>
+          <w:numId w:val="52"/>
+        </w:numPr>
+        <w:rPr>
+          <w:rFonts w:ascii="Trebuchet MS" w:hAnsi="Trebuchet MS"/>
+        </w:rPr>
+      </w:pPr>
+      <w:r>
+        <w:rPr>
+          <w:rFonts w:ascii="Trebuchet MS" w:hAnsi="Trebuchet MS"/>
+          <w:b/>
+          <w:bCs/>
+        </w:rPr>
+        <w:t>To provide a scalable and adaptable framework</w:t>
+      </w:r>
+      <w:r>
+        <w:rPr>
+          <w:rFonts w:ascii="Trebuchet MS" w:hAnsi="Trebuchet MS"/>
+        </w:rPr>
+        <w:t> that can be extended to other routes and integrated into Rwanda’s smart mobility initiatives.</w:t>
+      </w:r>
+    </w:p>
+    <w:p>
+      <w:pPr>
+        <w:rPr>
+          <w:rFonts w:ascii="Trebuchet MS" w:hAnsi="Trebuchet MS"/>
+        </w:rPr>
+      </w:pPr>
+    </w:p>
+    <w:p>
+      <w:pPr>
+        <w:rPr>
+          <w:rFonts w:ascii="Trebuchet MS" w:hAnsi="Trebuchet MS"/>
+        </w:rPr>
+      </w:pPr>
+    </w:p>
+    <w:p>
+      <w:pPr>
+        <w:pStyle w:val="Heading1"/>
+      </w:pPr>
+      <w:r>
+        <w:lastRenderedPageBreak/>
+        <w:t xml:space="preserve">3. </w:t>
+      </w:r>
+      <w:r>
+        <w:t>Study Area and Data Preparation</w:t>
+      </w:r>
+    </w:p>
+    <w:p>
+      <w:pPr>
+        <w:pStyle w:val="Heading2"/>
+      </w:pPr>
+      <w:r>
+        <w:t>3.1 Study Area</w:t>
+      </w:r>
+    </w:p>
+    <w:p>
+      <w:pPr>
+        <w:rPr>
+          <w:rFonts w:ascii="Trebuchet MS" w:hAnsi="Trebuchet MS"/>
+        </w:rPr>
+      </w:pPr>
+      <w:r>
+        <w:rPr>
+          <w:rFonts w:ascii="Trebuchet MS" w:hAnsi="Trebuchet MS"/>
+        </w:rPr>
+        <w:t>The study focuses on the </w:t>
+      </w:r>
+      <w:r>
+        <w:rPr>
+          <w:rFonts w:ascii="Trebuchet MS" w:hAnsi="Trebuchet MS"/>
+          <w:b/>
+          <w:bCs/>
+        </w:rPr>
+        <w:t>Kabuga–Nyabugogo bus route</w:t>
+      </w:r>
+      <w:r>
+        <w:rPr>
+          <w:rFonts w:ascii="Trebuchet MS" w:hAnsi="Trebuchet MS"/>
+        </w:rPr>
+        <w:t> in Kigali, Rwanda. This corridor was selected due to its high passenger volume, frequent service, and significance as a major urban transport link connecting residential, commercial, and transit hub areas. The route experiences notable traffic variability, especially during peak hours, making it an ideal candidate for predictive modeling and real-time transit analysis.</w:t>
+      </w:r>
+    </w:p>
+    <w:p>
+      <w:pPr>
+        <w:keepNext/>
+      </w:pPr>
+      <w:r>
+        <w:rPr>
+          <w:rFonts w:ascii="Trebuchet MS" w:hAnsi="Trebuchet MS"/>
+        </w:rPr>
+        <w:drawing>
+          <wp:inline distT="0" distB="0" distL="0" distR="0" wp14:anchorId="766426B3" wp14:editId="5462C321">
+            <wp:extent cx="5943600" cy="2936240"/>
+            <wp:effectExtent l="0" t="0" r="0" b="0"/>
+            <wp:docPr id="966281936" name="Picture 1"/>
+            <wp:cNvGraphicFramePr>
+              <a:graphicFrameLocks xmlns:a="http://schemas.openxmlformats.org/drawingml/2006/main" noChangeAspect="1"/>
+            </wp:cNvGraphicFramePr>
+            <a:graphic xmlns:a="http://schemas.openxmlformats.org/drawingml/2006/main">
+              <a:graphicData uri="http://schemas.openxmlformats.org/drawingml/2006/picture">
+                <pic:pic xmlns:pic="http://schemas.openxmlformats.org/drawingml/2006/picture">
+                  <pic:nvPicPr>
+                    <pic:cNvPr id="966281936" name=""/>
+                    <pic:cNvPicPr/>
+                  </pic:nvPicPr>
+                  <pic:blipFill>
+                    <a:blip r:embed="rId13"/>
+                    <a:stretch>
+                      <a:fillRect/>
+                    </a:stretch>
+                  </pic:blipFill>
+                  <pic:spPr>
+                    <a:xfrm>
+                      <a:off x="0" y="0"/>
+                      <a:ext cx="5943600" cy="2936240"/>
+                    </a:xfrm>
+                    <a:prstGeom prst="rect">
+                      <a:avLst/>
+                    </a:prstGeom>
+                  </pic:spPr>
+                </pic:pic>
+              </a:graphicData>
+            </a:graphic>
+          </wp:inline>
+        </w:drawing>
+      </w:r>
+    </w:p>
+    <w:p>
+      <w:pPr>
+        <w:pStyle w:val="Caption"/>
+        <w:jc w:val="center"/>
+      </w:pPr>
+      <w:r>
+        <w:t xml:space="preserve">Figure </w:t>
+      </w:r>
+      <w:r>
+        <w:fldChar w:fldCharType="begin"/>
+      </w:r>
+      <w:r>
+        <w:instrText xml:space="preserve"> SEQ Figure \* ARABIC </w:instrText>
+      </w:r>
+      <w:r>
+        <w:fldChar w:fldCharType="separate"/>
+      </w:r>
+      <w:r>
+        <w:rPr>
+          <w:noProof/>
+        </w:rPr>
+        <w:t>1</w:t>
+      </w:r>
+      <w:r>
+        <w:fldChar w:fldCharType="end"/>
+      </w:r>
+      <w:r>
+        <w:t>: Kabuga - Nyabugogo Route</w:t>
+      </w:r>
+      <w:r>
+        <w:t xml:space="preserve"> (map-view)</w:t>
+      </w:r>
+    </w:p>
+    <w:p>
+      <w:pPr>
+        <w:keepNext/>
+      </w:pPr>
+      <w:r>
+        <w:rPr>
+          <w:noProof/>
+        </w:rPr>
+        <w:lastRenderedPageBreak/>
+        <w:drawing>
+          <wp:inline distT="0" distB="0" distL="0" distR="0" wp14:anchorId="7B9387D6" wp14:editId="70A0C381">
+            <wp:extent cx="5943600" cy="4204335"/>
+            <wp:effectExtent l="0" t="0" r="0" b="5715"/>
+            <wp:docPr id="514007617" name="Picture 19"/>
+            <wp:cNvGraphicFramePr>
+              <a:graphicFrameLocks xmlns:a="http://schemas.openxmlformats.org/drawingml/2006/main" noChangeAspect="1"/>
+            </wp:cNvGraphicFramePr>
+            <a:graphic xmlns:a="http://schemas.openxmlformats.org/drawingml/2006/main">
+              <a:graphicData uri="http://schemas.openxmlformats.org/drawingml/2006/picture">
+                <pic:pic xmlns:pic="http://schemas.openxmlformats.org/drawingml/2006/picture">
+                  <pic:nvPicPr>
+                    <pic:cNvPr id="514007617" name="Picture 514007617"/>
+                    <pic:cNvPicPr/>
+                  </pic:nvPicPr>
+                  <pic:blipFill>
+                    <a:blip r:embed="rId14" cstate="print">
+                      <a:extLst>
+                        <a:ext uri="{28A0092B-C50C-407E-A947-70E740481C1C}">
+                          <a14:useLocalDpi xmlns:a14="http://schemas.microsoft.com/office/drawing/2010/main" val="0"/>
+                        </a:ext>
+                      </a:extLst>
+                    </a:blip>
+                    <a:stretch>
+                      <a:fillRect/>
+                    </a:stretch>
+                  </pic:blipFill>
+                  <pic:spPr>
+                    <a:xfrm>
+                      <a:off x="0" y="0"/>
+                      <a:ext cx="5943600" cy="4204335"/>
+                    </a:xfrm>
+                    <a:prstGeom prst="rect">
+                      <a:avLst/>
+                    </a:prstGeom>
+                  </pic:spPr>
+                </pic:pic>
+              </a:graphicData>
+            </a:graphic>
+          </wp:inline>
+        </w:drawing>
+      </w:r>
+    </w:p>
+    <w:p>
+      <w:pPr>
+        <w:pStyle w:val="Caption"/>
+        <w:jc w:val="center"/>
+      </w:pPr>
+      <w:r>
+        <w:t xml:space="preserve">Figure </w:t>
+      </w:r>
+      <w:r>
+        <w:fldChar w:fldCharType="begin"/>
+      </w:r>
+      <w:r>
+        <w:instrText xml:space="preserve"> SEQ Figure \* ARABIC </w:instrText>
+      </w:r>
+      <w:r>
+        <w:fldChar w:fldCharType="separate"/>
+      </w:r>
+      <w:r>
+        <w:rPr>
+          <w:noProof/>
+        </w:rPr>
+        <w:t>2</w:t>
+      </w:r>
+      <w:r>
+        <w:fldChar w:fldCharType="end"/>
+      </w:r>
+      <w:r>
+        <w:t>: Kabuga - Nyabugogo Route (Preprocessed View)</w:t>
+      </w:r>
+    </w:p>
+    <w:p/>
+    <w:p>
+      <w:pPr>
+        <w:pStyle w:val="Heading2"/>
+      </w:pPr>
+      <w:r>
+        <w:t>3.2 Data Source and Description</w:t>
+      </w:r>
+    </w:p>
+    <w:p>
+      <w:pPr>
+        <w:rPr>
+          <w:rFonts w:ascii="Trebuchet MS" w:hAnsi="Trebuchet MS"/>
+        </w:rPr>
+      </w:pPr>
+      <w:r>
+        <w:rPr>
+          <w:rFonts w:ascii="Trebuchet MS" w:hAnsi="Trebuchet MS"/>
+        </w:rPr>
+        <w:t>The primary dataset was obtained from </w:t>
+      </w:r>
+      <w:r>
+        <w:rPr>
+          <w:rFonts w:ascii="Trebuchet MS" w:hAnsi="Trebuchet MS"/>
+          <w:b/>
+          <w:bCs/>
+        </w:rPr>
+        <w:t>Kigali public transport records</w:t>
+      </w:r>
+      <w:r>
+        <w:rPr>
+          <w:rFonts w:ascii="Trebuchet MS" w:hAnsi="Trebuchet MS"/>
+          <w:b/>
+          <w:bCs/>
+        </w:rPr>
+        <w:t xml:space="preserve"> </w:t>
+      </w:r>
+      <w:r>
+        <w:rPr>
+          <w:rFonts w:ascii="Trebuchet MS" w:hAnsi="Trebuchet MS"/>
           <w:i/>
           <w:iCs/>
         </w:rPr>
-        <w:t>TransConnect</w:t>
-      </w:r>
-      <w:r>
-        <w:rPr>
-          <w:rFonts w:ascii="Trebuchet MS" w:hAnsi="Trebuchet MS"/>
-        </w:rPr>
-        <w:t xml:space="preserve"> is a web-based system that combines computing intelligence and modern</w:t>
-      </w:r>
-      <w:r>
-        <w:rPr>
-          <w:rFonts w:ascii="Trebuchet MS" w:hAnsi="Trebuchet MS"/>
-        </w:rPr>
-        <w:t>-</w:t>
-      </w:r>
-      <w:r>
-        <w:rPr>
-          <w:rFonts w:ascii="Trebuchet MS" w:hAnsi="Trebuchet MS"/>
-        </w:rPr>
-        <w:t xml:space="preserve">day applications to provide real-time public transportation information, optimized route planning, and future-focused functions such as passenger tracking and </w:t>
-      </w:r>
-      <w:r>
-        <w:rPr>
-          <w:rFonts w:ascii="Trebuchet MS" w:hAnsi="Trebuchet MS"/>
-        </w:rPr>
-        <w:t>speed monitoring</w:t>
-      </w:r>
-      <w:r>
-        <w:rPr>
-          <w:rFonts w:ascii="Trebuchet MS" w:hAnsi="Trebuchet MS"/>
-        </w:rPr>
-        <w:t>.</w:t>
+        <w:t>(</w:t>
+      </w:r>
+      <w:r>
+        <w:rPr>
+          <w:rFonts w:ascii="Trebuchet MS" w:hAnsi="Trebuchet MS"/>
+          <w:i/>
+          <w:iCs/>
+        </w:rPr>
+        <w:t>former</w:t>
+      </w:r>
+      <w:r>
+        <w:rPr>
+          <w:rFonts w:ascii="Trebuchet MS" w:hAnsi="Trebuchet MS"/>
+          <w:i/>
+          <w:iCs/>
+        </w:rPr>
+        <w:t xml:space="preserve"> K</w:t>
+      </w:r>
+      <w:r>
+        <w:rPr>
+          <w:rFonts w:ascii="Trebuchet MS" w:hAnsi="Trebuchet MS"/>
+          <w:i/>
+          <w:iCs/>
+        </w:rPr>
+        <w:t xml:space="preserve">igali </w:t>
+      </w:r>
+      <w:r>
+        <w:rPr>
+          <w:rFonts w:ascii="Trebuchet MS" w:hAnsi="Trebuchet MS"/>
+          <w:i/>
+          <w:iCs/>
+        </w:rPr>
+        <w:t>B</w:t>
+      </w:r>
+      <w:r>
+        <w:rPr>
+          <w:rFonts w:ascii="Trebuchet MS" w:hAnsi="Trebuchet MS"/>
+          <w:i/>
+          <w:iCs/>
+        </w:rPr>
+        <w:t xml:space="preserve">us </w:t>
+      </w:r>
+      <w:r>
+        <w:rPr>
+          <w:rFonts w:ascii="Trebuchet MS" w:hAnsi="Trebuchet MS"/>
+          <w:i/>
+          <w:iCs/>
+        </w:rPr>
+        <w:t>S</w:t>
+      </w:r>
+      <w:r>
+        <w:rPr>
+          <w:rFonts w:ascii="Trebuchet MS" w:hAnsi="Trebuchet MS"/>
+          <w:i/>
+          <w:iCs/>
+        </w:rPr>
+        <w:t>ervices</w:t>
+      </w:r>
+      <w:r>
+        <w:rPr>
+          <w:rFonts w:ascii="Trebuchet MS" w:hAnsi="Trebuchet MS"/>
+          <w:i/>
+          <w:iCs/>
+        </w:rPr>
+        <w:t>)</w:t>
+      </w:r>
+      <w:r>
+        <w:rPr>
+          <w:rFonts w:ascii="Trebuchet MS" w:hAnsi="Trebuchet MS"/>
+        </w:rPr>
+        <w:t>, containing bus route details with the following attributes:</w:t>
       </w:r>
     </w:p>
     <w:p>
       <w:pPr>
-        <w:rPr>
-          <w:rFonts w:ascii="Trebuchet MS" w:hAnsi="Trebuchet MS"/>
-        </w:rPr>
-      </w:pPr>
+        <w:numPr>
+          <w:ilvl w:val="0"/>
+          <w:numId w:val="53"/>
+        </w:numPr>
+        <w:rPr>
+          <w:rFonts w:ascii="Trebuchet MS" w:hAnsi="Trebuchet MS"/>
+        </w:rPr>
+      </w:pPr>
+      <w:r>
+        <w:rPr>
+          <w:rFonts w:ascii="Trebuchet MS" w:hAnsi="Trebuchet MS"/>
+          <w:b/>
+          <w:bCs/>
+        </w:rPr>
+        <w:t>Stops</w:t>
+      </w:r>
+      <w:r>
+        <w:rPr>
+          <w:rFonts w:ascii="Trebuchet MS" w:hAnsi="Trebuchet MS"/>
+        </w:rPr>
+        <w:t>: Names of bus stops along the route</w:t>
+      </w:r>
     </w:p>
     <w:p>
       <w:pPr>
-        <w:pStyle w:val="Heading1"/>
-      </w:pPr>
-      <w:r>
-        <w:t>PROPOSAL</w:t>
+        <w:numPr>
+          <w:ilvl w:val="0"/>
+          <w:numId w:val="53"/>
+        </w:numPr>
+        <w:rPr>
+          <w:rFonts w:ascii="Trebuchet MS" w:hAnsi="Trebuchet MS"/>
+        </w:rPr>
+      </w:pPr>
+      <w:r>
+        <w:rPr>
+          <w:rFonts w:ascii="Trebuchet MS" w:hAnsi="Trebuchet MS"/>
+          <w:b/>
+          <w:bCs/>
+        </w:rPr>
+        <w:t>Latitude and Longitude</w:t>
+      </w:r>
+      <w:r>
+        <w:rPr>
+          <w:rFonts w:ascii="Trebuchet MS" w:hAnsi="Trebuchet MS"/>
+        </w:rPr>
+        <w:t>: Geographic coordinates in mixed formats (e.g., S1.97922, E30.22352)</w:t>
       </w:r>
     </w:p>
     <w:p>
       <w:pPr>
+        <w:numPr>
+          <w:ilvl w:val="0"/>
+          <w:numId w:val="53"/>
+        </w:numPr>
+        <w:rPr>
+          <w:rFonts w:ascii="Trebuchet MS" w:hAnsi="Trebuchet MS"/>
+        </w:rPr>
+      </w:pPr>
+      <w:r>
         <w:rPr>
           <w:rFonts w:ascii="Trebuchet MS" w:hAnsi="Trebuchet MS"/>
           <w:b/>
           <w:bCs/>
-          <w:color w:val="002060"/>
-          <w:sz w:val="36"/>
-          <w:szCs w:val="36"/>
-        </w:rPr>
-      </w:pPr>
-      <w:r>
-        <w:rPr>
-          <w:rStyle w:val="Heading3Char"/>
-        </w:rPr>
-        <w:t>Computing Intelligence and Applications in the Solution</w:t>
-      </w:r>
-      <w:r>
-        <w:rPr>
-          <w:rStyle w:val="Heading3Char"/>
-        </w:rPr>
-        <w:br/>
-      </w:r>
-      <w:proofErr w:type="spellStart"/>
-      <w:r>
-        <w:rPr>
-          <w:rFonts w:ascii="Trebuchet MS" w:hAnsi="Trebuchet MS"/>
-        </w:rPr>
-        <w:t>TransConnect</w:t>
-      </w:r>
-      <w:proofErr w:type="spellEnd"/>
-      <w:r>
-        <w:rPr>
-          <w:rFonts w:ascii="Trebuchet MS" w:hAnsi="Trebuchet MS"/>
-        </w:rPr>
-        <w:t xml:space="preserve"> addresses these challenges by employing computing intelligence techniques and advanced applications to create a seamless commuter experience:</w:t>
+        </w:rPr>
+        <w:t>Route sequence</w:t>
+      </w:r>
+      <w:r>
+        <w:rPr>
+          <w:rFonts w:ascii="Trebuchet MS" w:hAnsi="Trebuchet MS"/>
+        </w:rPr>
+        <w:t>: Order of stops from origin (Kabuga) to destination (Nyabugogo)</w:t>
       </w:r>
     </w:p>
     <w:p>
       <w:pPr>
+        <w:rPr>
+          <w:rFonts w:ascii="Trebuchet MS" w:hAnsi="Trebuchet MS"/>
+        </w:rPr>
+      </w:pPr>
+      <w:r>
+        <w:rPr>
+          <w:rFonts w:ascii="Trebuchet MS" w:hAnsi="Trebuchet MS"/>
+          <w:b/>
+          <w:bCs/>
+        </w:rPr>
+        <w:t>Initial Data Issues Identified:</w:t>
+      </w:r>
+    </w:p>
+    <w:p>
+      <w:pPr>
         <w:numPr>
           <w:ilvl w:val="0"/>
-          <w:numId w:val="43"/>
+          <w:numId w:val="54"/>
         </w:numPr>
         <w:rPr>
           <w:rFonts w:ascii="Trebuchet MS" w:hAnsi="Trebuchet MS"/>
         </w:rPr>
       </w:pPr>
       <w:r>
+        <w:rPr>
+          <w:rFonts w:ascii="Trebuchet MS" w:hAnsi="Trebuchet MS"/>
+        </w:rPr>
+        <w:t>Mixed coordinate formats (with directional prefixes S and E)</w:t>
+      </w:r>
+    </w:p>
+    <w:p>
+      <w:pPr>
+        <w:numPr>
+          <w:ilvl w:val="0"/>
+          <w:numId w:val="54"/>
+        </w:numPr>
+        <w:rPr>
+          <w:rFonts w:ascii="Trebuchet MS" w:hAnsi="Trebuchet MS"/>
+        </w:rPr>
+      </w:pPr>
+      <w:r>
+        <w:rPr>
+          <w:rFonts w:ascii="Trebuchet MS" w:hAnsi="Trebuchet MS"/>
+        </w:rPr>
+        <w:t>Potential missing values and duplicate entries</w:t>
+      </w:r>
+    </w:p>
+    <w:p>
+      <w:pPr>
+        <w:numPr>
+          <w:ilvl w:val="0"/>
+          <w:numId w:val="54"/>
+        </w:numPr>
+        <w:rPr>
+          <w:rFonts w:ascii="Trebuchet MS" w:hAnsi="Trebuchet MS"/>
+        </w:rPr>
+      </w:pPr>
+      <w:r>
+        <w:rPr>
+          <w:rFonts w:ascii="Trebuchet MS" w:hAnsi="Trebuchet MS"/>
+        </w:rPr>
+        <w:t>Lack of standardized structure across routes</w:t>
+      </w:r>
+    </w:p>
+    <w:p>
+      <w:pPr>
+        <w:ind w:left="720"/>
+        <w:rPr>
+          <w:rFonts w:ascii="Trebuchet MS" w:hAnsi="Trebuchet MS"/>
+        </w:rPr>
+      </w:pPr>
+    </w:p>
+    <w:p>
+      <w:pPr>
+        <w:pStyle w:val="Heading2"/>
+      </w:pPr>
+      <w:r>
+        <w:lastRenderedPageBreak/>
+        <w:t xml:space="preserve">3.3 </w:t>
+      </w:r>
+      <w:r>
+        <w:t>Data Preparation Pipeline</w:t>
+      </w:r>
+    </w:p>
+    <w:p>
+      <w:pPr>
+        <w:rPr>
+          <w:rFonts w:ascii="Trebuchet MS" w:hAnsi="Trebuchet MS"/>
+        </w:rPr>
+      </w:pPr>
+      <w:r>
+        <w:rPr>
+          <w:rFonts w:ascii="Trebuchet MS" w:hAnsi="Trebuchet MS"/>
+        </w:rPr>
+        <w:t>A systematic data preprocessing workflow was implemented to transform raw data into a model-ready format. The key steps are summarized below:</w:t>
+      </w:r>
+    </w:p>
+    <w:tbl>
+      <w:tblPr>
+        <w:tblStyle w:val="GridTable5Dark-Accent1"/>
+        <w:tblW w:w="9949" w:type="dxa"/>
+        <w:tblLook w:val="04A0" w:firstRow="1" w:lastRow="0" w:firstColumn="1" w:lastColumn="0" w:noHBand="0" w:noVBand="1"/>
+      </w:tblPr>
+      <w:tblGrid>
+        <w:gridCol w:w="1828"/>
+        <w:gridCol w:w="1903"/>
+        <w:gridCol w:w="6218"/>
+      </w:tblGrid>
+      <w:tr>
+        <w:trPr>
+          <w:cnfStyle w:val="100000000000" w:firstRow="1" w:lastRow="0" w:firstColumn="0" w:lastColumn="0" w:oddVBand="0" w:evenVBand="0" w:oddHBand="0" w:evenHBand="0" w:firstRowFirstColumn="0" w:firstRowLastColumn="0" w:lastRowFirstColumn="0" w:lastRowLastColumn="0"/>
+          <w:trHeight w:val="455"/>
+        </w:trPr>
+        <w:tc>
+          <w:tcPr>
+            <w:cnfStyle w:val="001000000000" w:firstRow="0" w:lastRow="0" w:firstColumn="1" w:lastColumn="0" w:oddVBand="0" w:evenVBand="0" w:oddHBand="0" w:evenHBand="0" w:firstRowFirstColumn="0" w:firstRowLastColumn="0" w:lastRowFirstColumn="0" w:lastRowLastColumn="0"/>
+            <w:tcW w:w="0" w:type="auto"/>
+            <w:shd w:val="clear" w:color="auto" w:fill="002060"/>
+            <w:hideMark/>
+          </w:tcPr>
+          <w:p>
+            <w:pPr>
+              <w:spacing w:after="160" w:line="259" w:lineRule="auto"/>
+              <w:rPr>
+                <w:rFonts w:ascii="Trebuchet MS" w:hAnsi="Trebuchet MS"/>
+              </w:rPr>
+            </w:pPr>
+            <w:r>
+              <w:rPr>
+                <w:rFonts w:ascii="Trebuchet MS" w:hAnsi="Trebuchet MS"/>
+              </w:rPr>
+              <w:t>Step</w:t>
+            </w:r>
+          </w:p>
+        </w:tc>
+        <w:tc>
+          <w:tcPr>
+            <w:tcW w:w="0" w:type="auto"/>
+            <w:shd w:val="clear" w:color="auto" w:fill="002060"/>
+            <w:hideMark/>
+          </w:tcPr>
+          <w:p>
+            <w:pPr>
+              <w:spacing w:after="160" w:line="259" w:lineRule="auto"/>
+              <w:cnfStyle w:val="100000000000" w:firstRow="1" w:lastRow="0" w:firstColumn="0" w:lastColumn="0" w:oddVBand="0" w:evenVBand="0" w:oddHBand="0" w:evenHBand="0" w:firstRowFirstColumn="0" w:firstRowLastColumn="0" w:lastRowFirstColumn="0" w:lastRowLastColumn="0"/>
+              <w:rPr>
+                <w:rFonts w:ascii="Trebuchet MS" w:hAnsi="Trebuchet MS"/>
+              </w:rPr>
+            </w:pPr>
+            <w:r>
+              <w:rPr>
+                <w:rFonts w:ascii="Trebuchet MS" w:hAnsi="Trebuchet MS"/>
+              </w:rPr>
+              <w:t>Purpose</w:t>
+            </w:r>
+          </w:p>
+        </w:tc>
+        <w:tc>
+          <w:tcPr>
+            <w:tcW w:w="0" w:type="auto"/>
+            <w:shd w:val="clear" w:color="auto" w:fill="002060"/>
+            <w:hideMark/>
+          </w:tcPr>
+          <w:p>
+            <w:pPr>
+              <w:spacing w:after="160" w:line="259" w:lineRule="auto"/>
+              <w:cnfStyle w:val="100000000000" w:firstRow="1" w:lastRow="0" w:firstColumn="0" w:lastColumn="0" w:oddVBand="0" w:evenVBand="0" w:oddHBand="0" w:evenHBand="0" w:firstRowFirstColumn="0" w:firstRowLastColumn="0" w:lastRowFirstColumn="0" w:lastRowLastColumn="0"/>
+              <w:rPr>
+                <w:rFonts w:ascii="Trebuchet MS" w:hAnsi="Trebuchet MS"/>
+              </w:rPr>
+            </w:pPr>
+            <w:r>
+              <w:rPr>
+                <w:rFonts w:ascii="Trebuchet MS" w:hAnsi="Trebuchet MS"/>
+              </w:rPr>
+              <w:t>Actions Performed</w:t>
+            </w:r>
+          </w:p>
+        </w:tc>
+      </w:tr>
+      <w:tr>
+        <w:trPr>
+          <w:cnfStyle w:val="000000100000" w:firstRow="0" w:lastRow="0" w:firstColumn="0" w:lastColumn="0" w:oddVBand="0" w:evenVBand="0" w:oddHBand="1" w:evenHBand="0" w:firstRowFirstColumn="0" w:firstRowLastColumn="0" w:lastRowFirstColumn="0" w:lastRowLastColumn="0"/>
+          <w:trHeight w:val="1014"/>
+        </w:trPr>
+        <w:tc>
+          <w:tcPr>
+            <w:cnfStyle w:val="001000000000" w:firstRow="0" w:lastRow="0" w:firstColumn="1" w:lastColumn="0" w:oddVBand="0" w:evenVBand="0" w:oddHBand="0" w:evenHBand="0" w:firstRowFirstColumn="0" w:firstRowLastColumn="0" w:lastRowFirstColumn="0" w:lastRowLastColumn="0"/>
+            <w:tcW w:w="0" w:type="auto"/>
+            <w:shd w:val="clear" w:color="auto" w:fill="002060"/>
+            <w:hideMark/>
+          </w:tcPr>
+          <w:p>
+            <w:pPr>
+              <w:spacing w:after="160" w:line="259" w:lineRule="auto"/>
+              <w:rPr>
+                <w:rFonts w:ascii="Trebuchet MS" w:hAnsi="Trebuchet MS"/>
+              </w:rPr>
+            </w:pPr>
+            <w:r>
+              <w:rPr>
+                <w:rFonts w:ascii="Trebuchet MS" w:hAnsi="Trebuchet MS"/>
+              </w:rPr>
+              <w:t>1. Data Cleaning</w:t>
+            </w:r>
+          </w:p>
+        </w:tc>
+        <w:tc>
+          <w:tcPr>
+            <w:tcW w:w="0" w:type="auto"/>
+            <w:hideMark/>
+          </w:tcPr>
+          <w:p>
+            <w:pPr>
+              <w:spacing w:after="160" w:line="259" w:lineRule="auto"/>
+              <w:cnfStyle w:val="000000100000" w:firstRow="0" w:lastRow="0" w:firstColumn="0" w:lastColumn="0" w:oddVBand="0" w:evenVBand="0" w:oddHBand="1" w:evenHBand="0" w:firstRowFirstColumn="0" w:firstRowLastColumn="0" w:lastRowFirstColumn="0" w:lastRowLastColumn="0"/>
+              <w:rPr>
+                <w:rFonts w:ascii="Trebuchet MS" w:hAnsi="Trebuchet MS"/>
+              </w:rPr>
+            </w:pPr>
+            <w:r>
+              <w:rPr>
+                <w:rFonts w:ascii="Trebuchet MS" w:hAnsi="Trebuchet MS"/>
+              </w:rPr>
+              <w:t>Handle inconsistencies and missing values</w:t>
+            </w:r>
+          </w:p>
+        </w:tc>
+        <w:tc>
+          <w:tcPr>
+            <w:tcW w:w="0" w:type="auto"/>
+            <w:hideMark/>
+          </w:tcPr>
+          <w:p>
+            <w:pPr>
+              <w:spacing w:after="160" w:line="259" w:lineRule="auto"/>
+              <w:cnfStyle w:val="000000100000" w:firstRow="0" w:lastRow="0" w:firstColumn="0" w:lastColumn="0" w:oddVBand="0" w:evenVBand="0" w:oddHBand="1" w:evenHBand="0" w:firstRowFirstColumn="0" w:firstRowLastColumn="0" w:lastRowFirstColumn="0" w:lastRowLastColumn="0"/>
+              <w:rPr>
+                <w:rFonts w:ascii="Trebuchet MS" w:hAnsi="Trebuchet MS"/>
+              </w:rPr>
+            </w:pPr>
+            <w:r>
+              <w:rPr>
+                <w:rFonts w:ascii="Trebuchet MS" w:hAnsi="Trebuchet MS"/>
+              </w:rPr>
+              <w:t xml:space="preserve">Remove S/E prefixes from coordinates, convert to decimal degrees, drop rows with missing </w:t>
+            </w:r>
+            <w:proofErr w:type="spellStart"/>
+            <w:r>
+              <w:rPr>
+                <w:rFonts w:ascii="Trebuchet MS" w:hAnsi="Trebuchet MS"/>
+              </w:rPr>
+              <w:t>lat</w:t>
+            </w:r>
+            <w:proofErr w:type="spellEnd"/>
+            <w:r>
+              <w:rPr>
+                <w:rFonts w:ascii="Trebuchet MS" w:hAnsi="Trebuchet MS"/>
+              </w:rPr>
+              <w:t>/</w:t>
+            </w:r>
+            <w:proofErr w:type="spellStart"/>
+            <w:r>
+              <w:rPr>
+                <w:rFonts w:ascii="Trebuchet MS" w:hAnsi="Trebuchet MS"/>
+              </w:rPr>
+              <w:t>lon</w:t>
+            </w:r>
+            <w:proofErr w:type="spellEnd"/>
+            <w:r>
+              <w:rPr>
+                <w:rFonts w:ascii="Trebuchet MS" w:hAnsi="Trebuchet MS"/>
+              </w:rPr>
+              <w:t xml:space="preserve"> or stop names, remove duplicates.</w:t>
+            </w:r>
+          </w:p>
+        </w:tc>
+      </w:tr>
+      <w:tr>
+        <w:trPr>
+          <w:trHeight w:val="735"/>
+        </w:trPr>
+        <w:tc>
+          <w:tcPr>
+            <w:cnfStyle w:val="001000000000" w:firstRow="0" w:lastRow="0" w:firstColumn="1" w:lastColumn="0" w:oddVBand="0" w:evenVBand="0" w:oddHBand="0" w:evenHBand="0" w:firstRowFirstColumn="0" w:firstRowLastColumn="0" w:lastRowFirstColumn="0" w:lastRowLastColumn="0"/>
+            <w:tcW w:w="0" w:type="auto"/>
+            <w:shd w:val="clear" w:color="auto" w:fill="002060"/>
+            <w:hideMark/>
+          </w:tcPr>
+          <w:p>
+            <w:pPr>
+              <w:spacing w:after="160" w:line="259" w:lineRule="auto"/>
+              <w:rPr>
+                <w:rFonts w:ascii="Trebuchet MS" w:hAnsi="Trebuchet MS"/>
+              </w:rPr>
+            </w:pPr>
+            <w:r>
+              <w:rPr>
+                <w:rFonts w:ascii="Trebuchet MS" w:hAnsi="Trebuchet MS"/>
+              </w:rPr>
+              <w:t>2. Data Integration</w:t>
+            </w:r>
+          </w:p>
+        </w:tc>
+        <w:tc>
+          <w:tcPr>
+            <w:tcW w:w="0" w:type="auto"/>
+            <w:hideMark/>
+          </w:tcPr>
+          <w:p>
+            <w:pPr>
+              <w:spacing w:after="160" w:line="259" w:lineRule="auto"/>
+              <w:cnfStyle w:val="000000000000" w:firstRow="0" w:lastRow="0" w:firstColumn="0" w:lastColumn="0" w:oddVBand="0" w:evenVBand="0" w:oddHBand="0" w:evenHBand="0" w:firstRowFirstColumn="0" w:firstRowLastColumn="0" w:lastRowFirstColumn="0" w:lastRowLastColumn="0"/>
+              <w:rPr>
+                <w:rFonts w:ascii="Trebuchet MS" w:hAnsi="Trebuchet MS"/>
+              </w:rPr>
+            </w:pPr>
+            <w:r>
+              <w:rPr>
+                <w:rFonts w:ascii="Trebuchet MS" w:hAnsi="Trebuchet MS"/>
+              </w:rPr>
+              <w:t>Unify data structure</w:t>
+            </w:r>
+          </w:p>
+        </w:tc>
+        <w:tc>
+          <w:tcPr>
+            <w:tcW w:w="0" w:type="auto"/>
+            <w:hideMark/>
+          </w:tcPr>
+          <w:p>
+            <w:pPr>
+              <w:spacing w:after="160" w:line="259" w:lineRule="auto"/>
+              <w:cnfStyle w:val="000000000000" w:firstRow="0" w:lastRow="0" w:firstColumn="0" w:lastColumn="0" w:oddVBand="0" w:evenVBand="0" w:oddHBand="0" w:evenHBand="0" w:firstRowFirstColumn="0" w:firstRowLastColumn="0" w:lastRowFirstColumn="0" w:lastRowLastColumn="0"/>
+              <w:rPr>
+                <w:rFonts w:ascii="Trebuchet MS" w:hAnsi="Trebuchet MS"/>
+              </w:rPr>
+            </w:pPr>
+            <w:r>
+              <w:rPr>
+                <w:rFonts w:ascii="Trebuchet MS" w:hAnsi="Trebuchet MS"/>
+              </w:rPr>
+              <w:t>Assign unique stop IDs, define route IDs, and create a route-stop sequence mapping for scalable multi-route management.</w:t>
+            </w:r>
+          </w:p>
+        </w:tc>
+      </w:tr>
+      <w:tr>
+        <w:trPr>
+          <w:cnfStyle w:val="000000100000" w:firstRow="0" w:lastRow="0" w:firstColumn="0" w:lastColumn="0" w:oddVBand="0" w:evenVBand="0" w:oddHBand="1" w:evenHBand="0" w:firstRowFirstColumn="0" w:firstRowLastColumn="0" w:lastRowFirstColumn="0" w:lastRowLastColumn="0"/>
+          <w:trHeight w:val="745"/>
+        </w:trPr>
+        <w:tc>
+          <w:tcPr>
+            <w:cnfStyle w:val="001000000000" w:firstRow="0" w:lastRow="0" w:firstColumn="1" w:lastColumn="0" w:oddVBand="0" w:evenVBand="0" w:oddHBand="0" w:evenHBand="0" w:firstRowFirstColumn="0" w:firstRowLastColumn="0" w:lastRowFirstColumn="0" w:lastRowLastColumn="0"/>
+            <w:tcW w:w="0" w:type="auto"/>
+            <w:shd w:val="clear" w:color="auto" w:fill="002060"/>
+            <w:hideMark/>
+          </w:tcPr>
+          <w:p>
+            <w:pPr>
+              <w:spacing w:after="160" w:line="259" w:lineRule="auto"/>
+              <w:rPr>
+                <w:rFonts w:ascii="Trebuchet MS" w:hAnsi="Trebuchet MS"/>
+              </w:rPr>
+            </w:pPr>
+            <w:r>
+              <w:rPr>
+                <w:rFonts w:ascii="Trebuchet MS" w:hAnsi="Trebuchet MS"/>
+              </w:rPr>
+              <w:t>3. Data Reduction</w:t>
+            </w:r>
+          </w:p>
+        </w:tc>
+        <w:tc>
+          <w:tcPr>
+            <w:tcW w:w="0" w:type="auto"/>
+            <w:hideMark/>
+          </w:tcPr>
+          <w:p>
+            <w:pPr>
+              <w:spacing w:after="160" w:line="259" w:lineRule="auto"/>
+              <w:cnfStyle w:val="000000100000" w:firstRow="0" w:lastRow="0" w:firstColumn="0" w:lastColumn="0" w:oddVBand="0" w:evenVBand="0" w:oddHBand="1" w:evenHBand="0" w:firstRowFirstColumn="0" w:firstRowLastColumn="0" w:lastRowFirstColumn="0" w:lastRowLastColumn="0"/>
+              <w:rPr>
+                <w:rFonts w:ascii="Trebuchet MS" w:hAnsi="Trebuchet MS"/>
+              </w:rPr>
+            </w:pPr>
+            <w:r>
+              <w:rPr>
+                <w:rFonts w:ascii="Trebuchet MS" w:hAnsi="Trebuchet MS"/>
+              </w:rPr>
+              <w:t>Retain only relevant features</w:t>
+            </w:r>
+          </w:p>
+        </w:tc>
+        <w:tc>
+          <w:tcPr>
+            <w:tcW w:w="0" w:type="auto"/>
+            <w:hideMark/>
+          </w:tcPr>
+          <w:p>
+            <w:pPr>
+              <w:spacing w:after="160" w:line="259" w:lineRule="auto"/>
+              <w:cnfStyle w:val="000000100000" w:firstRow="0" w:lastRow="0" w:firstColumn="0" w:lastColumn="0" w:oddVBand="0" w:evenVBand="0" w:oddHBand="1" w:evenHBand="0" w:firstRowFirstColumn="0" w:firstRowLastColumn="0" w:lastRowFirstColumn="0" w:lastRowLastColumn="0"/>
+              <w:rPr>
+                <w:rFonts w:ascii="Trebuchet MS" w:hAnsi="Trebuchet MS"/>
+              </w:rPr>
+            </w:pPr>
+            <w:r>
+              <w:rPr>
+                <w:rFonts w:ascii="Trebuchet MS" w:hAnsi="Trebuchet MS"/>
+              </w:rPr>
+              <w:t>Remove irrelevant columns (e.g., Route Price), select core features: </w:t>
+            </w:r>
+            <w:proofErr w:type="spellStart"/>
+            <w:r>
+              <w:rPr>
+                <w:rFonts w:ascii="Trebuchet MS" w:hAnsi="Trebuchet MS"/>
+              </w:rPr>
+              <w:t>stop_id</w:t>
+            </w:r>
+            <w:proofErr w:type="spellEnd"/>
+            <w:r>
+              <w:rPr>
+                <w:rFonts w:ascii="Trebuchet MS" w:hAnsi="Trebuchet MS"/>
+              </w:rPr>
+              <w:t>, latitude, longitude, </w:t>
+            </w:r>
+            <w:proofErr w:type="spellStart"/>
+            <w:r>
+              <w:rPr>
+                <w:rFonts w:ascii="Trebuchet MS" w:hAnsi="Trebuchet MS"/>
+              </w:rPr>
+              <w:t>stop_sequence</w:t>
+            </w:r>
+            <w:proofErr w:type="spellEnd"/>
+            <w:r>
+              <w:rPr>
+                <w:rFonts w:ascii="Trebuchet MS" w:hAnsi="Trebuchet MS"/>
+              </w:rPr>
+              <w:t>.</w:t>
+            </w:r>
+          </w:p>
+        </w:tc>
+      </w:tr>
+      <w:tr>
+        <w:trPr>
+          <w:trHeight w:val="1014"/>
+        </w:trPr>
+        <w:tc>
+          <w:tcPr>
+            <w:cnfStyle w:val="001000000000" w:firstRow="0" w:lastRow="0" w:firstColumn="1" w:lastColumn="0" w:oddVBand="0" w:evenVBand="0" w:oddHBand="0" w:evenHBand="0" w:firstRowFirstColumn="0" w:firstRowLastColumn="0" w:lastRowFirstColumn="0" w:lastRowLastColumn="0"/>
+            <w:tcW w:w="0" w:type="auto"/>
+            <w:shd w:val="clear" w:color="auto" w:fill="002060"/>
+            <w:hideMark/>
+          </w:tcPr>
+          <w:p>
+            <w:pPr>
+              <w:spacing w:after="160" w:line="259" w:lineRule="auto"/>
+              <w:rPr>
+                <w:rFonts w:ascii="Trebuchet MS" w:hAnsi="Trebuchet MS"/>
+              </w:rPr>
+            </w:pPr>
+            <w:r>
+              <w:rPr>
+                <w:rFonts w:ascii="Trebuchet MS" w:hAnsi="Trebuchet MS"/>
+              </w:rPr>
+              <w:t>4. Data Transformation</w:t>
+            </w:r>
+          </w:p>
+        </w:tc>
+        <w:tc>
+          <w:tcPr>
+            <w:tcW w:w="0" w:type="auto"/>
+            <w:hideMark/>
+          </w:tcPr>
+          <w:p>
+            <w:pPr>
+              <w:spacing w:after="160" w:line="259" w:lineRule="auto"/>
+              <w:cnfStyle w:val="000000000000" w:firstRow="0" w:lastRow="0" w:firstColumn="0" w:lastColumn="0" w:oddVBand="0" w:evenVBand="0" w:oddHBand="0" w:evenHBand="0" w:firstRowFirstColumn="0" w:firstRowLastColumn="0" w:lastRowFirstColumn="0" w:lastRowLastColumn="0"/>
+              <w:rPr>
+                <w:rFonts w:ascii="Trebuchet MS" w:hAnsi="Trebuchet MS"/>
+              </w:rPr>
+            </w:pPr>
+            <w:r>
+              <w:rPr>
+                <w:rFonts w:ascii="Trebuchet MS" w:hAnsi="Trebuchet MS"/>
+              </w:rPr>
+              <w:t>Engineer features for prediction</w:t>
+            </w:r>
+          </w:p>
+        </w:tc>
+        <w:tc>
+          <w:tcPr>
+            <w:tcW w:w="0" w:type="auto"/>
+            <w:hideMark/>
+          </w:tcPr>
+          <w:p>
+            <w:pPr>
+              <w:spacing w:after="160" w:line="259" w:lineRule="auto"/>
+              <w:cnfStyle w:val="000000000000" w:firstRow="0" w:lastRow="0" w:firstColumn="0" w:lastColumn="0" w:oddVBand="0" w:evenVBand="0" w:oddHBand="0" w:evenHBand="0" w:firstRowFirstColumn="0" w:firstRowLastColumn="0" w:lastRowFirstColumn="0" w:lastRowLastColumn="0"/>
+              <w:rPr>
+                <w:rFonts w:ascii="Trebuchet MS" w:hAnsi="Trebuchet MS"/>
+              </w:rPr>
+            </w:pPr>
+            <w:r>
+              <w:rPr>
+                <w:rFonts w:ascii="Trebuchet MS" w:hAnsi="Trebuchet MS"/>
+              </w:rPr>
+              <w:t xml:space="preserve">Apply </w:t>
+            </w:r>
+            <w:r>
+              <w:rPr>
+                <w:rFonts w:ascii="Trebuchet MS" w:hAnsi="Trebuchet MS"/>
+                <w:b/>
+                <w:bCs/>
+              </w:rPr>
+              <w:t>Haversine formula</w:t>
+            </w:r>
+            <w:r>
+              <w:rPr>
+                <w:rFonts w:ascii="Trebuchet MS" w:hAnsi="Trebuchet MS"/>
+              </w:rPr>
+              <w:t xml:space="preserve"> to calculate distances between consecutive stops; estimate travel times assuming an average urban speed of </w:t>
+            </w:r>
+            <w:r>
+              <w:rPr>
+                <w:rFonts w:ascii="Trebuchet MS" w:hAnsi="Trebuchet MS"/>
+              </w:rPr>
+              <w:t>40</w:t>
+            </w:r>
+            <w:r>
+              <w:rPr>
+                <w:rFonts w:ascii="Trebuchet MS" w:hAnsi="Trebuchet MS"/>
+              </w:rPr>
+              <w:t xml:space="preserve"> km/h.</w:t>
+            </w:r>
+          </w:p>
+        </w:tc>
+      </w:tr>
+      <w:tr>
+        <w:trPr>
+          <w:cnfStyle w:val="000000100000" w:firstRow="0" w:lastRow="0" w:firstColumn="0" w:lastColumn="0" w:oddVBand="0" w:evenVBand="0" w:oddHBand="1" w:evenHBand="0" w:firstRowFirstColumn="0" w:firstRowLastColumn="0" w:lastRowFirstColumn="0" w:lastRowLastColumn="0"/>
+          <w:trHeight w:val="1025"/>
+        </w:trPr>
+        <w:tc>
+          <w:tcPr>
+            <w:cnfStyle w:val="001000000000" w:firstRow="0" w:lastRow="0" w:firstColumn="1" w:lastColumn="0" w:oddVBand="0" w:evenVBand="0" w:oddHBand="0" w:evenHBand="0" w:firstRowFirstColumn="0" w:firstRowLastColumn="0" w:lastRowFirstColumn="0" w:lastRowLastColumn="0"/>
+            <w:tcW w:w="0" w:type="auto"/>
+            <w:shd w:val="clear" w:color="auto" w:fill="002060"/>
+            <w:hideMark/>
+          </w:tcPr>
+          <w:p>
+            <w:pPr>
+              <w:spacing w:after="160" w:line="259" w:lineRule="auto"/>
+              <w:rPr>
+                <w:rFonts w:ascii="Trebuchet MS" w:hAnsi="Trebuchet MS"/>
+              </w:rPr>
+            </w:pPr>
+            <w:r>
+              <w:rPr>
+                <w:rFonts w:ascii="Trebuchet MS" w:hAnsi="Trebuchet MS"/>
+              </w:rPr>
+              <w:t>5. Data Discretization</w:t>
+            </w:r>
+          </w:p>
+        </w:tc>
+        <w:tc>
+          <w:tcPr>
+            <w:tcW w:w="0" w:type="auto"/>
+            <w:hideMark/>
+          </w:tcPr>
+          <w:p>
+            <w:pPr>
+              <w:spacing w:after="160" w:line="259" w:lineRule="auto"/>
+              <w:cnfStyle w:val="000000100000" w:firstRow="0" w:lastRow="0" w:firstColumn="0" w:lastColumn="0" w:oddVBand="0" w:evenVBand="0" w:oddHBand="1" w:evenHBand="0" w:firstRowFirstColumn="0" w:firstRowLastColumn="0" w:lastRowFirstColumn="0" w:lastRowLastColumn="0"/>
+              <w:rPr>
+                <w:rFonts w:ascii="Trebuchet MS" w:hAnsi="Trebuchet MS"/>
+              </w:rPr>
+            </w:pPr>
+            <w:r>
+              <w:rPr>
+                <w:rFonts w:ascii="Trebuchet MS" w:hAnsi="Trebuchet MS"/>
+              </w:rPr>
+              <w:t>Convert continuous variables into categories</w:t>
+            </w:r>
+          </w:p>
+        </w:tc>
+        <w:tc>
+          <w:tcPr>
+            <w:tcW w:w="0" w:type="auto"/>
+            <w:hideMark/>
+          </w:tcPr>
+          <w:p>
+            <w:pPr>
+              <w:spacing w:after="160" w:line="259" w:lineRule="auto"/>
+              <w:cnfStyle w:val="000000100000" w:firstRow="0" w:lastRow="0" w:firstColumn="0" w:lastColumn="0" w:oddVBand="0" w:evenVBand="0" w:oddHBand="1" w:evenHBand="0" w:firstRowFirstColumn="0" w:firstRowLastColumn="0" w:lastRowFirstColumn="0" w:lastRowLastColumn="0"/>
+              <w:rPr>
+                <w:rFonts w:ascii="Trebuchet MS" w:hAnsi="Trebuchet MS"/>
+              </w:rPr>
+            </w:pPr>
+            <w:r>
+              <w:rPr>
+                <w:rFonts w:ascii="Trebuchet MS" w:hAnsi="Trebuchet MS"/>
+              </w:rPr>
+              <w:t>Segment cumulative distance into Start, Early, Mid, </w:t>
+            </w:r>
+            <w:proofErr w:type="gramStart"/>
+            <w:r>
+              <w:rPr>
+                <w:rFonts w:ascii="Trebuchet MS" w:hAnsi="Trebuchet MS"/>
+              </w:rPr>
+              <w:t>Late</w:t>
+            </w:r>
+            <w:proofErr w:type="gramEnd"/>
+            <w:r>
+              <w:rPr>
+                <w:rFonts w:ascii="Trebuchet MS" w:hAnsi="Trebuchet MS"/>
+              </w:rPr>
+              <w:t>; categorize travel times into Very Short, Short, Medium, </w:t>
+            </w:r>
+            <w:proofErr w:type="gramStart"/>
+            <w:r>
+              <w:rPr>
+                <w:rFonts w:ascii="Trebuchet MS" w:hAnsi="Trebuchet MS"/>
+              </w:rPr>
+              <w:t>Long</w:t>
+            </w:r>
+            <w:proofErr w:type="gramEnd"/>
+            <w:r>
+              <w:rPr>
+                <w:rFonts w:ascii="Trebuchet MS" w:hAnsi="Trebuchet MS"/>
+              </w:rPr>
+              <w:t>.</w:t>
+            </w:r>
+          </w:p>
+        </w:tc>
+      </w:tr>
+      <w:tr>
+        <w:trPr>
+          <w:trHeight w:val="735"/>
+        </w:trPr>
+        <w:tc>
+          <w:tcPr>
+            <w:cnfStyle w:val="001000000000" w:firstRow="0" w:lastRow="0" w:firstColumn="1" w:lastColumn="0" w:oddVBand="0" w:evenVBand="0" w:oddHBand="0" w:evenHBand="0" w:firstRowFirstColumn="0" w:firstRowLastColumn="0" w:lastRowFirstColumn="0" w:lastRowLastColumn="0"/>
+            <w:tcW w:w="0" w:type="auto"/>
+            <w:shd w:val="clear" w:color="auto" w:fill="002060"/>
+            <w:hideMark/>
+          </w:tcPr>
+          <w:p>
+            <w:pPr>
+              <w:spacing w:after="160" w:line="259" w:lineRule="auto"/>
+              <w:rPr>
+                <w:rFonts w:ascii="Trebuchet MS" w:hAnsi="Trebuchet MS"/>
+              </w:rPr>
+            </w:pPr>
+            <w:r>
+              <w:rPr>
+                <w:rFonts w:ascii="Trebuchet MS" w:hAnsi="Trebuchet MS"/>
+              </w:rPr>
+              <w:t>6. Data Augmentation</w:t>
+            </w:r>
+          </w:p>
+        </w:tc>
+        <w:tc>
+          <w:tcPr>
+            <w:tcW w:w="0" w:type="auto"/>
+            <w:hideMark/>
+          </w:tcPr>
+          <w:p>
+            <w:pPr>
+              <w:spacing w:after="160" w:line="259" w:lineRule="auto"/>
+              <w:cnfStyle w:val="000000000000" w:firstRow="0" w:lastRow="0" w:firstColumn="0" w:lastColumn="0" w:oddVBand="0" w:evenVBand="0" w:oddHBand="0" w:evenHBand="0" w:firstRowFirstColumn="0" w:firstRowLastColumn="0" w:lastRowFirstColumn="0" w:lastRowLastColumn="0"/>
+              <w:rPr>
+                <w:rFonts w:ascii="Trebuchet MS" w:hAnsi="Trebuchet MS"/>
+              </w:rPr>
+            </w:pPr>
+            <w:r>
+              <w:rPr>
+                <w:rFonts w:ascii="Trebuchet MS" w:hAnsi="Trebuchet MS"/>
+              </w:rPr>
+              <w:t>Enhance dataset robustness</w:t>
+            </w:r>
+          </w:p>
+        </w:tc>
+        <w:tc>
+          <w:tcPr>
+            <w:tcW w:w="0" w:type="auto"/>
+            <w:hideMark/>
+          </w:tcPr>
+          <w:p>
+            <w:pPr>
+              <w:spacing w:after="160" w:line="259" w:lineRule="auto"/>
+              <w:cnfStyle w:val="000000000000" w:firstRow="0" w:lastRow="0" w:firstColumn="0" w:lastColumn="0" w:oddVBand="0" w:evenVBand="0" w:oddHBand="0" w:evenHBand="0" w:firstRowFirstColumn="0" w:firstRowLastColumn="0" w:lastRowFirstColumn="0" w:lastRowLastColumn="0"/>
+              <w:rPr>
+                <w:rFonts w:ascii="Trebuchet MS" w:hAnsi="Trebuchet MS"/>
+              </w:rPr>
+            </w:pPr>
+            <w:r>
+              <w:rPr>
+                <w:rFonts w:ascii="Trebuchet MS" w:hAnsi="Trebuchet MS"/>
+              </w:rPr>
+              <w:t>Generate synthetic trips under varying conditions (rush hour, normal traffic); add temporal features (</w:t>
+            </w:r>
+            <w:proofErr w:type="spellStart"/>
+            <w:r>
+              <w:rPr>
+                <w:rFonts w:ascii="Trebuchet MS" w:hAnsi="Trebuchet MS"/>
+              </w:rPr>
+              <w:t>time_of_day</w:t>
+            </w:r>
+            <w:proofErr w:type="spellEnd"/>
+            <w:r>
+              <w:rPr>
+                <w:rFonts w:ascii="Trebuchet MS" w:hAnsi="Trebuchet MS"/>
+              </w:rPr>
+              <w:t>, </w:t>
+            </w:r>
+            <w:proofErr w:type="spellStart"/>
+            <w:r>
+              <w:rPr>
+                <w:rFonts w:ascii="Trebuchet MS" w:hAnsi="Trebuchet MS"/>
+              </w:rPr>
+              <w:t>day_of_week</w:t>
+            </w:r>
+            <w:proofErr w:type="spellEnd"/>
+            <w:r>
+              <w:rPr>
+                <w:rFonts w:ascii="Trebuchet MS" w:hAnsi="Trebuchet MS"/>
+              </w:rPr>
+              <w:t>).</w:t>
+            </w:r>
+          </w:p>
+        </w:tc>
+      </w:tr>
+    </w:tbl>
+    <w:p>
+      <w:pPr>
         <w:rPr>
           <w:rFonts w:ascii="Trebuchet MS" w:hAnsi="Trebuchet MS"/>
           <w:b/>
           <w:bCs/>
         </w:rPr>
-        <w:t>Real-Time Intelligence:</w:t>
-      </w:r>
-      <w:r>
-        <w:rPr>
-          <w:rFonts w:ascii="Trebuchet MS" w:hAnsi="Trebuchet MS"/>
-        </w:rPr>
-        <w:t xml:space="preserve"> Integrate external APIs and </w:t>
-      </w:r>
+      </w:pPr>
+    </w:p>
+    <w:p>
+      <w:pPr>
+        <w:pStyle w:val="Heading2"/>
+      </w:pPr>
+      <w:r>
+        <w:t>3.4 Final Processed Dataset</w:t>
+      </w:r>
+    </w:p>
+    <w:p>
+      <w:pPr>
+        <w:rPr>
+          <w:rFonts w:ascii="Trebuchet MS" w:hAnsi="Trebuchet MS"/>
+        </w:rPr>
+      </w:pPr>
+      <w:r>
+        <w:rPr>
+          <w:rFonts w:ascii="Trebuchet MS" w:hAnsi="Trebuchet MS"/>
+        </w:rPr>
+        <w:t>After preprocessing:</w:t>
+      </w:r>
+    </w:p>
+    <w:p>
+      <w:pPr>
+        <w:numPr>
+          <w:ilvl w:val="0"/>
+          <w:numId w:val="55"/>
+        </w:numPr>
+        <w:rPr>
+          <w:rFonts w:ascii="Trebuchet MS" w:hAnsi="Trebuchet MS"/>
+        </w:rPr>
+      </w:pPr>
       <w:r>
         <w:rPr>
           <w:rFonts w:ascii="Trebuchet MS" w:hAnsi="Trebuchet MS"/>
           <w:b/>
           <w:bCs/>
         </w:rPr>
-        <w:t>machine learning models</w:t>
-      </w:r>
-      <w:r>
-        <w:rPr>
-          <w:rFonts w:ascii="Trebuchet MS" w:hAnsi="Trebuchet MS"/>
-        </w:rPr>
-        <w:t xml:space="preserve"> (e.g., Google Maps, transit feeds) to provide live schedule updates, vehicle locations, and service alerts.</w:t>
+        <w:t>Original stops</w:t>
+      </w:r>
+      <w:r>
+        <w:rPr>
+          <w:rFonts w:ascii="Trebuchet MS" w:hAnsi="Trebuchet MS"/>
+        </w:rPr>
+        <w:t>: 36</w:t>
       </w:r>
     </w:p>
     <w:p>
       <w:pPr>
         <w:numPr>
           <w:ilvl w:val="0"/>
-          <w:numId w:val="43"/>
+          <w:numId w:val="55"/>
         </w:numPr>
         <w:rPr>
           <w:rFonts w:ascii="Trebuchet MS" w:hAnsi="Trebuchet MS"/>
@@ -2285,48 +3910,70 @@
           <w:b/>
           <w:bCs/>
         </w:rPr>
-        <w:t>Dynamic Route Optimization:</w:t>
-      </w:r>
-      <w:r>
-        <w:rPr>
-          <w:rFonts w:ascii="Trebuchet MS" w:hAnsi="Trebuchet MS"/>
-        </w:rPr>
-        <w:t> Implement an intelligent route-planning engine that calculates the most efficient path based on real-time conditions, user preferences, and multi-modal options.</w:t>
-      </w:r>
-      <w:r>
-        <w:rPr>
-          <w:rFonts w:ascii="Trebuchet MS" w:hAnsi="Trebuchet MS"/>
-        </w:rPr>
-        <w:t xml:space="preserve"> By introducing </w:t>
-      </w:r>
+        <w:t>Cleaned stops</w:t>
+      </w:r>
+      <w:r>
+        <w:rPr>
+          <w:rFonts w:ascii="Trebuchet MS" w:hAnsi="Trebuchet MS"/>
+        </w:rPr>
+        <w:t>: 36</w:t>
+      </w:r>
+    </w:p>
+    <w:p>
+      <w:pPr>
+        <w:numPr>
+          <w:ilvl w:val="0"/>
+          <w:numId w:val="55"/>
+        </w:numPr>
+        <w:rPr>
+          <w:rFonts w:ascii="Trebuchet MS" w:hAnsi="Trebuchet MS"/>
+        </w:rPr>
+      </w:pPr>
       <w:r>
         <w:rPr>
           <w:rFonts w:ascii="Trebuchet MS" w:hAnsi="Trebuchet MS"/>
           <w:b/>
           <w:bCs/>
         </w:rPr>
-        <w:t>Computational Intelligence (CI) &amp; Optimization</w:t>
-      </w:r>
+        <w:t>Total route distance</w:t>
+      </w:r>
+      <w:r>
+        <w:rPr>
+          <w:rFonts w:ascii="Trebuchet MS" w:hAnsi="Trebuchet MS"/>
+        </w:rPr>
+        <w:t>: 26.07 km</w:t>
+      </w:r>
+    </w:p>
+    <w:p>
+      <w:pPr>
+        <w:numPr>
+          <w:ilvl w:val="0"/>
+          <w:numId w:val="55"/>
+        </w:numPr>
+        <w:rPr>
+          <w:rFonts w:ascii="Trebuchet MS" w:hAnsi="Trebuchet MS"/>
+        </w:rPr>
+      </w:pPr>
       <w:r>
         <w:rPr>
           <w:rFonts w:ascii="Trebuchet MS" w:hAnsi="Trebuchet MS"/>
           <w:b/>
           <w:bCs/>
         </w:rPr>
-        <w:t xml:space="preserve"> </w:t>
-      </w:r>
-      <w:r>
-        <w:rPr>
-          <w:rFonts w:ascii="Trebuchet MS" w:hAnsi="Trebuchet MS"/>
-        </w:rPr>
-        <w:t>like Genetic Algorithms.</w:t>
+        <w:t>Total estimated travel time</w:t>
+      </w:r>
+      <w:r>
+        <w:rPr>
+          <w:rFonts w:ascii="Trebuchet MS" w:hAnsi="Trebuchet MS"/>
+        </w:rPr>
+        <w:t>: 62.6 minutes</w:t>
       </w:r>
     </w:p>
     <w:p>
       <w:pPr>
         <w:numPr>
           <w:ilvl w:val="0"/>
-          <w:numId w:val="43"/>
+          <w:numId w:val="55"/>
         </w:numPr>
         <w:rPr>
           <w:rFonts w:ascii="Trebuchet MS" w:hAnsi="Trebuchet MS"/>
@@ -2338,45 +3985,32 @@
           <w:b/>
           <w:bCs/>
         </w:rPr>
-        <w:t>Predictive Analytics:</w:t>
-      </w:r>
-      <w:r>
-        <w:rPr>
-          <w:rFonts w:ascii="Trebuchet MS" w:hAnsi="Trebuchet MS"/>
-        </w:rPr>
-        <w:t xml:space="preserve"> Historical and real-time data can be analyzed to forecast delays, waiting times, and traffic congestion.</w:t>
-      </w:r>
-      <w:r>
-        <w:rPr>
-          <w:rFonts w:ascii="Trebuchet MS" w:hAnsi="Trebuchet MS"/>
-        </w:rPr>
-        <w:t xml:space="preserve"> By using </w:t>
-      </w:r>
+        <w:t>Augmented dataset size</w:t>
+      </w:r>
+      <w:r>
+        <w:rPr>
+          <w:rFonts w:ascii="Trebuchet MS" w:hAnsi="Trebuchet MS"/>
+        </w:rPr>
+        <w:t>: 216 rows (including synthetic cases)</w:t>
+      </w:r>
+    </w:p>
+    <w:p>
+      <w:pPr>
+        <w:numPr>
+          <w:ilvl w:val="0"/>
+          <w:numId w:val="55"/>
+        </w:numPr>
+        <w:rPr>
+          <w:rFonts w:ascii="Trebuchet MS" w:hAnsi="Trebuchet MS"/>
+        </w:rPr>
+      </w:pPr>
       <w:r>
         <w:rPr>
           <w:rFonts w:ascii="Trebuchet MS" w:hAnsi="Trebuchet MS"/>
           <w:b/>
           <w:bCs/>
         </w:rPr>
-        <w:t>Machine Learning</w:t>
-      </w:r>
-      <w:r>
-        <w:rPr>
-          <w:rFonts w:ascii="Trebuchet MS" w:hAnsi="Trebuchet MS"/>
-        </w:rPr>
-        <w:t xml:space="preserve"> to </w:t>
-      </w:r>
-      <w:r>
-        <w:rPr>
-          <w:rFonts w:ascii="Trebuchet MS" w:hAnsi="Trebuchet MS"/>
-        </w:rPr>
-        <w:t>predict bus arrival times more accurately</w:t>
-      </w:r>
-      <w:r>
-        <w:rPr>
-          <w:rFonts w:ascii="Trebuchet MS" w:hAnsi="Trebuchet MS"/>
-        </w:rPr>
-        <w:t xml:space="preserve"> and </w:t>
+        <w:t>Key features for</w:t>
       </w:r>
       <w:r>
         <w:rPr>
@@ -2384,34 +4018,69 @@
           <w:b/>
           <w:bCs/>
         </w:rPr>
-        <w:t>time series forecasting models</w:t>
-      </w:r>
-      <w:r>
-        <w:rPr>
-          <w:rFonts w:ascii="Trebuchet MS" w:hAnsi="Trebuchet MS"/>
-        </w:rPr>
-        <w:t xml:space="preserve"> to </w:t>
-      </w:r>
-      <w:r>
-        <w:rPr>
-          <w:rFonts w:ascii="Trebuchet MS" w:hAnsi="Trebuchet MS"/>
-        </w:rPr>
-        <w:t>predict passenger demand on specific routes at different times.</w:t>
+        <w:t xml:space="preserve"> </w:t>
+      </w:r>
+      <w:proofErr w:type="gramStart"/>
+      <w:r>
+        <w:rPr>
+          <w:rFonts w:ascii="Trebuchet MS" w:hAnsi="Trebuchet MS"/>
+          <w:b/>
+          <w:bCs/>
+        </w:rPr>
+        <w:t>m</w:t>
+      </w:r>
+      <w:r>
+        <w:rPr>
+          <w:rFonts w:ascii="Trebuchet MS" w:hAnsi="Trebuchet MS"/>
+          <w:b/>
+          <w:bCs/>
+        </w:rPr>
+        <w:t>odeling</w:t>
+      </w:r>
+      <w:r>
+        <w:rPr>
+          <w:rFonts w:ascii="Trebuchet MS" w:hAnsi="Trebuchet MS"/>
+        </w:rPr>
+        <w:t>:distance</w:t>
+      </w:r>
+      <w:proofErr w:type="gramEnd"/>
+      <w:r>
+        <w:rPr>
+          <w:rFonts w:ascii="Trebuchet MS" w:hAnsi="Trebuchet MS"/>
+        </w:rPr>
+        <w:t>_to_next, estimated_travel_time_min, route_segment, travel_time_category, condition (normal/rush hour), and temporal indicators.</w:t>
       </w:r>
     </w:p>
     <w:p>
       <w:pPr>
+        <w:pStyle w:val="Heading2"/>
+      </w:pPr>
+      <w:r>
+        <w:lastRenderedPageBreak/>
+        <w:t>3.5 Tools and Libraries</w:t>
+      </w:r>
+    </w:p>
+    <w:p>
+      <w:pPr>
+        <w:rPr>
+          <w:rFonts w:ascii="Trebuchet MS" w:hAnsi="Trebuchet MS"/>
+        </w:rPr>
+      </w:pPr>
+      <w:r>
+        <w:rPr>
+          <w:rFonts w:ascii="Trebuchet MS" w:hAnsi="Trebuchet MS"/>
+        </w:rPr>
+        <w:t>The preprocessing was implemented in Python using:</w:t>
+      </w:r>
+    </w:p>
+    <w:p>
+      <w:pPr>
         <w:numPr>
           <w:ilvl w:val="0"/>
-          <w:numId w:val="43"/>
+          <w:numId w:val="56"/>
         </w:numPr>
         <w:rPr>
-          <w:rStyle w:val="Heading2Char"/>
-          <w:b w:val="0"/>
-          <w:bCs w:val="0"/>
-          <w:color w:val="auto"/>
-          <w:sz w:val="22"/>
-          <w:szCs w:val="22"/>
+          <w:rFonts w:ascii="Trebuchet MS" w:hAnsi="Trebuchet MS"/>
         </w:rPr>
       </w:pPr>
       <w:r>
@@ -2420,19 +4089,13 @@
           <w:b/>
           <w:bCs/>
         </w:rPr>
-        <w:t>Future Features via Computing Intelligence:</w:t>
-      </w:r>
-      <w:r>
-        <w:rPr>
-          <w:rFonts w:ascii="Trebuchet MS" w:hAnsi="Trebuchet MS"/>
-        </w:rPr>
-        <w:t xml:space="preserve"> IoT sensors and AI models will enable passenger counting, car speed monitoring, and advanced transportation analytics for authorities.</w:t>
-      </w:r>
-      <w:r>
-        <w:rPr>
-          <w:rFonts w:ascii="Trebuchet MS" w:hAnsi="Trebuchet MS"/>
-        </w:rPr>
-        <w:t xml:space="preserve"> Mostly, by using </w:t>
+        <w:t>Pandas</w:t>
+      </w:r>
+      <w:r>
+        <w:rPr>
+          <w:rFonts w:ascii="Trebuchet MS" w:hAnsi="Trebuchet MS"/>
+        </w:rPr>
+        <w:t> and </w:t>
       </w:r>
       <w:r>
         <w:rPr>
@@ -2440,227 +4103,125 @@
           <w:b/>
           <w:bCs/>
         </w:rPr>
-        <w:t>Deep Learning</w:t>
-      </w:r>
-      <w:r>
-        <w:rPr>
-          <w:rFonts w:ascii="Trebuchet MS" w:hAnsi="Trebuchet MS"/>
-        </w:rPr>
-        <w:t xml:space="preserve"> and </w:t>
-      </w:r>
+        <w:t>NumPy</w:t>
+      </w:r>
+      <w:r>
+        <w:rPr>
+          <w:rFonts w:ascii="Trebuchet MS" w:hAnsi="Trebuchet MS"/>
+        </w:rPr>
+        <w:t> for data manipulation</w:t>
+      </w:r>
+    </w:p>
+    <w:p>
+      <w:pPr>
+        <w:numPr>
+          <w:ilvl w:val="0"/>
+          <w:numId w:val="56"/>
+        </w:numPr>
+        <w:rPr>
+          <w:rFonts w:ascii="Trebuchet MS" w:hAnsi="Trebuchet MS"/>
+        </w:rPr>
+      </w:pPr>
       <w:r>
         <w:rPr>
           <w:rFonts w:ascii="Trebuchet MS" w:hAnsi="Trebuchet MS"/>
           <w:b/>
           <w:bCs/>
         </w:rPr>
-        <w:t>Computer Vision</w:t>
-      </w:r>
-      <w:r>
-        <w:rPr>
-          <w:rFonts w:ascii="Trebuchet MS" w:hAnsi="Trebuchet MS"/>
-        </w:rPr>
-        <w:t>.</w:t>
+        <w:t>Scikit-learn</w:t>
+      </w:r>
+      <w:r>
+        <w:rPr>
+          <w:rFonts w:ascii="Trebuchet MS" w:hAnsi="Trebuchet MS"/>
+        </w:rPr>
+        <w:t> for scaling and encoding</w:t>
       </w:r>
     </w:p>
     <w:p>
       <w:pPr>
-        <w:rPr>
-          <w:rStyle w:val="Heading2Char"/>
-          <w:b w:val="0"/>
-          <w:bCs w:val="0"/>
-          <w:color w:val="auto"/>
-          <w:sz w:val="22"/>
-          <w:szCs w:val="22"/>
-        </w:rPr>
-      </w:pPr>
+        <w:numPr>
+          <w:ilvl w:val="0"/>
+          <w:numId w:val="56"/>
+        </w:numPr>
+        <w:rPr>
+          <w:rFonts w:ascii="Trebuchet MS" w:hAnsi="Trebuchet MS"/>
+        </w:rPr>
+      </w:pPr>
+      <w:r>
+        <w:rPr>
+          <w:rFonts w:ascii="Trebuchet MS" w:hAnsi="Trebuchet MS"/>
+          <w:b/>
+          <w:bCs/>
+        </w:rPr>
+        <w:t>Haversine</w:t>
+      </w:r>
+      <w:r>
+        <w:rPr>
+          <w:rFonts w:ascii="Trebuchet MS" w:hAnsi="Trebuchet MS"/>
+        </w:rPr>
+        <w:t> library for geographical distance calculations</w:t>
+      </w:r>
     </w:p>
     <w:p>
       <w:pPr>
-        <w:pStyle w:val="Heading1"/>
-      </w:pPr>
-      <w:r>
-        <w:rPr>
-          <w:rStyle w:val="Heading2Char"/>
+        <w:numPr>
+          <w:ilvl w:val="0"/>
+          <w:numId w:val="56"/>
+        </w:numPr>
+        <w:rPr>
+          <w:rFonts w:ascii="Trebuchet MS" w:hAnsi="Trebuchet MS"/>
+        </w:rPr>
+      </w:pPr>
+      <w:r>
+        <w:rPr>
+          <w:rFonts w:ascii="Trebuchet MS" w:hAnsi="Trebuchet MS"/>
           <w:b/>
           <w:bCs/>
         </w:rPr>
-        <w:t>PROPOSED</w:t>
-      </w:r>
-      <w:r>
-        <w:rPr>
-          <w:rStyle w:val="Heading2Char"/>
+        <w:t>Matplotlib/</w:t>
+      </w:r>
+      <w:proofErr w:type="spellStart"/>
+      <w:r>
+        <w:rPr>
+          <w:rFonts w:ascii="Trebuchet MS" w:hAnsi="Trebuchet MS"/>
           <w:b/>
           <w:bCs/>
         </w:rPr>
-        <w:t xml:space="preserve"> FEATURE</w:t>
-      </w:r>
-      <w:r>
-        <w:rPr>
-          <w:rStyle w:val="Heading2Char"/>
+        <w:t>Plotly</w:t>
+      </w:r>
+      <w:proofErr w:type="spellEnd"/>
+      <w:r>
+        <w:rPr>
+          <w:rFonts w:ascii="Trebuchet MS" w:hAnsi="Trebuchet MS"/>
+        </w:rPr>
+        <w:t> and </w:t>
+      </w:r>
+      <w:r>
+        <w:rPr>
+          <w:rFonts w:ascii="Trebuchet MS" w:hAnsi="Trebuchet MS"/>
           <w:b/>
           <w:bCs/>
         </w:rPr>
-        <w:t xml:space="preserve"> (among others)</w:t>
+        <w:t>Folium</w:t>
+      </w:r>
+      <w:r>
+        <w:rPr>
+          <w:rFonts w:ascii="Trebuchet MS" w:hAnsi="Trebuchet MS"/>
+        </w:rPr>
+        <w:t> for visualization and mapping</w:t>
       </w:r>
     </w:p>
     <w:p>
       <w:pPr>
         <w:rPr>
           <w:rFonts w:ascii="Trebuchet MS" w:hAnsi="Trebuchet MS"/>
-          <w:b/>
-          <w:bCs/>
-          <w:color w:val="00B050"/>
-        </w:rPr>
-      </w:pPr>
-      <w:r>
-        <w:rPr>
-          <w:noProof/>
-        </w:rPr>
-        <mc:AlternateContent>
-          <mc:Choice Requires="wps">
-            <w:drawing>
-              <wp:anchor distT="0" distB="0" distL="114300" distR="114300" simplePos="0" relativeHeight="251673600" behindDoc="0" locked="0" layoutInCell="1" allowOverlap="1" wp14:anchorId="1EDB62D9" wp14:editId="23732480">
-                <wp:simplePos x="0" y="0"/>
-                <wp:positionH relativeFrom="margin">
-                  <wp:align>right</wp:align>
-                </wp:positionH>
-                <wp:positionV relativeFrom="paragraph">
-                  <wp:posOffset>3810</wp:posOffset>
-                </wp:positionV>
-                <wp:extent cx="3346450" cy="1047750"/>
-                <wp:effectExtent l="1314450" t="114300" r="120650" b="114300"/>
-                <wp:wrapNone/>
-                <wp:docPr id="712085004" name="Callout: Line with Border and Accent Bar 18"/>
-                <wp:cNvGraphicFramePr/>
-                <a:graphic xmlns:a="http://schemas.openxmlformats.org/drawingml/2006/main">
-                  <a:graphicData uri="http://schemas.microsoft.com/office/word/2010/wordprocessingShape">
-                    <wps:wsp>
-                      <wps:cNvSpPr/>
-                      <wps:spPr>
-                        <a:xfrm>
-                          <a:off x="3390900" y="8242300"/>
-                          <a:ext cx="3346450" cy="1047750"/>
-                        </a:xfrm>
-                        <a:prstGeom prst="accentBorderCallout1">
-                          <a:avLst>
-                            <a:gd name="adj1" fmla="val 69053"/>
-                            <a:gd name="adj2" fmla="val -4348"/>
-                            <a:gd name="adj3" fmla="val -8106"/>
-                            <a:gd name="adj4" fmla="val -38143"/>
-                          </a:avLst>
-                        </a:prstGeom>
-                        <a:ln>
-                          <a:solidFill>
-                            <a:srgbClr val="00B050"/>
-                          </a:solidFill>
-                          <a:tailEnd type="stealth"/>
-                        </a:ln>
-                        <a:effectLst>
-                          <a:outerShdw blurRad="50800" dist="38100" dir="2700000" algn="tl" rotWithShape="0">
-                            <a:prstClr val="black">
-                              <a:alpha val="40000"/>
-                            </a:prstClr>
-                          </a:outerShdw>
-                        </a:effectLst>
-                      </wps:spPr>
-                      <wps:style>
-                        <a:lnRef idx="2">
-                          <a:schemeClr val="accent6"/>
-                        </a:lnRef>
-                        <a:fillRef idx="1">
-                          <a:schemeClr val="lt1"/>
-                        </a:fillRef>
-                        <a:effectRef idx="0">
-                          <a:schemeClr val="accent6"/>
-                        </a:effectRef>
-                        <a:fontRef idx="minor">
-                          <a:schemeClr val="dk1"/>
-                        </a:fontRef>
-                      </wps:style>
-                      <wps:txbx>
-                        <w:txbxContent>
-                          <w:p>
-                            <w:pPr>
-                              <w:jc w:val="center"/>
-                              <w:rPr>
-                                <w:rFonts w:ascii="Trebuchet MS" w:hAnsi="Trebuchet MS"/>
-                              </w:rPr>
-                            </w:pPr>
-                            <w:r>
-                              <w:rPr>
-                                <w:rFonts w:ascii="Trebuchet MS" w:hAnsi="Trebuchet MS"/>
-                                <w:b/>
-                                <w:bCs/>
-                              </w:rPr>
-                              <w:t>Real-Time Intelligence: Live Schedule Updates</w:t>
-                            </w:r>
-                          </w:p>
-                        </w:txbxContent>
-                      </wps:txbx>
-                      <wps:bodyPr rot="0" spcFirstLastPara="0" vertOverflow="overflow" horzOverflow="overflow" vert="horz" wrap="square" lIns="91440" tIns="45720" rIns="91440" bIns="45720" numCol="1" spcCol="0" rtlCol="0" fromWordArt="0" anchor="ctr" anchorCtr="0" forceAA="0" compatLnSpc="1">
-                        <a:prstTxWarp prst="textNoShape">
-                          <a:avLst/>
-                        </a:prstTxWarp>
-                        <a:noAutofit/>
-                      </wps:bodyPr>
-                    </wps:wsp>
-                  </a:graphicData>
-                </a:graphic>
-                <wp14:sizeRelH relativeFrom="margin">
-                  <wp14:pctWidth>0</wp14:pctWidth>
-                </wp14:sizeRelH>
-                <wp14:sizeRelV relativeFrom="margin">
-                  <wp14:pctHeight>0</wp14:pctHeight>
-                </wp14:sizeRelV>
-              </wp:anchor>
-            </w:drawing>
-          </mc:Choice>
-          <mc:Fallback>
-            <w:pict>
-              <v:shapetype w14:anchorId="1EDB62D9" id="_x0000_t50" coordsize="21600,21600" o:spt="50" adj="-8280,24300,-1800,4050" path="m@0@1l@2@3nfem@2,l@2,21600nfem,l21600,r,21600l,21600xe">
-                <v:stroke joinstyle="miter"/>
-                <v:formulas>
-                  <v:f eqn="val #0"/>
-                  <v:f eqn="val #1"/>
-                  <v:f eqn="val #2"/>
-                  <v:f eqn="val #3"/>
-                </v:formulas>
-                <v:path arrowok="t" o:extrusionok="f" gradientshapeok="t" o:connecttype="custom" o:connectlocs="@0,@1;10800,0;10800,21600;0,10800;21600,10800"/>
-                <v:handles>
-                  <v:h position="#0,#1"/>
-                  <v:h position="#2,#3"/>
-                </v:handles>
-                <o:callout v:ext="edit" type="oneSegment" on="t" accentbar="t"/>
-              </v:shapetype>
-              <v:shape id="Callout: Line with Border and Accent Bar 18" o:spid="_x0000_s1030" type="#_x0000_t50" style="position:absolute;margin-left:212.3pt;margin-top:.3pt;width:263.5pt;height:82.5pt;z-index:251673600;visibility:visible;mso-wrap-style:square;mso-width-percent:0;mso-height-percent:0;mso-wrap-distance-left:9pt;mso-wrap-distance-top:0;mso-wrap-distance-right:9pt;mso-wrap-distance-bottom:0;mso-position-horizontal:right;mso-position-horizontal-relative:margin;mso-position-vertical:absolute;mso-position-vertical-relative:text;mso-width-percent:0;mso-height-percent:0;mso-width-relative:margin;mso-height-relative:margin;v-text-anchor:middle" o:gfxdata="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" adj="-8239,-1751,-939,14915" fillcolor="white [3201]" strokecolor="#00b050" strokeweight="1pt">
-                <v:stroke startarrow="classic"/>
-                <v:shadow on="t" color="black" opacity="26214f" origin="-.5,-.5" offset=".74836mm,.74836mm"/>
-                <v:textbox>
-                  <w:txbxContent>
-                    <w:p>
-                      <w:pPr>
-                        <w:jc w:val="center"/>
-                        <w:rPr>
-                          <w:rFonts w:ascii="Trebuchet MS" w:hAnsi="Trebuchet MS"/>
-                        </w:rPr>
-                      </w:pPr>
-                      <w:r>
-                        <w:rPr>
-                          <w:rFonts w:ascii="Trebuchet MS" w:hAnsi="Trebuchet MS"/>
-                          <w:b/>
-                          <w:bCs/>
-                        </w:rPr>
-                        <w:t>Real-Time Intelligence: Live Schedule Updates</w:t>
-                      </w:r>
-                    </w:p>
-                  </w:txbxContent>
-                </v:textbox>
-                <w10:wrap anchorx="margin"/>
-              </v:shape>
-            </w:pict>
-          </mc:Fallback>
-        </mc:AlternateContent>
+        </w:rPr>
+      </w:pPr>
+      <w:r>
+        <w:rPr>
+          <w:rFonts w:ascii="Trebuchet MS" w:hAnsi="Trebuchet MS"/>
+        </w:rPr>
+        <w:t>This structured preparation ensured that the data was accurate, consistent, and enriched with meaningful features, forming a reliable foundation for training and evaluating AI models in subsequent phases.</w:t>
       </w:r>
     </w:p>
     <w:p>
@@ -2670,1221 +4231,9 @@
         </w:rPr>
       </w:pPr>
     </w:p>
-    <w:p>
-      <w:pPr>
-        <w:rPr>
-          <w:rFonts w:ascii="Trebuchet MS" w:hAnsi="Trebuchet MS"/>
-        </w:rPr>
-      </w:pPr>
-    </w:p>
-    <w:p>
-      <w:pPr>
-        <w:pStyle w:val="Heading4"/>
-        <w:ind w:left="0"/>
-      </w:pPr>
-      <w:r>
-        <w:lastRenderedPageBreak/>
-        <w:t>Why This Feature?</w:t>
-      </w:r>
-    </w:p>
-    <w:p>
-      <w:pPr>
-        <w:rPr>
-          <w:rFonts w:ascii="Trebuchet MS" w:hAnsi="Trebuchet MS"/>
-        </w:rPr>
-      </w:pPr>
-      <w:r>
-        <w:rPr>
-          <w:rFonts w:ascii="Trebuchet MS" w:hAnsi="Trebuchet MS"/>
-          <w:b/>
-          <w:bCs/>
-        </w:rPr>
-        <w:t>Feasibility:</w:t>
-      </w:r>
-      <w:r>
-        <w:rPr>
-          <w:rFonts w:ascii="Trebuchet MS" w:hAnsi="Trebuchet MS"/>
-          <w:b/>
-          <w:bCs/>
-        </w:rPr>
-        <w:br/>
-      </w:r>
-      <w:r>
-        <w:rPr>
-          <w:rFonts w:ascii="Trebuchet MS" w:hAnsi="Trebuchet MS"/>
-        </w:rPr>
-        <w:t xml:space="preserve">We will </w:t>
-      </w:r>
-      <w:r>
-        <w:rPr>
-          <w:rFonts w:ascii="Trebuchet MS" w:hAnsi="Trebuchet MS"/>
-        </w:rPr>
-        <w:t>use publicly available APIs (e.g., Google Trans</w:t>
-      </w:r>
-      <w:r>
-        <w:rPr>
-          <w:rFonts w:ascii="Trebuchet MS" w:hAnsi="Trebuchet MS"/>
-        </w:rPr>
-        <w:t>it and GPS Location</w:t>
-      </w:r>
-      <w:r>
-        <w:rPr>
-          <w:rFonts w:ascii="Trebuchet MS" w:hAnsi="Trebuchet MS"/>
-        </w:rPr>
-        <w:t>) to get real-time bus/train locations and schedules.</w:t>
-      </w:r>
-    </w:p>
-    <w:p>
-      <w:pPr>
-        <w:rPr>
-          <w:rFonts w:ascii="Trebuchet MS" w:hAnsi="Trebuchet MS"/>
-        </w:rPr>
-      </w:pPr>
-      <w:r>
-        <w:rPr>
-          <w:rFonts w:ascii="Trebuchet MS" w:hAnsi="Trebuchet MS"/>
-          <w:b/>
-          <w:bCs/>
-        </w:rPr>
-        <w:t>Time-Efficient:</w:t>
-      </w:r>
-      <w:r>
-        <w:rPr>
-          <w:rFonts w:ascii="Trebuchet MS" w:hAnsi="Trebuchet MS"/>
-          <w:b/>
-          <w:bCs/>
-        </w:rPr>
-        <w:br/>
-      </w:r>
-      <w:r>
-        <w:rPr>
-          <w:rFonts w:ascii="Trebuchet MS" w:hAnsi="Trebuchet MS"/>
-        </w:rPr>
-        <w:t>Less complex than building a predictive model or implementing IoT sensors</w:t>
-      </w:r>
-      <w:r>
-        <w:rPr>
-          <w:rFonts w:ascii="Trebuchet MS" w:hAnsi="Trebuchet MS"/>
-        </w:rPr>
-        <w:t xml:space="preserve"> (we plan to implement this in embedded system module in future)</w:t>
-      </w:r>
-      <w:r>
-        <w:rPr>
-          <w:rFonts w:ascii="Trebuchet MS" w:hAnsi="Trebuchet MS"/>
-        </w:rPr>
-        <w:t>.</w:t>
-      </w:r>
-    </w:p>
-    <w:p>
-      <w:pPr>
-        <w:rPr>
-          <w:rFonts w:ascii="Trebuchet MS" w:hAnsi="Trebuchet MS"/>
-        </w:rPr>
-      </w:pPr>
-      <w:r>
-        <w:rPr>
-          <w:rFonts w:ascii="Trebuchet MS" w:hAnsi="Trebuchet MS"/>
-          <w:b/>
-          <w:bCs/>
-        </w:rPr>
-        <w:t>Data Availability:</w:t>
-      </w:r>
-      <w:r>
-        <w:rPr>
-          <w:rFonts w:ascii="Trebuchet MS" w:hAnsi="Trebuchet MS"/>
-          <w:b/>
-          <w:bCs/>
-        </w:rPr>
-        <w:br/>
-      </w:r>
-      <w:r>
-        <w:rPr>
-          <w:rFonts w:ascii="Trebuchet MS" w:hAnsi="Trebuchet MS"/>
-        </w:rPr>
-        <w:t>In Kigali</w:t>
-      </w:r>
-      <w:r>
-        <w:rPr>
-          <w:rFonts w:ascii="Trebuchet MS" w:hAnsi="Trebuchet MS"/>
-        </w:rPr>
-        <w:t xml:space="preserve"> cit</w:t>
-      </w:r>
-      <w:r>
-        <w:rPr>
-          <w:rFonts w:ascii="Trebuchet MS" w:hAnsi="Trebuchet MS"/>
-        </w:rPr>
-        <w:t>y</w:t>
-      </w:r>
-      <w:r>
-        <w:rPr>
-          <w:rFonts w:ascii="Trebuchet MS" w:hAnsi="Trebuchet MS"/>
-        </w:rPr>
-        <w:t xml:space="preserve"> </w:t>
-      </w:r>
-      <w:r>
-        <w:rPr>
-          <w:rFonts w:ascii="Trebuchet MS" w:hAnsi="Trebuchet MS"/>
-        </w:rPr>
-        <w:t xml:space="preserve">we have predefined route for each bus, but for our dataset test and training model we will use route data we have </w:t>
-      </w:r>
-      <w:r>
-        <w:rPr>
-          <w:rFonts w:ascii="Trebuchet MS" w:hAnsi="Trebuchet MS"/>
-          <w:b/>
-          <w:bCs/>
-          <w:i/>
-          <w:iCs/>
-        </w:rPr>
-        <w:t>(</w:t>
-      </w:r>
-      <w:r>
-        <w:rPr>
-          <w:rFonts w:ascii="Trebuchet MS" w:hAnsi="Trebuchet MS"/>
-          <w:b/>
-          <w:bCs/>
-          <w:i/>
-          <w:iCs/>
-        </w:rPr>
-        <w:t>link to access the</w:t>
-      </w:r>
-      <w:r>
-        <w:rPr>
-          <w:rFonts w:ascii="Trebuchet MS" w:hAnsi="Trebuchet MS"/>
-          <w:b/>
-          <w:bCs/>
-          <w:i/>
-          <w:iCs/>
-        </w:rPr>
-        <w:t xml:space="preserve"> </w:t>
-      </w:r>
-      <w:hyperlink r:id="rId13" w:history="1">
-        <w:r>
-          <w:rPr>
-            <w:rStyle w:val="Hyperlink"/>
-            <w:rFonts w:ascii="Trebuchet MS" w:hAnsi="Trebuchet MS"/>
-            <w:b/>
-            <w:bCs/>
-            <w:i/>
-            <w:iCs/>
-          </w:rPr>
-          <w:t>xlsx</w:t>
-        </w:r>
-      </w:hyperlink>
-      <w:r>
-        <w:rPr>
-          <w:rFonts w:ascii="Trebuchet MS" w:hAnsi="Trebuchet MS"/>
-          <w:b/>
-          <w:bCs/>
-          <w:i/>
-          <w:iCs/>
-        </w:rPr>
-        <w:t>)</w:t>
-      </w:r>
-      <w:r>
-        <w:rPr>
-          <w:rFonts w:ascii="Trebuchet MS" w:hAnsi="Trebuchet MS"/>
-        </w:rPr>
-        <w:t>.</w:t>
-      </w:r>
-    </w:p>
-    <w:p>
-      <w:pPr>
-        <w:rPr>
-          <w:rFonts w:ascii="Trebuchet MS" w:hAnsi="Trebuchet MS"/>
-        </w:rPr>
-      </w:pPr>
-      <w:r>
-        <w:rPr>
-          <w:rFonts w:ascii="Trebuchet MS" w:hAnsi="Trebuchet MS"/>
-          <w:b/>
-          <w:bCs/>
-        </w:rPr>
-        <w:t>Clear Deliverable:</w:t>
-      </w:r>
-      <w:r>
-        <w:rPr>
-          <w:rFonts w:ascii="Trebuchet MS" w:hAnsi="Trebuchet MS"/>
-          <w:b/>
-          <w:bCs/>
-        </w:rPr>
-        <w:br/>
-      </w:r>
-      <w:r>
-        <w:rPr>
-          <w:rFonts w:ascii="Trebuchet MS" w:hAnsi="Trebuchet MS"/>
-        </w:rPr>
-        <w:t>A web-</w:t>
-      </w:r>
-      <w:r>
-        <w:rPr>
-          <w:rFonts w:ascii="Trebuchet MS" w:hAnsi="Trebuchet MS"/>
-        </w:rPr>
-        <w:t>app based</w:t>
-      </w:r>
-      <w:r>
-        <w:rPr>
-          <w:rFonts w:ascii="Trebuchet MS" w:hAnsi="Trebuchet MS"/>
-        </w:rPr>
-        <w:t xml:space="preserve"> platform showing live vehicle locations and schedule updates is a tangible and useful product.</w:t>
-      </w:r>
-    </w:p>
-    <w:p>
-      <w:pPr>
-        <w:rPr>
-          <w:rFonts w:ascii="Trebuchet MS" w:hAnsi="Trebuchet MS"/>
-        </w:rPr>
-      </w:pPr>
-    </w:p>
-    <w:p>
-      <w:pPr>
-        <w:pStyle w:val="Heading4"/>
-        <w:ind w:left="0"/>
-      </w:pPr>
-      <w:r>
-        <w:t>What C</w:t>
-      </w:r>
-      <w:r>
-        <w:t>I will handle</w:t>
-      </w:r>
-      <w:r>
-        <w:t>:</w:t>
-      </w:r>
-    </w:p>
-    <w:p>
-      <w:pPr>
-        <w:rPr>
-          <w:rFonts w:ascii="Trebuchet MS" w:hAnsi="Trebuchet MS"/>
-          <w:b/>
-          <w:bCs/>
-          <w:color w:val="00B050"/>
-        </w:rPr>
-      </w:pPr>
-      <w:r>
-        <w:rPr>
-          <w:rFonts w:ascii="Trebuchet MS" w:hAnsi="Trebuchet MS"/>
-          <w:b/>
-          <w:bCs/>
-          <w:color w:val="00B050"/>
-        </w:rPr>
-        <w:t>1. Predictive Arrival Time Refinement</w:t>
-      </w:r>
-    </w:p>
-    <w:p>
-      <w:pPr>
-        <w:numPr>
-          <w:ilvl w:val="0"/>
-          <w:numId w:val="49"/>
-        </w:numPr>
-        <w:rPr>
-          <w:rFonts w:ascii="Trebuchet MS" w:hAnsi="Trebuchet MS"/>
-        </w:rPr>
-      </w:pPr>
-      <w:r>
-        <w:rPr>
-          <w:rFonts w:ascii="Trebuchet MS" w:hAnsi="Trebuchet MS"/>
-          <w:b/>
-          <w:bCs/>
-        </w:rPr>
-        <w:t>What the API gives you:</w:t>
-      </w:r>
-      <w:r>
-        <w:rPr>
-          <w:rFonts w:ascii="Trebuchet MS" w:hAnsi="Trebuchet MS"/>
-        </w:rPr>
-        <w:t> The </w:t>
-      </w:r>
-      <w:r>
-        <w:rPr>
-          <w:rFonts w:ascii="Trebuchet MS" w:hAnsi="Trebuchet MS"/>
-          <w:i/>
-          <w:iCs/>
-        </w:rPr>
-        <w:t>scheduled</w:t>
-      </w:r>
-      <w:r>
-        <w:rPr>
-          <w:rFonts w:ascii="Trebuchet MS" w:hAnsi="Trebuchet MS"/>
-        </w:rPr>
-        <w:t> arrival time and the </w:t>
-      </w:r>
-      <w:r>
-        <w:rPr>
-          <w:rFonts w:ascii="Trebuchet MS" w:hAnsi="Trebuchet MS"/>
-          <w:i/>
-          <w:iCs/>
-        </w:rPr>
-        <w:t>current</w:t>
-      </w:r>
-      <w:r>
-        <w:rPr>
-          <w:rFonts w:ascii="Trebuchet MS" w:hAnsi="Trebuchet MS"/>
-        </w:rPr>
-        <w:t> bus location.</w:t>
-      </w:r>
-    </w:p>
-    <w:p>
-      <w:pPr>
-        <w:numPr>
-          <w:ilvl w:val="0"/>
-          <w:numId w:val="49"/>
-        </w:numPr>
-        <w:rPr>
-          <w:rFonts w:ascii="Trebuchet MS" w:hAnsi="Trebuchet MS"/>
-        </w:rPr>
-      </w:pPr>
-      <w:r>
-        <w:rPr>
-          <w:rFonts w:ascii="Trebuchet MS" w:hAnsi="Trebuchet MS"/>
-          <w:b/>
-          <w:bCs/>
-        </w:rPr>
-        <w:t xml:space="preserve">What the </w:t>
-      </w:r>
-      <w:r>
-        <w:rPr>
-          <w:rFonts w:ascii="Trebuchet MS" w:hAnsi="Trebuchet MS"/>
-          <w:b/>
-          <w:bCs/>
-        </w:rPr>
-        <w:t>C</w:t>
-      </w:r>
-      <w:r>
-        <w:rPr>
-          <w:rFonts w:ascii="Trebuchet MS" w:hAnsi="Trebuchet MS"/>
-          <w:b/>
-          <w:bCs/>
-        </w:rPr>
-        <w:t>I will do:</w:t>
-      </w:r>
-      <w:r>
-        <w:rPr>
-          <w:rFonts w:ascii="Trebuchet MS" w:hAnsi="Trebuchet MS"/>
-        </w:rPr>
-        <w:t> Use a </w:t>
-      </w:r>
-      <w:r>
-        <w:rPr>
-          <w:rFonts w:ascii="Trebuchet MS" w:hAnsi="Trebuchet MS"/>
-          <w:b/>
-          <w:bCs/>
-        </w:rPr>
-        <w:t>simple Machine Learning model</w:t>
-      </w:r>
-      <w:r>
-        <w:rPr>
-          <w:rFonts w:ascii="Trebuchet MS" w:hAnsi="Trebuchet MS"/>
-        </w:rPr>
-        <w:t> to predict the </w:t>
-      </w:r>
-      <w:r>
-        <w:rPr>
-          <w:rFonts w:ascii="Trebuchet MS" w:hAnsi="Trebuchet MS"/>
-          <w:i/>
-          <w:iCs/>
-        </w:rPr>
-        <w:t>actual</w:t>
-      </w:r>
-      <w:r>
-        <w:rPr>
-          <w:rFonts w:ascii="Trebuchet MS" w:hAnsi="Trebuchet MS"/>
-        </w:rPr>
-        <w:t> arrival time more accurately than just using the schedule.</w:t>
-      </w:r>
-    </w:p>
-    <w:p>
-      <w:pPr>
-        <w:numPr>
-          <w:ilvl w:val="1"/>
-          <w:numId w:val="49"/>
-        </w:numPr>
-        <w:rPr>
-          <w:rFonts w:ascii="Trebuchet MS" w:hAnsi="Trebuchet MS"/>
-        </w:rPr>
-      </w:pPr>
-      <w:r>
-        <w:rPr>
-          <w:rFonts w:ascii="Trebuchet MS" w:hAnsi="Trebuchet MS"/>
-        </w:rPr>
-        <w:t>It will analyze factors like:</w:t>
-      </w:r>
-    </w:p>
-    <w:p>
-      <w:pPr>
-        <w:numPr>
-          <w:ilvl w:val="2"/>
-          <w:numId w:val="49"/>
-        </w:numPr>
-        <w:rPr>
-          <w:rFonts w:ascii="Trebuchet MS" w:hAnsi="Trebuchet MS"/>
-        </w:rPr>
-      </w:pPr>
-      <w:r>
-        <w:rPr>
-          <w:rFonts w:ascii="Trebuchet MS" w:hAnsi="Trebuchet MS"/>
-        </w:rPr>
-        <w:t>Current traffic conditions (from a traffic API</w:t>
-      </w:r>
-      <w:r>
-        <w:rPr>
-          <w:rFonts w:ascii="Trebuchet MS" w:hAnsi="Trebuchet MS"/>
-        </w:rPr>
-        <w:t xml:space="preserve"> </w:t>
-      </w:r>
-      <w:r>
-        <w:rPr>
-          <w:rFonts w:ascii="Trebuchet MS" w:hAnsi="Trebuchet MS"/>
-          <w:i/>
-          <w:iCs/>
-        </w:rPr>
-        <w:t>if available</w:t>
-      </w:r>
-      <w:r>
-        <w:rPr>
-          <w:rFonts w:ascii="Trebuchet MS" w:hAnsi="Trebuchet MS"/>
-        </w:rPr>
-        <w:t>).</w:t>
-      </w:r>
-    </w:p>
-    <w:p>
-      <w:pPr>
-        <w:numPr>
-          <w:ilvl w:val="2"/>
-          <w:numId w:val="49"/>
-        </w:numPr>
-        <w:rPr>
-          <w:rFonts w:ascii="Trebuchet MS" w:hAnsi="Trebuchet MS"/>
-        </w:rPr>
-      </w:pPr>
-      <w:r>
-        <w:rPr>
-          <w:rFonts w:ascii="Trebuchet MS" w:hAnsi="Trebuchet MS"/>
-        </w:rPr>
-        <w:t>Time of day (rush hour vs. off-peak).</w:t>
-      </w:r>
-    </w:p>
-    <w:p>
-      <w:pPr>
-        <w:numPr>
-          <w:ilvl w:val="2"/>
-          <w:numId w:val="49"/>
-        </w:numPr>
-        <w:rPr>
-          <w:rFonts w:ascii="Trebuchet MS" w:hAnsi="Trebuchet MS"/>
-        </w:rPr>
-      </w:pPr>
-      <w:r>
-        <w:rPr>
-          <w:rFonts w:ascii="Trebuchet MS" w:hAnsi="Trebuchet MS"/>
-        </w:rPr>
-        <w:t>Historical delay patterns on that specific route.</w:t>
-      </w:r>
-    </w:p>
-    <w:p>
-      <w:pPr>
-        <w:numPr>
-          <w:ilvl w:val="0"/>
-          <w:numId w:val="49"/>
-        </w:numPr>
-        <w:rPr>
-          <w:rFonts w:ascii="Trebuchet MS" w:hAnsi="Trebuchet MS"/>
-        </w:rPr>
-      </w:pPr>
-      <w:r>
-        <w:rPr>
-          <w:rFonts w:ascii="Trebuchet MS" w:hAnsi="Trebuchet MS"/>
-          <w:b/>
-          <w:bCs/>
-        </w:rPr>
-        <w:t>Output:</w:t>
-      </w:r>
-      <w:r>
-        <w:rPr>
-          <w:rFonts w:ascii="Trebuchet MS" w:hAnsi="Trebuchet MS"/>
-        </w:rPr>
-        <w:t> A more reliable and accurate "</w:t>
-      </w:r>
-      <w:r>
-        <w:rPr>
-          <w:rFonts w:ascii="Trebuchet MS" w:hAnsi="Trebuchet MS"/>
-          <w:b/>
-          <w:bCs/>
-        </w:rPr>
-        <w:t>5 minutes away</w:t>
-      </w:r>
-      <w:r>
-        <w:rPr>
-          <w:rFonts w:ascii="Trebuchet MS" w:hAnsi="Trebuchet MS"/>
-        </w:rPr>
-        <w:t>" estimate instead of just "</w:t>
-      </w:r>
-      <w:r>
-        <w:rPr>
-          <w:rFonts w:ascii="Trebuchet MS" w:hAnsi="Trebuchet MS"/>
-          <w:b/>
-          <w:bCs/>
-        </w:rPr>
-        <w:t>on time</w:t>
-      </w:r>
-      <w:r>
-        <w:rPr>
-          <w:rFonts w:ascii="Trebuchet MS" w:hAnsi="Trebuchet MS"/>
-        </w:rPr>
-        <w:t>".</w:t>
-      </w:r>
-    </w:p>
-    <w:p>
-      <w:pPr>
-        <w:rPr>
-          <w:rFonts w:ascii="Trebuchet MS" w:hAnsi="Trebuchet MS"/>
-        </w:rPr>
-      </w:pPr>
-    </w:p>
-    <w:p>
-      <w:pPr>
-        <w:rPr>
-          <w:rFonts w:ascii="Trebuchet MS" w:hAnsi="Trebuchet MS"/>
-          <w:b/>
-          <w:bCs/>
-          <w:color w:val="00B050"/>
-        </w:rPr>
-      </w:pPr>
-      <w:r>
-        <w:rPr>
-          <w:rFonts w:ascii="Trebuchet MS" w:hAnsi="Trebuchet MS"/>
-          <w:b/>
-          <w:bCs/>
-          <w:color w:val="00B050"/>
-        </w:rPr>
-        <w:t>2. Anomaly Detection and Service Alert Generation</w:t>
-      </w:r>
-    </w:p>
-    <w:p>
-      <w:pPr>
-        <w:numPr>
-          <w:ilvl w:val="0"/>
-          <w:numId w:val="50"/>
-        </w:numPr>
-        <w:rPr>
-          <w:rFonts w:ascii="Trebuchet MS" w:hAnsi="Trebuchet MS"/>
-        </w:rPr>
-      </w:pPr>
-      <w:r>
-        <w:rPr>
-          <w:rFonts w:ascii="Trebuchet MS" w:hAnsi="Trebuchet MS"/>
-          <w:b/>
-          <w:bCs/>
-        </w:rPr>
-        <w:t>What the API gives you:</w:t>
-      </w:r>
-      <w:r>
-        <w:rPr>
-          <w:rFonts w:ascii="Trebuchet MS" w:hAnsi="Trebuchet MS"/>
-        </w:rPr>
-        <w:t> Basic data points.</w:t>
-      </w:r>
-    </w:p>
-    <w:p>
-      <w:pPr>
-        <w:numPr>
-          <w:ilvl w:val="0"/>
-          <w:numId w:val="50"/>
-        </w:numPr>
-        <w:rPr>
-          <w:rFonts w:ascii="Trebuchet MS" w:hAnsi="Trebuchet MS"/>
-        </w:rPr>
-      </w:pPr>
-      <w:r>
-        <w:rPr>
-          <w:rFonts w:ascii="Trebuchet MS" w:hAnsi="Trebuchet MS"/>
-          <w:b/>
-          <w:bCs/>
-        </w:rPr>
-        <w:t xml:space="preserve">What the </w:t>
-      </w:r>
-      <w:r>
-        <w:rPr>
-          <w:rFonts w:ascii="Trebuchet MS" w:hAnsi="Trebuchet MS"/>
-          <w:b/>
-          <w:bCs/>
-        </w:rPr>
-        <w:t>C</w:t>
-      </w:r>
-      <w:r>
-        <w:rPr>
-          <w:rFonts w:ascii="Trebuchet MS" w:hAnsi="Trebuchet MS"/>
-          <w:b/>
-          <w:bCs/>
-        </w:rPr>
-        <w:t>I will do:</w:t>
-      </w:r>
-      <w:r>
-        <w:rPr>
-          <w:rFonts w:ascii="Trebuchet MS" w:hAnsi="Trebuchet MS"/>
-        </w:rPr>
-        <w:t> Use an </w:t>
-      </w:r>
-      <w:r>
-        <w:rPr>
-          <w:rFonts w:ascii="Trebuchet MS" w:hAnsi="Trebuchet MS"/>
-          <w:b/>
-          <w:bCs/>
-        </w:rPr>
-        <w:t>anomaly detection algorithm</w:t>
-      </w:r>
-      <w:r>
-        <w:rPr>
-          <w:rFonts w:ascii="Trebuchet MS" w:hAnsi="Trebuchet MS"/>
-        </w:rPr>
-        <w:t> to identify unusual patterns that suggest a problem.</w:t>
-      </w:r>
-    </w:p>
-    <w:p>
-      <w:pPr>
-        <w:numPr>
-          <w:ilvl w:val="1"/>
-          <w:numId w:val="50"/>
-        </w:numPr>
-        <w:rPr>
-          <w:rFonts w:ascii="Trebuchet MS" w:hAnsi="Trebuchet MS"/>
-        </w:rPr>
-      </w:pPr>
-      <w:r>
-        <w:rPr>
-          <w:rFonts w:ascii="Trebuchet MS" w:hAnsi="Trebuchet MS"/>
-          <w:b/>
-          <w:bCs/>
-        </w:rPr>
-        <w:t>Example:</w:t>
-      </w:r>
-      <w:r>
-        <w:rPr>
-          <w:rFonts w:ascii="Trebuchet MS" w:hAnsi="Trebuchet MS"/>
-        </w:rPr>
-        <w:t> If the system notices that three buses on the same route have not updated their location for 10 minutes, it could </w:t>
-      </w:r>
-      <w:r>
-        <w:rPr>
-          <w:rFonts w:ascii="Trebuchet MS" w:hAnsi="Trebuchet MS"/>
-          <w:b/>
-          <w:bCs/>
-        </w:rPr>
-        <w:t>infer a major disruption</w:t>
-      </w:r>
-      <w:r>
-        <w:rPr>
-          <w:rFonts w:ascii="Trebuchet MS" w:hAnsi="Trebuchet MS"/>
-        </w:rPr>
-        <w:t> (e.g., an accident, road closure) even before an official alert is issued by the transport authority.</w:t>
-      </w:r>
-    </w:p>
-    <w:p>
-      <w:pPr>
-        <w:numPr>
-          <w:ilvl w:val="0"/>
-          <w:numId w:val="50"/>
-        </w:numPr>
-        <w:rPr>
-          <w:rFonts w:ascii="Trebuchet MS" w:hAnsi="Trebuchet MS"/>
-        </w:rPr>
-      </w:pPr>
-      <w:r>
-        <w:rPr>
-          <w:rFonts w:ascii="Trebuchet MS" w:hAnsi="Trebuchet MS"/>
-          <w:b/>
-          <w:bCs/>
-        </w:rPr>
-        <w:lastRenderedPageBreak/>
-        <w:t>Output:</w:t>
-      </w:r>
-      <w:r>
-        <w:rPr>
-          <w:rFonts w:ascii="Trebuchet MS" w:hAnsi="Trebuchet MS"/>
-        </w:rPr>
-        <w:t> Proactive alerts like: "</w:t>
-      </w:r>
-      <w:r>
-        <w:rPr>
-          <w:rFonts w:ascii="Trebuchet MS" w:hAnsi="Trebuchet MS"/>
-          <w:b/>
-          <w:bCs/>
-        </w:rPr>
-        <w:t>Possible disruption on Route 12. Expect significant delays.</w:t>
-      </w:r>
-      <w:r>
-        <w:rPr>
-          <w:rFonts w:ascii="Trebuchet MS" w:hAnsi="Trebuchet MS"/>
-        </w:rPr>
-        <w:t>"</w:t>
-      </w:r>
-    </w:p>
-    <w:p>
-      <w:pPr>
-        <w:ind w:left="720"/>
-        <w:rPr>
-          <w:rFonts w:ascii="Trebuchet MS" w:hAnsi="Trebuchet MS"/>
-        </w:rPr>
-      </w:pPr>
-    </w:p>
-    <w:p>
-      <w:pPr>
-        <w:rPr>
-          <w:rFonts w:ascii="Trebuchet MS" w:hAnsi="Trebuchet MS"/>
-          <w:b/>
-          <w:bCs/>
-          <w:color w:val="00B050"/>
-        </w:rPr>
-      </w:pPr>
-      <w:r>
-        <w:rPr>
-          <w:rFonts w:ascii="Trebuchet MS" w:hAnsi="Trebuchet MS"/>
-          <w:b/>
-          <w:bCs/>
-          <w:color w:val="00B050"/>
-        </w:rPr>
-        <w:t>3. (Advanced but Feasible) Personalized ETA and Routing</w:t>
-      </w:r>
-    </w:p>
-    <w:p>
-      <w:pPr>
-        <w:numPr>
-          <w:ilvl w:val="0"/>
-          <w:numId w:val="51"/>
-        </w:numPr>
-        <w:rPr>
-          <w:rFonts w:ascii="Trebuchet MS" w:hAnsi="Trebuchet MS"/>
-        </w:rPr>
-      </w:pPr>
-      <w:r>
-        <w:rPr>
-          <w:rFonts w:ascii="Trebuchet MS" w:hAnsi="Trebuchet MS"/>
-          <w:b/>
-          <w:bCs/>
-        </w:rPr>
-        <w:t>What the API gives you:</w:t>
-      </w:r>
-      <w:r>
-        <w:rPr>
-          <w:rFonts w:ascii="Trebuchet MS" w:hAnsi="Trebuchet MS"/>
-        </w:rPr>
-        <w:t> Generic arrival times for all stops.</w:t>
-      </w:r>
-    </w:p>
-    <w:p>
-      <w:pPr>
-        <w:numPr>
-          <w:ilvl w:val="0"/>
-          <w:numId w:val="51"/>
-        </w:numPr>
-        <w:rPr>
-          <w:rFonts w:ascii="Trebuchet MS" w:hAnsi="Trebuchet MS"/>
-        </w:rPr>
-      </w:pPr>
-      <w:r>
-        <w:rPr>
-          <w:rFonts w:ascii="Trebuchet MS" w:hAnsi="Trebuchet MS"/>
-          <w:b/>
-          <w:bCs/>
-        </w:rPr>
-        <w:t xml:space="preserve">What the </w:t>
-      </w:r>
-      <w:r>
-        <w:rPr>
-          <w:rFonts w:ascii="Trebuchet MS" w:hAnsi="Trebuchet MS"/>
-          <w:b/>
-          <w:bCs/>
-        </w:rPr>
-        <w:t>CI</w:t>
-      </w:r>
-      <w:r>
-        <w:rPr>
-          <w:rFonts w:ascii="Trebuchet MS" w:hAnsi="Trebuchet MS"/>
-          <w:b/>
-          <w:bCs/>
-        </w:rPr>
-        <w:t xml:space="preserve"> will do:</w:t>
-      </w:r>
-      <w:r>
-        <w:rPr>
-          <w:rFonts w:ascii="Trebuchet MS" w:hAnsi="Trebuchet MS"/>
-        </w:rPr>
-        <w:t> Incorporate the </w:t>
-      </w:r>
-      <w:r>
-        <w:rPr>
-          <w:rFonts w:ascii="Trebuchet MS" w:hAnsi="Trebuchet MS"/>
-          <w:b/>
-          <w:bCs/>
-        </w:rPr>
-        <w:t>user's specific destination</w:t>
-      </w:r>
-      <w:r>
-        <w:rPr>
-          <w:rFonts w:ascii="Trebuchet MS" w:hAnsi="Trebuchet MS"/>
-        </w:rPr>
-        <w:t> (if they provide it) to give a personalized travel update.</w:t>
-      </w:r>
-    </w:p>
-    <w:p>
-      <w:pPr>
-        <w:numPr>
-          <w:ilvl w:val="1"/>
-          <w:numId w:val="51"/>
-        </w:numPr>
-        <w:rPr>
-          <w:rFonts w:ascii="Trebuchet MS" w:hAnsi="Trebuchet MS"/>
-        </w:rPr>
-      </w:pPr>
-      <w:r>
-        <w:rPr>
-          <w:rFonts w:ascii="Trebuchet MS" w:hAnsi="Trebuchet MS"/>
-        </w:rPr>
-        <w:t>A simple rule-based system or a recommendation algorithm could calculate: "Your bus arrives in 5 mins. With walking time, you will reach your destination at </w:t>
-      </w:r>
-      <w:r>
-        <w:rPr>
-          <w:rFonts w:ascii="Trebuchet MS" w:hAnsi="Trebuchet MS"/>
-          <w:b/>
-          <w:bCs/>
-        </w:rPr>
-        <w:t>8:23 AM</w:t>
-      </w:r>
-      <w:r>
-        <w:rPr>
-          <w:rFonts w:ascii="Trebuchet MS" w:hAnsi="Trebuchet MS"/>
-        </w:rPr>
-        <w:t>."</w:t>
-      </w:r>
-    </w:p>
-    <w:p>
-      <w:pPr>
-        <w:numPr>
-          <w:ilvl w:val="1"/>
-          <w:numId w:val="51"/>
-        </w:numPr>
-        <w:rPr>
-          <w:rFonts w:ascii="Trebuchet MS" w:hAnsi="Trebuchet MS"/>
-        </w:rPr>
-      </w:pPr>
-      <w:r>
-        <w:rPr>
-          <w:rFonts w:ascii="Trebuchet MS" w:hAnsi="Trebuchet MS"/>
-        </w:rPr>
-        <w:t>It could also suggest: "For a faster journey, walk to [Next Stop] and take Bus 45."</w:t>
-      </w:r>
-    </w:p>
-    <w:p>
-      <w:pPr>
-        <w:rPr>
-          <w:rFonts w:ascii="Trebuchet MS" w:hAnsi="Trebuchet MS"/>
-        </w:rPr>
-      </w:pPr>
-    </w:p>
-    <w:p>
-      <w:pPr>
-        <w:rPr>
-          <w:rFonts w:ascii="Trebuchet MS" w:hAnsi="Trebuchet MS"/>
-        </w:rPr>
-      </w:pPr>
-    </w:p>
-    <w:p>
-      <w:pPr>
-        <w:rPr>
-          <w:rFonts w:ascii="Trebuchet MS" w:hAnsi="Trebuchet MS"/>
-        </w:rPr>
-      </w:pPr>
-      <w:r>
-        <w:rPr>
-          <w:rStyle w:val="Heading1Char"/>
-        </w:rPr>
-        <w:t>Conclusion</w:t>
-      </w:r>
-      <w:r>
-        <w:rPr>
-          <w:rStyle w:val="Heading1Char"/>
-        </w:rPr>
-        <w:br/>
-      </w:r>
-    </w:p>
-    <w:p>
-      <w:pPr>
-        <w:rPr>
-          <w:rFonts w:ascii="Trebuchet MS" w:hAnsi="Trebuchet MS"/>
-        </w:rPr>
-      </w:pPr>
-      <w:r>
-        <w:rPr>
-          <w:rStyle w:val="Heading1Char"/>
-          <w:noProof/>
-        </w:rPr>
-        <mc:AlternateContent>
-          <mc:Choice Requires="wps">
-            <w:drawing>
-              <wp:anchor distT="0" distB="0" distL="114300" distR="114300" simplePos="0" relativeHeight="251675648" behindDoc="0" locked="0" layoutInCell="1" allowOverlap="1" wp14:anchorId="754A7165" wp14:editId="1D629D9F">
-                <wp:simplePos x="0" y="0"/>
-                <wp:positionH relativeFrom="column">
-                  <wp:posOffset>2508250</wp:posOffset>
-                </wp:positionH>
-                <wp:positionV relativeFrom="paragraph">
-                  <wp:posOffset>908685</wp:posOffset>
-                </wp:positionV>
-                <wp:extent cx="4064000" cy="1104900"/>
-                <wp:effectExtent l="76200" t="0" r="12700" b="19050"/>
-                <wp:wrapNone/>
-                <wp:docPr id="1869544455" name="Callout: Line with Border and Accent Bar 19"/>
-                <wp:cNvGraphicFramePr/>
-                <a:graphic xmlns:a="http://schemas.openxmlformats.org/drawingml/2006/main">
-                  <a:graphicData uri="http://schemas.microsoft.com/office/word/2010/wordprocessingShape">
-                    <wps:wsp>
-                      <wps:cNvSpPr/>
-                      <wps:spPr>
-                        <a:xfrm>
-                          <a:off x="0" y="0"/>
-                          <a:ext cx="4064000" cy="1104900"/>
-                        </a:xfrm>
-                        <a:prstGeom prst="accentBorderCallout1">
-                          <a:avLst>
-                            <a:gd name="adj1" fmla="val 27371"/>
-                            <a:gd name="adj2" fmla="val -1743"/>
-                            <a:gd name="adj3" fmla="val 26293"/>
-                            <a:gd name="adj4" fmla="val -1775"/>
-                          </a:avLst>
-                        </a:prstGeom>
-                        <a:noFill/>
-                      </wps:spPr>
-                      <wps:style>
-                        <a:lnRef idx="2">
-                          <a:schemeClr val="accent1">
-                            <a:shade val="15000"/>
-                          </a:schemeClr>
-                        </a:lnRef>
-                        <a:fillRef idx="1">
-                          <a:schemeClr val="accent1"/>
-                        </a:fillRef>
-                        <a:effectRef idx="0">
-                          <a:schemeClr val="accent1"/>
-                        </a:effectRef>
-                        <a:fontRef idx="minor">
-                          <a:schemeClr val="lt1"/>
-                        </a:fontRef>
-                      </wps:style>
-                      <wps:txbx>
-                        <w:txbxContent>
-                          <w:p>
-                            <w:pPr>
-                              <w:rPr>
-                                <w:rFonts w:ascii="Trebuchet MS" w:hAnsi="Trebuchet MS"/>
-                                <w:b/>
-                                <w:bCs/>
-                                <w:color w:val="00B050"/>
-                              </w:rPr>
-                            </w:pPr>
-                            <w:r>
-                              <w:rPr>
-                                <w:rFonts w:ascii="Trebuchet MS" w:hAnsi="Trebuchet MS"/>
-                                <w:b/>
-                                <w:bCs/>
-                                <w:color w:val="00B050"/>
-                              </w:rPr>
-                              <w:t>Revised Project Focus Statement:</w:t>
-                            </w:r>
-                          </w:p>
-                          <w:p>
-                            <w:pPr>
-                              <w:ind w:left="720"/>
-                              <w:rPr>
-                                <w:rFonts w:ascii="Trebuchet MS" w:hAnsi="Trebuchet MS"/>
-                                <w:color w:val="595959" w:themeColor="text1" w:themeTint="A6"/>
-                              </w:rPr>
-                            </w:pPr>
-                            <w:r>
-                              <w:rPr>
-                                <w:rFonts w:ascii="Trebuchet MS" w:hAnsi="Trebuchet MS"/>
-                                <w:i/>
-                                <w:iCs/>
-                                <w:color w:val="595959" w:themeColor="text1" w:themeTint="A6"/>
-                              </w:rPr>
-                              <w:t>“</w:t>
-                            </w:r>
-                            <w:proofErr w:type="spellStart"/>
-                            <w:r>
-                              <w:rPr>
-                                <w:rFonts w:ascii="Trebuchet MS" w:hAnsi="Trebuchet MS"/>
-                                <w:i/>
-                                <w:iCs/>
-                                <w:color w:val="595959" w:themeColor="text1" w:themeTint="A6"/>
-                              </w:rPr>
-                              <w:t>TransConnect</w:t>
-                            </w:r>
-                            <w:proofErr w:type="spellEnd"/>
-                            <w:r>
-                              <w:rPr>
-                                <w:rFonts w:ascii="Trebuchet MS" w:hAnsi="Trebuchet MS"/>
-                                <w:i/>
-                                <w:iCs/>
-                                <w:color w:val="595959" w:themeColor="text1" w:themeTint="A6"/>
-                              </w:rPr>
-                              <w:t xml:space="preserve"> is a web-</w:t>
-                            </w:r>
-                            <w:r>
-                              <w:rPr>
-                                <w:rFonts w:ascii="Trebuchet MS" w:hAnsi="Trebuchet MS"/>
-                                <w:i/>
-                                <w:iCs/>
-                                <w:color w:val="595959" w:themeColor="text1" w:themeTint="A6"/>
-                              </w:rPr>
-                              <w:t>app based</w:t>
-                            </w:r>
-                            <w:r>
-                              <w:rPr>
-                                <w:rFonts w:ascii="Trebuchet MS" w:hAnsi="Trebuchet MS"/>
-                                <w:i/>
-                                <w:iCs/>
-                                <w:color w:val="595959" w:themeColor="text1" w:themeTint="A6"/>
-                              </w:rPr>
-                              <w:t xml:space="preserve"> platform that uses real-time transit data to provide live schedule updates and vehicle locations, helping commuters make informed travel decisions with minimal wait times.”</w:t>
-                            </w:r>
-                          </w:p>
-                          <w:p>
-                            <w:pPr>
-                              <w:jc w:val="center"/>
-                              <w:rPr>
-                                <w:color w:val="000000" w:themeColor="text1"/>
-                              </w:rPr>
-                            </w:pPr>
-                          </w:p>
-                        </w:txbxContent>
-                      </wps:txbx>
-                      <wps:bodyPr rot="0" spcFirstLastPara="0" vertOverflow="overflow" horzOverflow="overflow" vert="horz" wrap="square" lIns="91440" tIns="45720" rIns="91440" bIns="45720" numCol="1" spcCol="0" rtlCol="0" fromWordArt="0" anchor="ctr" anchorCtr="0" forceAA="0" compatLnSpc="1">
-                        <a:prstTxWarp prst="textNoShape">
-                          <a:avLst/>
-                        </a:prstTxWarp>
-                        <a:noAutofit/>
-                      </wps:bodyPr>
-                    </wps:wsp>
-                  </a:graphicData>
-                </a:graphic>
-                <wp14:sizeRelH relativeFrom="margin">
-                  <wp14:pctWidth>0</wp14:pctWidth>
-                </wp14:sizeRelH>
-                <wp14:sizeRelV relativeFrom="margin">
-                  <wp14:pctHeight>0</wp14:pctHeight>
-                </wp14:sizeRelV>
-              </wp:anchor>
-            </w:drawing>
-          </mc:Choice>
-          <mc:Fallback>
-            <w:pict>
-              <v:shape w14:anchorId="754A7165" id="Callout: Line with Border and Accent Bar 19" o:spid="_x0000_s1031" type="#_x0000_t50" style="position:absolute;margin-left:197.5pt;margin-top:71.55pt;width:320pt;height:87pt;z-index:251675648;visibility:visible;mso-wrap-style:square;mso-width-percent:0;mso-height-percent:0;mso-wrap-distance-left:9pt;mso-wrap-distance-top:0;mso-wrap-distance-right:9pt;mso-wrap-distance-bottom:0;mso-position-horizontal:absolute;mso-position-horizontal-relative:text;mso-position-vertical:absolute;mso-position-vertical-relative:text;mso-width-percent:0;mso-height-percent:0;mso-width-relative:margin;mso-height-relative:margin;v-text-anchor:middle" o:gfxdata="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" adj="-383,5679,-376,5912" filled="f" strokecolor="#09101d [484]" strokeweight="1pt">
-                <v:textbox>
-                  <w:txbxContent>
-                    <w:p>
-                      <w:pPr>
-                        <w:rPr>
-                          <w:rFonts w:ascii="Trebuchet MS" w:hAnsi="Trebuchet MS"/>
-                          <w:b/>
-                          <w:bCs/>
-                          <w:color w:val="00B050"/>
-                        </w:rPr>
-                      </w:pPr>
-                      <w:r>
-                        <w:rPr>
-                          <w:rFonts w:ascii="Trebuchet MS" w:hAnsi="Trebuchet MS"/>
-                          <w:b/>
-                          <w:bCs/>
-                          <w:color w:val="00B050"/>
-                        </w:rPr>
-                        <w:t>Revised Project Focus Statement:</w:t>
-                      </w:r>
-                    </w:p>
-                    <w:p>
-                      <w:pPr>
-                        <w:ind w:left="720"/>
-                        <w:rPr>
-                          <w:rFonts w:ascii="Trebuchet MS" w:hAnsi="Trebuchet MS"/>
-                          <w:color w:val="595959" w:themeColor="text1" w:themeTint="A6"/>
-                        </w:rPr>
-                      </w:pPr>
-                      <w:r>
-                        <w:rPr>
-                          <w:rFonts w:ascii="Trebuchet MS" w:hAnsi="Trebuchet MS"/>
-                          <w:i/>
-                          <w:iCs/>
-                          <w:color w:val="595959" w:themeColor="text1" w:themeTint="A6"/>
-                        </w:rPr>
-                        <w:t>“</w:t>
-                      </w:r>
-                      <w:proofErr w:type="spellStart"/>
-                      <w:r>
-                        <w:rPr>
-                          <w:rFonts w:ascii="Trebuchet MS" w:hAnsi="Trebuchet MS"/>
-                          <w:i/>
-                          <w:iCs/>
-                          <w:color w:val="595959" w:themeColor="text1" w:themeTint="A6"/>
-                        </w:rPr>
-                        <w:t>TransConnect</w:t>
-                      </w:r>
-                      <w:proofErr w:type="spellEnd"/>
-                      <w:r>
-                        <w:rPr>
-                          <w:rFonts w:ascii="Trebuchet MS" w:hAnsi="Trebuchet MS"/>
-                          <w:i/>
-                          <w:iCs/>
-                          <w:color w:val="595959" w:themeColor="text1" w:themeTint="A6"/>
-                        </w:rPr>
-                        <w:t xml:space="preserve"> is a web-</w:t>
-                      </w:r>
-                      <w:r>
-                        <w:rPr>
-                          <w:rFonts w:ascii="Trebuchet MS" w:hAnsi="Trebuchet MS"/>
-                          <w:i/>
-                          <w:iCs/>
-                          <w:color w:val="595959" w:themeColor="text1" w:themeTint="A6"/>
-                        </w:rPr>
-                        <w:t>app based</w:t>
-                      </w:r>
-                      <w:r>
-                        <w:rPr>
-                          <w:rFonts w:ascii="Trebuchet MS" w:hAnsi="Trebuchet MS"/>
-                          <w:i/>
-                          <w:iCs/>
-                          <w:color w:val="595959" w:themeColor="text1" w:themeTint="A6"/>
-                        </w:rPr>
-                        <w:t xml:space="preserve"> platform that uses real-time transit data to provide live schedule updates and vehicle locations, helping commuters make informed travel decisions with minimal wait times.”</w:t>
-                      </w:r>
-                    </w:p>
-                    <w:p>
-                      <w:pPr>
-                        <w:jc w:val="center"/>
-                        <w:rPr>
-                          <w:color w:val="000000" w:themeColor="text1"/>
-                        </w:rPr>
-                      </w:pPr>
-                    </w:p>
-                  </w:txbxContent>
-                </v:textbox>
-              </v:shape>
-            </w:pict>
-          </mc:Fallback>
-        </mc:AlternateContent>
-      </w:r>
-      <w:proofErr w:type="spellStart"/>
-      <w:r>
-        <w:rPr>
-          <w:rFonts w:ascii="Trebuchet MS" w:hAnsi="Trebuchet MS"/>
-        </w:rPr>
-        <w:t>TransConnect</w:t>
-      </w:r>
-      <w:proofErr w:type="spellEnd"/>
-      <w:r>
-        <w:rPr>
-          <w:rFonts w:ascii="Trebuchet MS" w:hAnsi="Trebuchet MS"/>
-        </w:rPr>
-        <w:t xml:space="preserve"> exemplifies how computing intelligence and applications can transform traditional public transport into a smarter, more reliable, and user-friendly system. The platform lays the foundation for future expansion into AI-powered predictive models and IoT-driven automation, making it a relevant and impactful contribution to intelligent transportation solutions.</w:t>
-      </w:r>
-    </w:p>
     <w:sectPr>
-      <w:headerReference w:type="default" r:id="rId14"/>
-      <w:footerReference w:type="default" r:id="rId15"/>
+      <w:headerReference w:type="default" r:id="rId15"/>
+      <w:footerReference w:type="default" r:id="rId16"/>
       <w:pgSz w:w="12240" w:h="15840"/>
       <w:pgMar w:top="1440" w:right="1440" w:bottom="1440" w:left="1440" w:header="720" w:footer="720" w:gutter="0"/>
       <w:pgNumType w:start="0"/>
@@ -4173,7 +4522,7 @@
                   </v:formulas>
                   <v:path gradientshapeok="t" limo="10800,10800" o:connecttype="custom" o:connectlocs="@8,0;0,@9;@8,@7;@6,@9" textboxrect="@3,@3,@4,@5"/>
                 </v:shapetype>
-                <v:shape id="Flowchart: Alternate Process 1" o:spid="_x0000_s1032" type="#_x0000_t176" style="position:absolute;margin-left:0;margin-top:0;width:40.35pt;height:34.75pt;z-index:251659264;visibility:visible;mso-wrap-style:square;mso-width-percent:0;mso-height-percent:0;mso-wrap-distance-left:9pt;mso-wrap-distance-top:0;mso-wrap-distance-right:9pt;mso-wrap-distance-bottom:0;mso-position-horizontal:center;mso-position-horizontal-relative:right-margin-area;mso-position-vertical:center;mso-position-vertical-relative:bottom-margin-area;mso-width-percent:0;mso-height-percent:0;mso-width-relative:page;mso-height-relative:page;v-text-anchor:top" o:gfxdata="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" fillcolor="#002060" strokecolor="#002060">
+                <v:shape id="Flowchart: Alternate Process 1" o:spid="_x0000_s1030" type="#_x0000_t176" style="position:absolute;margin-left:0;margin-top:0;width:40.35pt;height:34.75pt;z-index:251659264;visibility:visible;mso-wrap-style:square;mso-width-percent:0;mso-height-percent:0;mso-wrap-distance-left:9pt;mso-wrap-distance-top:0;mso-wrap-distance-right:9pt;mso-wrap-distance-bottom:0;mso-position-horizontal:center;mso-position-horizontal-relative:right-margin-area;mso-position-vertical:center;mso-position-vertical-relative:bottom-margin-area;mso-width-percent:0;mso-height-percent:0;mso-width-relative:page;mso-height-relative:page;v-text-anchor:top" o:gfxdata="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" fillcolor="#002060" strokecolor="#002060">
                   <v:textbox>
                     <w:txbxContent>
                       <w:p>
@@ -7894,6 +8243,119 @@
     </w:lvl>
   </w:abstractNum>
   <w:abstractNum w:abstractNumId="26" w15:restartNumberingAfterBreak="0">
+    <w:nsid w:val="52C814E7"/>
+    <w:multiLevelType w:val="multilevel"/>
+    <w:tmpl w:val="0F76A010"/>
+    <w:lvl w:ilvl="0">
+      <w:start w:val="1"/>
+      <w:numFmt w:val="decimal"/>
+      <w:lvlText w:val="%1."/>
+      <w:lvlJc w:val="left"/>
+      <w:pPr>
+        <w:tabs>
+          <w:tab w:val="num" w:pos="720"/>
+        </w:tabs>
+        <w:ind w:left="720" w:hanging="360"/>
+      </w:pPr>
+    </w:lvl>
+    <w:lvl w:ilvl="1" w:tentative="1">
+      <w:start w:val="1"/>
+      <w:numFmt w:val="decimal"/>
+      <w:lvlText w:val="%2."/>
+      <w:lvlJc w:val="left"/>
+      <w:pPr>
+        <w:tabs>
+          <w:tab w:val="num" w:pos="1440"/>
+        </w:tabs>
+        <w:ind w:left="1440" w:hanging="360"/>
+      </w:pPr>
+    </w:lvl>
+    <w:lvl w:ilvl="2" w:tentative="1">
+      <w:start w:val="1"/>
+      <w:numFmt w:val="decimal"/>
+      <w:lvlText w:val="%3."/>
+      <w:lvlJc w:val="left"/>
+      <w:pPr>
+        <w:tabs>
+          <w:tab w:val="num" w:pos="2160"/>
+        </w:tabs>
+        <w:ind w:left="2160" w:hanging="360"/>
+      </w:pPr>
+    </w:lvl>
+    <w:lvl w:ilvl="3" w:tentative="1">
+      <w:start w:val="1"/>
+      <w:numFmt w:val="decimal"/>
+      <w:lvlText w:val="%4."/>
+      <w:lvlJc w:val="left"/>
+      <w:pPr>
+        <w:tabs>
+          <w:tab w:val="num" w:pos="2880"/>
+        </w:tabs>
+        <w:ind w:left="2880" w:hanging="360"/>
+      </w:pPr>
+    </w:lvl>
+    <w:lvl w:ilvl="4" w:tentative="1">
+      <w:start w:val="1"/>
+      <w:numFmt w:val="decimal"/>
+      <w:lvlText w:val="%5."/>
+      <w:lvlJc w:val="left"/>
+      <w:pPr>
+        <w:tabs>
+          <w:tab w:val="num" w:pos="3600"/>
+        </w:tabs>
+        <w:ind w:left="3600" w:hanging="360"/>
+      </w:pPr>
+    </w:lvl>
+    <w:lvl w:ilvl="5" w:tentative="1">
+      <w:start w:val="1"/>
+      <w:numFmt w:val="decimal"/>
+      <w:lvlText w:val="%6."/>
+      <w:lvlJc w:val="left"/>
+      <w:pPr>
+        <w:tabs>
+          <w:tab w:val="num" w:pos="4320"/>
+        </w:tabs>
+        <w:ind w:left="4320" w:hanging="360"/>
+      </w:pPr>
+    </w:lvl>
+    <w:lvl w:ilvl="6" w:tentative="1">
+      <w:start w:val="1"/>
+      <w:numFmt w:val="decimal"/>
+      <w:lvlText w:val="%7."/>
+      <w:lvlJc w:val="left"/>
+      <w:pPr>
+        <w:tabs>
+          <w:tab w:val="num" w:pos="5040"/>
+        </w:tabs>
+        <w:ind w:left="5040" w:hanging="360"/>
+      </w:pPr>
+    </w:lvl>
+    <w:lvl w:ilvl="7" w:tentative="1">
+      <w:start w:val="1"/>
+      <w:numFmt w:val="decimal"/>
+      <w:lvlText w:val="%8."/>
+      <w:lvlJc w:val="left"/>
+      <w:pPr>
+        <w:tabs>
+          <w:tab w:val="num" w:pos="5760"/>
+        </w:tabs>
+        <w:ind w:left="5760" w:hanging="360"/>
+      </w:pPr>
+    </w:lvl>
+    <w:lvl w:ilvl="8" w:tentative="1">
+      <w:start w:val="1"/>
+      <w:numFmt w:val="decimal"/>
+      <w:lvlText w:val="%9."/>
+      <w:lvlJc w:val="left"/>
+      <w:pPr>
+        <w:tabs>
+          <w:tab w:val="num" w:pos="6480"/>
+        </w:tabs>
+        <w:ind w:left="6480" w:hanging="360"/>
+      </w:pPr>
+    </w:lvl>
+  </w:abstractNum>
+  <w:abstractNum w:abstractNumId="27" w15:restartNumberingAfterBreak="0">
     <w:nsid w:val="52F0039E"/>
     <w:multiLevelType w:val="multilevel"/>
     <w:tmpl w:val="E3FA8EEE"/>
@@ -8042,7 +8504,7 @@
       </w:rPr>
     </w:lvl>
   </w:abstractNum>
-  <w:abstractNum w:abstractNumId="27" w15:restartNumberingAfterBreak="0">
+  <w:abstractNum w:abstractNumId="28" w15:restartNumberingAfterBreak="0">
     <w:nsid w:val="56B7009C"/>
     <w:multiLevelType w:val="multilevel"/>
     <w:tmpl w:val="0336796E"/>
@@ -8159,7 +8621,7 @@
       </w:pPr>
     </w:lvl>
   </w:abstractNum>
-  <w:abstractNum w:abstractNumId="28" w15:restartNumberingAfterBreak="0">
+  <w:abstractNum w:abstractNumId="29" w15:restartNumberingAfterBreak="0">
     <w:nsid w:val="589A5DDE"/>
     <w:multiLevelType w:val="hybridMultilevel"/>
     <w:tmpl w:val="439C452C"/>
@@ -8273,7 +8735,7 @@
       </w:rPr>
     </w:lvl>
   </w:abstractNum>
-  <w:abstractNum w:abstractNumId="29" w15:restartNumberingAfterBreak="0">
+  <w:abstractNum w:abstractNumId="30" w15:restartNumberingAfterBreak="0">
     <w:nsid w:val="5A9B281E"/>
     <w:multiLevelType w:val="multilevel"/>
     <w:tmpl w:val="246CBFC4"/>
@@ -8292,7 +8754,6 @@
     <w:lvl w:ilvl="1">
       <w:start w:val="1"/>
       <w:numFmt w:val="decimal"/>
-      <w:pStyle w:val="Heading2"/>
       <w:lvlText w:val="%1.%2"/>
       <w:lvlJc w:val="left"/>
       <w:pPr>
@@ -8387,7 +8848,7 @@
       </w:rPr>
     </w:lvl>
   </w:abstractNum>
-  <w:abstractNum w:abstractNumId="30" w15:restartNumberingAfterBreak="0">
+  <w:abstractNum w:abstractNumId="31" w15:restartNumberingAfterBreak="0">
     <w:nsid w:val="5B0E009A"/>
     <w:multiLevelType w:val="multilevel"/>
     <w:tmpl w:val="6A34E6DA"/>
@@ -8504,7 +8965,7 @@
       </w:pPr>
     </w:lvl>
   </w:abstractNum>
-  <w:abstractNum w:abstractNumId="31" w15:restartNumberingAfterBreak="0">
+  <w:abstractNum w:abstractNumId="32" w15:restartNumberingAfterBreak="0">
     <w:nsid w:val="5B936335"/>
     <w:multiLevelType w:val="multilevel"/>
     <w:tmpl w:val="57CE1270"/>
@@ -8653,7 +9114,7 @@
       </w:rPr>
     </w:lvl>
   </w:abstractNum>
-  <w:abstractNum w:abstractNumId="32" w15:restartNumberingAfterBreak="0">
+  <w:abstractNum w:abstractNumId="33" w15:restartNumberingAfterBreak="0">
     <w:nsid w:val="5FEB0AE6"/>
     <w:multiLevelType w:val="multilevel"/>
     <w:tmpl w:val="74D6A37E"/>
@@ -8770,7 +9231,7 @@
       </w:pPr>
     </w:lvl>
   </w:abstractNum>
-  <w:abstractNum w:abstractNumId="33" w15:restartNumberingAfterBreak="0">
+  <w:abstractNum w:abstractNumId="34" w15:restartNumberingAfterBreak="0">
     <w:nsid w:val="62D30434"/>
     <w:multiLevelType w:val="multilevel"/>
     <w:tmpl w:val="FA2E525A"/>
@@ -8919,7 +9380,156 @@
       </w:rPr>
     </w:lvl>
   </w:abstractNum>
-  <w:abstractNum w:abstractNumId="34" w15:restartNumberingAfterBreak="0">
+  <w:abstractNum w:abstractNumId="35" w15:restartNumberingAfterBreak="0">
+    <w:nsid w:val="66E47781"/>
+    <w:multiLevelType w:val="multilevel"/>
+    <w:tmpl w:val="E95E7E86"/>
+    <w:lvl w:ilvl="0">
+      <w:start w:val="1"/>
+      <w:numFmt w:val="bullet"/>
+      <w:lvlText w:val=""/>
+      <w:lvlJc w:val="left"/>
+      <w:pPr>
+        <w:tabs>
+          <w:tab w:val="num" w:pos="720"/>
+        </w:tabs>
+        <w:ind w:left="720" w:hanging="360"/>
+      </w:pPr>
+      <w:rPr>
+        <w:rFonts w:ascii="Symbol" w:hAnsi="Symbol" w:hint="default"/>
+        <w:sz w:val="20"/>
+      </w:rPr>
+    </w:lvl>
+    <w:lvl w:ilvl="1" w:tentative="1">
+      <w:start w:val="1"/>
+      <w:numFmt w:val="bullet"/>
+      <w:lvlText w:val="o"/>
+      <w:lvlJc w:val="left"/>
+      <w:pPr>
+        <w:tabs>
+          <w:tab w:val="num" w:pos="1440"/>
+        </w:tabs>
+        <w:ind w:left="1440" w:hanging="360"/>
+      </w:pPr>
+      <w:rPr>
+        <w:rFonts w:ascii="Courier New" w:hAnsi="Courier New" w:hint="default"/>
+        <w:sz w:val="20"/>
+      </w:rPr>
+    </w:lvl>
+    <w:lvl w:ilvl="2" w:tentative="1">
+      <w:start w:val="1"/>
+      <w:numFmt w:val="bullet"/>
+      <w:lvlText w:val=""/>
+      <w:lvlJc w:val="left"/>
+      <w:pPr>
+        <w:tabs>
+          <w:tab w:val="num" w:pos="2160"/>
+        </w:tabs>
+        <w:ind w:left="2160" w:hanging="360"/>
+      </w:pPr>
+      <w:rPr>
+        <w:rFonts w:ascii="Wingdings" w:hAnsi="Wingdings" w:hint="default"/>
+        <w:sz w:val="20"/>
+      </w:rPr>
+    </w:lvl>
+    <w:lvl w:ilvl="3" w:tentative="1">
+      <w:start w:val="1"/>
+      <w:numFmt w:val="bullet"/>
+      <w:lvlText w:val=""/>
+      <w:lvlJc w:val="left"/>
+      <w:pPr>
+        <w:tabs>
+          <w:tab w:val="num" w:pos="2880"/>
+        </w:tabs>
+        <w:ind w:left="2880" w:hanging="360"/>
+      </w:pPr>
+      <w:rPr>
+        <w:rFonts w:ascii="Wingdings" w:hAnsi="Wingdings" w:hint="default"/>
+        <w:sz w:val="20"/>
+      </w:rPr>
+    </w:lvl>
+    <w:lvl w:ilvl="4" w:tentative="1">
+      <w:start w:val="1"/>
+      <w:numFmt w:val="bullet"/>
+      <w:lvlText w:val=""/>
+      <w:lvlJc w:val="left"/>
+      <w:pPr>
+        <w:tabs>
+          <w:tab w:val="num" w:pos="3600"/>
+        </w:tabs>
+        <w:ind w:left="3600" w:hanging="360"/>
+      </w:pPr>
+      <w:rPr>
+        <w:rFonts w:ascii="Wingdings" w:hAnsi="Wingdings" w:hint="default"/>
+        <w:sz w:val="20"/>
+      </w:rPr>
+    </w:lvl>
+    <w:lvl w:ilvl="5" w:tentative="1">
+      <w:start w:val="1"/>
+      <w:numFmt w:val="bullet"/>
+      <w:lvlText w:val=""/>
+      <w:lvlJc w:val="left"/>
+      <w:pPr>
+        <w:tabs>
+          <w:tab w:val="num" w:pos="4320"/>
+        </w:tabs>
+        <w:ind w:left="4320" w:hanging="360"/>
+      </w:pPr>
+      <w:rPr>
+        <w:rFonts w:ascii="Wingdings" w:hAnsi="Wingdings" w:hint="default"/>
+        <w:sz w:val="20"/>
+      </w:rPr>
+    </w:lvl>
+    <w:lvl w:ilvl="6" w:tentative="1">
+      <w:start w:val="1"/>
+      <w:numFmt w:val="bullet"/>
+      <w:lvlText w:val=""/>
+      <w:lvlJc w:val="left"/>
+      <w:pPr>
+        <w:tabs>
+          <w:tab w:val="num" w:pos="5040"/>
+        </w:tabs>
+        <w:ind w:left="5040" w:hanging="360"/>
+      </w:pPr>
+      <w:rPr>
+        <w:rFonts w:ascii="Wingdings" w:hAnsi="Wingdings" w:hint="default"/>
+        <w:sz w:val="20"/>
+      </w:rPr>
+    </w:lvl>
+    <w:lvl w:ilvl="7" w:tentative="1">
+      <w:start w:val="1"/>
+      <w:numFmt w:val="bullet"/>
+      <w:lvlText w:val=""/>
+      <w:lvlJc w:val="left"/>
+      <w:pPr>
+        <w:tabs>
+          <w:tab w:val="num" w:pos="5760"/>
+        </w:tabs>
+        <w:ind w:left="5760" w:hanging="360"/>
+      </w:pPr>
+      <w:rPr>
+        <w:rFonts w:ascii="Wingdings" w:hAnsi="Wingdings" w:hint="default"/>
+        <w:sz w:val="20"/>
+      </w:rPr>
+    </w:lvl>
+    <w:lvl w:ilvl="8" w:tentative="1">
+      <w:start w:val="1"/>
+      <w:numFmt w:val="bullet"/>
+      <w:lvlText w:val=""/>
+      <w:lvlJc w:val="left"/>
+      <w:pPr>
+        <w:tabs>
+          <w:tab w:val="num" w:pos="6480"/>
+        </w:tabs>
+        <w:ind w:left="6480" w:hanging="360"/>
+      </w:pPr>
+      <w:rPr>
+        <w:rFonts w:ascii="Wingdings" w:hAnsi="Wingdings" w:hint="default"/>
+        <w:sz w:val="20"/>
+      </w:rPr>
+    </w:lvl>
+  </w:abstractNum>
+  <w:abstractNum w:abstractNumId="36" w15:restartNumberingAfterBreak="0">
     <w:nsid w:val="67BD18F3"/>
     <w:multiLevelType w:val="multilevel"/>
     <w:tmpl w:val="92E61D44"/>
@@ -9032,7 +9642,7 @@
       </w:pPr>
     </w:lvl>
   </w:abstractNum>
-  <w:abstractNum w:abstractNumId="35" w15:restartNumberingAfterBreak="0">
+  <w:abstractNum w:abstractNumId="37" w15:restartNumberingAfterBreak="0">
     <w:nsid w:val="69F94792"/>
     <w:multiLevelType w:val="multilevel"/>
     <w:tmpl w:val="BF163BFC"/>
@@ -9181,7 +9791,7 @@
       </w:rPr>
     </w:lvl>
   </w:abstractNum>
-  <w:abstractNum w:abstractNumId="36" w15:restartNumberingAfterBreak="0">
+  <w:abstractNum w:abstractNumId="38" w15:restartNumberingAfterBreak="0">
     <w:nsid w:val="6C474186"/>
     <w:multiLevelType w:val="multilevel"/>
     <w:tmpl w:val="C8F295EC"/>
@@ -9330,7 +9940,7 @@
       </w:rPr>
     </w:lvl>
   </w:abstractNum>
-  <w:abstractNum w:abstractNumId="37" w15:restartNumberingAfterBreak="0">
+  <w:abstractNum w:abstractNumId="39" w15:restartNumberingAfterBreak="0">
     <w:nsid w:val="6DFA5EEA"/>
     <w:multiLevelType w:val="hybridMultilevel"/>
     <w:tmpl w:val="110EBD90"/>
@@ -9444,7 +10054,156 @@
       </w:rPr>
     </w:lvl>
   </w:abstractNum>
-  <w:abstractNum w:abstractNumId="38" w15:restartNumberingAfterBreak="0">
+  <w:abstractNum w:abstractNumId="40" w15:restartNumberingAfterBreak="0">
+    <w:nsid w:val="748A2A7E"/>
+    <w:multiLevelType w:val="multilevel"/>
+    <w:tmpl w:val="9AAEA1F8"/>
+    <w:lvl w:ilvl="0">
+      <w:start w:val="1"/>
+      <w:numFmt w:val="bullet"/>
+      <w:lvlText w:val=""/>
+      <w:lvlJc w:val="left"/>
+      <w:pPr>
+        <w:tabs>
+          <w:tab w:val="num" w:pos="720"/>
+        </w:tabs>
+        <w:ind w:left="720" w:hanging="360"/>
+      </w:pPr>
+      <w:rPr>
+        <w:rFonts w:ascii="Symbol" w:hAnsi="Symbol" w:hint="default"/>
+        <w:sz w:val="20"/>
+      </w:rPr>
+    </w:lvl>
+    <w:lvl w:ilvl="1" w:tentative="1">
+      <w:start w:val="1"/>
+      <w:numFmt w:val="bullet"/>
+      <w:lvlText w:val="o"/>
+      <w:lvlJc w:val="left"/>
+      <w:pPr>
+        <w:tabs>
+          <w:tab w:val="num" w:pos="1440"/>
+        </w:tabs>
+        <w:ind w:left="1440" w:hanging="360"/>
+      </w:pPr>
+      <w:rPr>
+        <w:rFonts w:ascii="Courier New" w:hAnsi="Courier New" w:hint="default"/>
+        <w:sz w:val="20"/>
+      </w:rPr>
+    </w:lvl>
+    <w:lvl w:ilvl="2" w:tentative="1">
+      <w:start w:val="1"/>
+      <w:numFmt w:val="bullet"/>
+      <w:lvlText w:val=""/>
+      <w:lvlJc w:val="left"/>
+      <w:pPr>
+        <w:tabs>
+          <w:tab w:val="num" w:pos="2160"/>
+        </w:tabs>
+        <w:ind w:left="2160" w:hanging="360"/>
+      </w:pPr>
+      <w:rPr>
+        <w:rFonts w:ascii="Wingdings" w:hAnsi="Wingdings" w:hint="default"/>
+        <w:sz w:val="20"/>
+      </w:rPr>
+    </w:lvl>
+    <w:lvl w:ilvl="3" w:tentative="1">
+      <w:start w:val="1"/>
+      <w:numFmt w:val="bullet"/>
+      <w:lvlText w:val=""/>
+      <w:lvlJc w:val="left"/>
+      <w:pPr>
+        <w:tabs>
+          <w:tab w:val="num" w:pos="2880"/>
+        </w:tabs>
+        <w:ind w:left="2880" w:hanging="360"/>
+      </w:pPr>
+      <w:rPr>
+        <w:rFonts w:ascii="Wingdings" w:hAnsi="Wingdings" w:hint="default"/>
+        <w:sz w:val="20"/>
+      </w:rPr>
+    </w:lvl>
+    <w:lvl w:ilvl="4" w:tentative="1">
+      <w:start w:val="1"/>
+      <w:numFmt w:val="bullet"/>
+      <w:lvlText w:val=""/>
+      <w:lvlJc w:val="left"/>
+      <w:pPr>
+        <w:tabs>
+          <w:tab w:val="num" w:pos="3600"/>
+        </w:tabs>
+        <w:ind w:left="3600" w:hanging="360"/>
+      </w:pPr>
+      <w:rPr>
+        <w:rFonts w:ascii="Wingdings" w:hAnsi="Wingdings" w:hint="default"/>
+        <w:sz w:val="20"/>
+      </w:rPr>
+    </w:lvl>
+    <w:lvl w:ilvl="5" w:tentative="1">
+      <w:start w:val="1"/>
+      <w:numFmt w:val="bullet"/>
+      <w:lvlText w:val=""/>
+      <w:lvlJc w:val="left"/>
+      <w:pPr>
+        <w:tabs>
+          <w:tab w:val="num" w:pos="4320"/>
+        </w:tabs>
+        <w:ind w:left="4320" w:hanging="360"/>
+      </w:pPr>
+      <w:rPr>
+        <w:rFonts w:ascii="Wingdings" w:hAnsi="Wingdings" w:hint="default"/>
+        <w:sz w:val="20"/>
+      </w:rPr>
+    </w:lvl>
+    <w:lvl w:ilvl="6" w:tentative="1">
+      <w:start w:val="1"/>
+      <w:numFmt w:val="bullet"/>
+      <w:lvlText w:val=""/>
+      <w:lvlJc w:val="left"/>
+      <w:pPr>
+        <w:tabs>
+          <w:tab w:val="num" w:pos="5040"/>
+        </w:tabs>
+        <w:ind w:left="5040" w:hanging="360"/>
+      </w:pPr>
+      <w:rPr>
+        <w:rFonts w:ascii="Wingdings" w:hAnsi="Wingdings" w:hint="default"/>
+        <w:sz w:val="20"/>
+      </w:rPr>
+    </w:lvl>
+    <w:lvl w:ilvl="7" w:tentative="1">
+      <w:start w:val="1"/>
+      <w:numFmt w:val="bullet"/>
+      <w:lvlText w:val=""/>
+      <w:lvlJc w:val="left"/>
+      <w:pPr>
+        <w:tabs>
+          <w:tab w:val="num" w:pos="5760"/>
+        </w:tabs>
+        <w:ind w:left="5760" w:hanging="360"/>
+      </w:pPr>
+      <w:rPr>
+        <w:rFonts w:ascii="Wingdings" w:hAnsi="Wingdings" w:hint="default"/>
+        <w:sz w:val="20"/>
+      </w:rPr>
+    </w:lvl>
+    <w:lvl w:ilvl="8" w:tentative="1">
+      <w:start w:val="1"/>
+      <w:numFmt w:val="bullet"/>
+      <w:lvlText w:val=""/>
+      <w:lvlJc w:val="left"/>
+      <w:pPr>
+        <w:tabs>
+          <w:tab w:val="num" w:pos="6480"/>
+        </w:tabs>
+        <w:ind w:left="6480" w:hanging="360"/>
+      </w:pPr>
+      <w:rPr>
+        <w:rFonts w:ascii="Wingdings" w:hAnsi="Wingdings" w:hint="default"/>
+        <w:sz w:val="20"/>
+      </w:rPr>
+    </w:lvl>
+  </w:abstractNum>
+  <w:abstractNum w:abstractNumId="41" w15:restartNumberingAfterBreak="0">
     <w:nsid w:val="75173990"/>
     <w:multiLevelType w:val="multilevel"/>
     <w:tmpl w:val="210645D2"/>
@@ -9593,7 +10352,156 @@
       </w:rPr>
     </w:lvl>
   </w:abstractNum>
-  <w:abstractNum w:abstractNumId="39" w15:restartNumberingAfterBreak="0">
+  <w:abstractNum w:abstractNumId="42" w15:restartNumberingAfterBreak="0">
+    <w:nsid w:val="77752145"/>
+    <w:multiLevelType w:val="multilevel"/>
+    <w:tmpl w:val="F2EA9A80"/>
+    <w:lvl w:ilvl="0">
+      <w:start w:val="1"/>
+      <w:numFmt w:val="bullet"/>
+      <w:lvlText w:val=""/>
+      <w:lvlJc w:val="left"/>
+      <w:pPr>
+        <w:tabs>
+          <w:tab w:val="num" w:pos="720"/>
+        </w:tabs>
+        <w:ind w:left="720" w:hanging="360"/>
+      </w:pPr>
+      <w:rPr>
+        <w:rFonts w:ascii="Symbol" w:hAnsi="Symbol" w:hint="default"/>
+        <w:sz w:val="20"/>
+      </w:rPr>
+    </w:lvl>
+    <w:lvl w:ilvl="1" w:tentative="1">
+      <w:start w:val="1"/>
+      <w:numFmt w:val="bullet"/>
+      <w:lvlText w:val="o"/>
+      <w:lvlJc w:val="left"/>
+      <w:pPr>
+        <w:tabs>
+          <w:tab w:val="num" w:pos="1440"/>
+        </w:tabs>
+        <w:ind w:left="1440" w:hanging="360"/>
+      </w:pPr>
+      <w:rPr>
+        <w:rFonts w:ascii="Courier New" w:hAnsi="Courier New" w:hint="default"/>
+        <w:sz w:val="20"/>
+      </w:rPr>
+    </w:lvl>
+    <w:lvl w:ilvl="2" w:tentative="1">
+      <w:start w:val="1"/>
+      <w:numFmt w:val="bullet"/>
+      <w:lvlText w:val=""/>
+      <w:lvlJc w:val="left"/>
+      <w:pPr>
+        <w:tabs>
+          <w:tab w:val="num" w:pos="2160"/>
+        </w:tabs>
+        <w:ind w:left="2160" w:hanging="360"/>
+      </w:pPr>
+      <w:rPr>
+        <w:rFonts w:ascii="Wingdings" w:hAnsi="Wingdings" w:hint="default"/>
+        <w:sz w:val="20"/>
+      </w:rPr>
+    </w:lvl>
+    <w:lvl w:ilvl="3" w:tentative="1">
+      <w:start w:val="1"/>
+      <w:numFmt w:val="bullet"/>
+      <w:lvlText w:val=""/>
+      <w:lvlJc w:val="left"/>
+      <w:pPr>
+        <w:tabs>
+          <w:tab w:val="num" w:pos="2880"/>
+        </w:tabs>
+        <w:ind w:left="2880" w:hanging="360"/>
+      </w:pPr>
+      <w:rPr>
+        <w:rFonts w:ascii="Wingdings" w:hAnsi="Wingdings" w:hint="default"/>
+        <w:sz w:val="20"/>
+      </w:rPr>
+    </w:lvl>
+    <w:lvl w:ilvl="4" w:tentative="1">
+      <w:start w:val="1"/>
+      <w:numFmt w:val="bullet"/>
+      <w:lvlText w:val=""/>
+      <w:lvlJc w:val="left"/>
+      <w:pPr>
+        <w:tabs>
+          <w:tab w:val="num" w:pos="3600"/>
+        </w:tabs>
+        <w:ind w:left="3600" w:hanging="360"/>
+      </w:pPr>
+      <w:rPr>
+        <w:rFonts w:ascii="Wingdings" w:hAnsi="Wingdings" w:hint="default"/>
+        <w:sz w:val="20"/>
+      </w:rPr>
+    </w:lvl>
+    <w:lvl w:ilvl="5" w:tentative="1">
+      <w:start w:val="1"/>
+      <w:numFmt w:val="bullet"/>
+      <w:lvlText w:val=""/>
+      <w:lvlJc w:val="left"/>
+      <w:pPr>
+        <w:tabs>
+          <w:tab w:val="num" w:pos="4320"/>
+        </w:tabs>
+        <w:ind w:left="4320" w:hanging="360"/>
+      </w:pPr>
+      <w:rPr>
+        <w:rFonts w:ascii="Wingdings" w:hAnsi="Wingdings" w:hint="default"/>
+        <w:sz w:val="20"/>
+      </w:rPr>
+    </w:lvl>
+    <w:lvl w:ilvl="6" w:tentative="1">
+      <w:start w:val="1"/>
+      <w:numFmt w:val="bullet"/>
+      <w:lvlText w:val=""/>
+      <w:lvlJc w:val="left"/>
+      <w:pPr>
+        <w:tabs>
+          <w:tab w:val="num" w:pos="5040"/>
+        </w:tabs>
+        <w:ind w:left="5040" w:hanging="360"/>
+      </w:pPr>
+      <w:rPr>
+        <w:rFonts w:ascii="Wingdings" w:hAnsi="Wingdings" w:hint="default"/>
+        <w:sz w:val="20"/>
+      </w:rPr>
+    </w:lvl>
+    <w:lvl w:ilvl="7" w:tentative="1">
+      <w:start w:val="1"/>
+      <w:numFmt w:val="bullet"/>
+      <w:lvlText w:val=""/>
+      <w:lvlJc w:val="left"/>
+      <w:pPr>
+        <w:tabs>
+          <w:tab w:val="num" w:pos="5760"/>
+        </w:tabs>
+        <w:ind w:left="5760" w:hanging="360"/>
+      </w:pPr>
+      <w:rPr>
+        <w:rFonts w:ascii="Wingdings" w:hAnsi="Wingdings" w:hint="default"/>
+        <w:sz w:val="20"/>
+      </w:rPr>
+    </w:lvl>
+    <w:lvl w:ilvl="8" w:tentative="1">
+      <w:start w:val="1"/>
+      <w:numFmt w:val="bullet"/>
+      <w:lvlText w:val=""/>
+      <w:lvlJc w:val="left"/>
+      <w:pPr>
+        <w:tabs>
+          <w:tab w:val="num" w:pos="6480"/>
+        </w:tabs>
+        <w:ind w:left="6480" w:hanging="360"/>
+      </w:pPr>
+      <w:rPr>
+        <w:rFonts w:ascii="Wingdings" w:hAnsi="Wingdings" w:hint="default"/>
+        <w:sz w:val="20"/>
+      </w:rPr>
+    </w:lvl>
+  </w:abstractNum>
+  <w:abstractNum w:abstractNumId="43" w15:restartNumberingAfterBreak="0">
     <w:nsid w:val="78A46C6F"/>
     <w:multiLevelType w:val="hybridMultilevel"/>
     <w:tmpl w:val="C6BC9162"/>
@@ -9707,7 +10615,7 @@
       </w:rPr>
     </w:lvl>
   </w:abstractNum>
-  <w:abstractNum w:abstractNumId="40" w15:restartNumberingAfterBreak="0">
+  <w:abstractNum w:abstractNumId="44" w15:restartNumberingAfterBreak="0">
     <w:nsid w:val="78B22813"/>
     <w:multiLevelType w:val="multilevel"/>
     <w:tmpl w:val="3ED04240"/>
@@ -9824,7 +10732,7 @@
       </w:pPr>
     </w:lvl>
   </w:abstractNum>
-  <w:abstractNum w:abstractNumId="41" w15:restartNumberingAfterBreak="0">
+  <w:abstractNum w:abstractNumId="45" w15:restartNumberingAfterBreak="0">
     <w:nsid w:val="7C227F5E"/>
     <w:multiLevelType w:val="multilevel"/>
     <w:tmpl w:val="392CC118"/>
@@ -9937,7 +10845,7 @@
       </w:pPr>
     </w:lvl>
   </w:abstractNum>
-  <w:abstractNum w:abstractNumId="42" w15:restartNumberingAfterBreak="0">
+  <w:abstractNum w:abstractNumId="46" w15:restartNumberingAfterBreak="0">
     <w:nsid w:val="7EA97F99"/>
     <w:multiLevelType w:val="multilevel"/>
     <w:tmpl w:val="BE986268"/>
@@ -10054,7 +10962,156 @@
       </w:pPr>
     </w:lvl>
   </w:abstractNum>
-  <w:abstractNum w:abstractNumId="43" w15:restartNumberingAfterBreak="0">
+  <w:abstractNum w:abstractNumId="47" w15:restartNumberingAfterBreak="0">
+    <w:nsid w:val="7EAE38CD"/>
+    <w:multiLevelType w:val="multilevel"/>
+    <w:tmpl w:val="914A629C"/>
+    <w:lvl w:ilvl="0">
+      <w:start w:val="1"/>
+      <w:numFmt w:val="bullet"/>
+      <w:lvlText w:val=""/>
+      <w:lvlJc w:val="left"/>
+      <w:pPr>
+        <w:tabs>
+          <w:tab w:val="num" w:pos="720"/>
+        </w:tabs>
+        <w:ind w:left="720" w:hanging="360"/>
+      </w:pPr>
+      <w:rPr>
+        <w:rFonts w:ascii="Symbol" w:hAnsi="Symbol" w:hint="default"/>
+        <w:sz w:val="20"/>
+      </w:rPr>
+    </w:lvl>
+    <w:lvl w:ilvl="1" w:tentative="1">
+      <w:start w:val="1"/>
+      <w:numFmt w:val="bullet"/>
+      <w:lvlText w:val="o"/>
+      <w:lvlJc w:val="left"/>
+      <w:pPr>
+        <w:tabs>
+          <w:tab w:val="num" w:pos="1440"/>
+        </w:tabs>
+        <w:ind w:left="1440" w:hanging="360"/>
+      </w:pPr>
+      <w:rPr>
+        <w:rFonts w:ascii="Courier New" w:hAnsi="Courier New" w:hint="default"/>
+        <w:sz w:val="20"/>
+      </w:rPr>
+    </w:lvl>
+    <w:lvl w:ilvl="2" w:tentative="1">
+      <w:start w:val="1"/>
+      <w:numFmt w:val="bullet"/>
+      <w:lvlText w:val=""/>
+      <w:lvlJc w:val="left"/>
+      <w:pPr>
+        <w:tabs>
+          <w:tab w:val="num" w:pos="2160"/>
+        </w:tabs>
+        <w:ind w:left="2160" w:hanging="360"/>
+      </w:pPr>
+      <w:rPr>
+        <w:rFonts w:ascii="Wingdings" w:hAnsi="Wingdings" w:hint="default"/>
+        <w:sz w:val="20"/>
+      </w:rPr>
+    </w:lvl>
+    <w:lvl w:ilvl="3" w:tentative="1">
+      <w:start w:val="1"/>
+      <w:numFmt w:val="bullet"/>
+      <w:lvlText w:val=""/>
+      <w:lvlJc w:val="left"/>
+      <w:pPr>
+        <w:tabs>
+          <w:tab w:val="num" w:pos="2880"/>
+        </w:tabs>
+        <w:ind w:left="2880" w:hanging="360"/>
+      </w:pPr>
+      <w:rPr>
+        <w:rFonts w:ascii="Wingdings" w:hAnsi="Wingdings" w:hint="default"/>
+        <w:sz w:val="20"/>
+      </w:rPr>
+    </w:lvl>
+    <w:lvl w:ilvl="4" w:tentative="1">
+      <w:start w:val="1"/>
+      <w:numFmt w:val="bullet"/>
+      <w:lvlText w:val=""/>
+      <w:lvlJc w:val="left"/>
+      <w:pPr>
+        <w:tabs>
+          <w:tab w:val="num" w:pos="3600"/>
+        </w:tabs>
+        <w:ind w:left="3600" w:hanging="360"/>
+      </w:pPr>
+      <w:rPr>
+        <w:rFonts w:ascii="Wingdings" w:hAnsi="Wingdings" w:hint="default"/>
+        <w:sz w:val="20"/>
+      </w:rPr>
+    </w:lvl>
+    <w:lvl w:ilvl="5" w:tentative="1">
+      <w:start w:val="1"/>
+      <w:numFmt w:val="bullet"/>
+      <w:lvlText w:val=""/>
+      <w:lvlJc w:val="left"/>
+      <w:pPr>
+        <w:tabs>
+          <w:tab w:val="num" w:pos="4320"/>
+        </w:tabs>
+        <w:ind w:left="4320" w:hanging="360"/>
+      </w:pPr>
+      <w:rPr>
+        <w:rFonts w:ascii="Wingdings" w:hAnsi="Wingdings" w:hint="default"/>
+        <w:sz w:val="20"/>
+      </w:rPr>
+    </w:lvl>
+    <w:lvl w:ilvl="6" w:tentative="1">
+      <w:start w:val="1"/>
+      <w:numFmt w:val="bullet"/>
+      <w:lvlText w:val=""/>
+      <w:lvlJc w:val="left"/>
+      <w:pPr>
+        <w:tabs>
+          <w:tab w:val="num" w:pos="5040"/>
+        </w:tabs>
+        <w:ind w:left="5040" w:hanging="360"/>
+      </w:pPr>
+      <w:rPr>
+        <w:rFonts w:ascii="Wingdings" w:hAnsi="Wingdings" w:hint="default"/>
+        <w:sz w:val="20"/>
+      </w:rPr>
+    </w:lvl>
+    <w:lvl w:ilvl="7" w:tentative="1">
+      <w:start w:val="1"/>
+      <w:numFmt w:val="bullet"/>
+      <w:lvlText w:val=""/>
+      <w:lvlJc w:val="left"/>
+      <w:pPr>
+        <w:tabs>
+          <w:tab w:val="num" w:pos="5760"/>
+        </w:tabs>
+        <w:ind w:left="5760" w:hanging="360"/>
+      </w:pPr>
+      <w:rPr>
+        <w:rFonts w:ascii="Wingdings" w:hAnsi="Wingdings" w:hint="default"/>
+        <w:sz w:val="20"/>
+      </w:rPr>
+    </w:lvl>
+    <w:lvl w:ilvl="8" w:tentative="1">
+      <w:start w:val="1"/>
+      <w:numFmt w:val="bullet"/>
+      <w:lvlText w:val=""/>
+      <w:lvlJc w:val="left"/>
+      <w:pPr>
+        <w:tabs>
+          <w:tab w:val="num" w:pos="6480"/>
+        </w:tabs>
+        <w:ind w:left="6480" w:hanging="360"/>
+      </w:pPr>
+      <w:rPr>
+        <w:rFonts w:ascii="Wingdings" w:hAnsi="Wingdings" w:hint="default"/>
+        <w:sz w:val="20"/>
+      </w:rPr>
+    </w:lvl>
+  </w:abstractNum>
+  <w:abstractNum w:abstractNumId="48" w15:restartNumberingAfterBreak="0">
     <w:nsid w:val="7FC32C46"/>
     <w:multiLevelType w:val="multilevel"/>
     <w:tmpl w:val="06309FB6"/>
@@ -10204,25 +11261,25 @@
     </w:lvl>
   </w:abstractNum>
   <w:num w:numId="1" w16cid:durableId="85662264">
-    <w:abstractNumId w:val="29"/>
+    <w:abstractNumId w:val="30"/>
   </w:num>
   <w:num w:numId="2" w16cid:durableId="2031371981">
-    <w:abstractNumId w:val="38"/>
+    <w:abstractNumId w:val="41"/>
   </w:num>
   <w:num w:numId="3" w16cid:durableId="1080520389">
     <w:abstractNumId w:val="4"/>
   </w:num>
   <w:num w:numId="4" w16cid:durableId="274218821">
+    <w:abstractNumId w:val="38"/>
+  </w:num>
+  <w:num w:numId="5" w16cid:durableId="666639953">
+    <w:abstractNumId w:val="45"/>
+  </w:num>
+  <w:num w:numId="6" w16cid:durableId="146438177">
     <w:abstractNumId w:val="36"/>
   </w:num>
-  <w:num w:numId="5" w16cid:durableId="666639953">
-    <w:abstractNumId w:val="41"/>
-  </w:num>
-  <w:num w:numId="6" w16cid:durableId="146438177">
-    <w:abstractNumId w:val="34"/>
-  </w:num>
   <w:num w:numId="7" w16cid:durableId="2066678539">
-    <w:abstractNumId w:val="30"/>
+    <w:abstractNumId w:val="31"/>
   </w:num>
   <w:num w:numId="8" w16cid:durableId="834027522">
     <w:abstractNumId w:val="14"/>
@@ -10231,19 +11288,19 @@
     <w:abstractNumId w:val="24"/>
   </w:num>
   <w:num w:numId="10" w16cid:durableId="1472476803">
-    <w:abstractNumId w:val="42"/>
+    <w:abstractNumId w:val="46"/>
   </w:num>
   <w:num w:numId="11" w16cid:durableId="1956404113">
-    <w:abstractNumId w:val="40"/>
+    <w:abstractNumId w:val="44"/>
   </w:num>
   <w:num w:numId="12" w16cid:durableId="496120423">
     <w:abstractNumId w:val="7"/>
   </w:num>
   <w:num w:numId="13" w16cid:durableId="1914926420">
-    <w:abstractNumId w:val="27"/>
+    <w:abstractNumId w:val="28"/>
   </w:num>
   <w:num w:numId="14" w16cid:durableId="1276206613">
-    <w:abstractNumId w:val="32"/>
+    <w:abstractNumId w:val="33"/>
   </w:num>
   <w:num w:numId="15" w16cid:durableId="2039815431">
     <w:abstractNumId w:val="6"/>
@@ -10258,7 +11315,7 @@
     <w:abstractNumId w:val="15"/>
   </w:num>
   <w:num w:numId="19" w16cid:durableId="1495880743">
-    <w:abstractNumId w:val="33"/>
+    <w:abstractNumId w:val="34"/>
   </w:num>
   <w:num w:numId="20" w16cid:durableId="1942179422">
     <w:abstractNumId w:val="9"/>
@@ -10288,7 +11345,7 @@
     <w:abstractNumId w:val="2"/>
   </w:num>
   <w:num w:numId="29" w16cid:durableId="715470352">
-    <w:abstractNumId w:val="29"/>
+    <w:abstractNumId w:val="30"/>
     <w:lvlOverride w:ilvl="0">
       <w:startOverride w:val="2"/>
     </w:lvlOverride>
@@ -10297,7 +11354,7 @@
     </w:lvlOverride>
   </w:num>
   <w:num w:numId="30" w16cid:durableId="130487831">
-    <w:abstractNumId w:val="29"/>
+    <w:abstractNumId w:val="30"/>
     <w:lvlOverride w:ilvl="0">
       <w:startOverride w:val="2"/>
     </w:lvlOverride>
@@ -10306,7 +11363,7 @@
     </w:lvlOverride>
   </w:num>
   <w:num w:numId="31" w16cid:durableId="919217796">
-    <w:abstractNumId w:val="29"/>
+    <w:abstractNumId w:val="30"/>
     <w:lvlOverride w:ilvl="0">
       <w:startOverride w:val="2"/>
     </w:lvlOverride>
@@ -10315,7 +11372,7 @@
     </w:lvlOverride>
   </w:num>
   <w:num w:numId="32" w16cid:durableId="1153369294">
-    <w:abstractNumId w:val="29"/>
+    <w:abstractNumId w:val="30"/>
     <w:lvlOverride w:ilvl="0">
       <w:startOverride w:val="2"/>
     </w:lvlOverride>
@@ -10324,7 +11381,7 @@
     </w:lvlOverride>
   </w:num>
   <w:num w:numId="33" w16cid:durableId="1207329701">
-    <w:abstractNumId w:val="29"/>
+    <w:abstractNumId w:val="30"/>
     <w:lvlOverride w:ilvl="0">
       <w:startOverride w:val="2"/>
     </w:lvlOverride>
@@ -10333,7 +11390,7 @@
     </w:lvlOverride>
   </w:num>
   <w:num w:numId="34" w16cid:durableId="1733649848">
-    <w:abstractNumId w:val="29"/>
+    <w:abstractNumId w:val="30"/>
     <w:lvlOverride w:ilvl="0">
       <w:startOverride w:val="2"/>
     </w:lvlOverride>
@@ -10342,7 +11399,7 @@
     </w:lvlOverride>
   </w:num>
   <w:num w:numId="35" w16cid:durableId="444427308">
-    <w:abstractNumId w:val="29"/>
+    <w:abstractNumId w:val="30"/>
     <w:lvlOverride w:ilvl="0">
       <w:startOverride w:val="3"/>
     </w:lvlOverride>
@@ -10357,22 +11414,22 @@
     <w:abstractNumId w:val="13"/>
   </w:num>
   <w:num w:numId="38" w16cid:durableId="1005018968">
-    <w:abstractNumId w:val="39"/>
+    <w:abstractNumId w:val="43"/>
   </w:num>
   <w:num w:numId="39" w16cid:durableId="632560009">
-    <w:abstractNumId w:val="28"/>
+    <w:abstractNumId w:val="29"/>
   </w:num>
   <w:num w:numId="40" w16cid:durableId="277377970">
     <w:abstractNumId w:val="22"/>
   </w:num>
   <w:num w:numId="41" w16cid:durableId="1504390232">
-    <w:abstractNumId w:val="37"/>
+    <w:abstractNumId w:val="39"/>
   </w:num>
   <w:num w:numId="42" w16cid:durableId="1722971506">
-    <w:abstractNumId w:val="26"/>
+    <w:abstractNumId w:val="27"/>
   </w:num>
   <w:num w:numId="43" w16cid:durableId="1394305284">
-    <w:abstractNumId w:val="35"/>
+    <w:abstractNumId w:val="37"/>
   </w:num>
   <w:num w:numId="44" w16cid:durableId="997031847">
     <w:abstractNumId w:val="1"/>
@@ -10381,7 +11438,7 @@
     <w:abstractNumId w:val="25"/>
   </w:num>
   <w:num w:numId="46" w16cid:durableId="1310090850">
-    <w:abstractNumId w:val="31"/>
+    <w:abstractNumId w:val="32"/>
   </w:num>
   <w:num w:numId="47" w16cid:durableId="1628706003">
     <w:abstractNumId w:val="3"/>
@@ -10393,10 +11450,25 @@
     <w:abstractNumId w:val="0"/>
   </w:num>
   <w:num w:numId="50" w16cid:durableId="1939018033">
-    <w:abstractNumId w:val="43"/>
+    <w:abstractNumId w:val="48"/>
   </w:num>
   <w:num w:numId="51" w16cid:durableId="635447984">
     <w:abstractNumId w:val="19"/>
+  </w:num>
+  <w:num w:numId="52" w16cid:durableId="152114437">
+    <w:abstractNumId w:val="26"/>
+  </w:num>
+  <w:num w:numId="53" w16cid:durableId="707871867">
+    <w:abstractNumId w:val="47"/>
+  </w:num>
+  <w:num w:numId="54" w16cid:durableId="632171912">
+    <w:abstractNumId w:val="35"/>
+  </w:num>
+  <w:num w:numId="55" w16cid:durableId="1712606078">
+    <w:abstractNumId w:val="42"/>
+  </w:num>
+  <w:num w:numId="56" w16cid:durableId="676468119">
+    <w:abstractNumId w:val="40"/>
   </w:num>
 </w:numbering>
 </file>
@@ -10830,12 +11902,9 @@
     <w:uiPriority w:val="9"/>
     <w:unhideWhenUsed/>
     <w:qFormat/>
-    <w:rsid w:val="000268D0"/>
+    <w:rsid w:val="00D96D57"/>
     <w:pPr>
-      <w:numPr>
-        <w:ilvl w:val="1"/>
-        <w:numId w:val="1"/>
-      </w:numPr>
+      <w:ind w:left="360" w:hanging="360"/>
       <w:outlineLvl w:val="1"/>
     </w:pPr>
     <w:rPr>
@@ -10892,7 +11961,6 @@
   <w:style w:type="character" w:default="1" w:styleId="DefaultParagraphFont">
     <w:name w:val="Default Paragraph Font"/>
     <w:uiPriority w:val="1"/>
-    <w:semiHidden/>
     <w:unhideWhenUsed/>
   </w:style>
   <w:style w:type="table" w:default="1" w:styleId="TableNormal">
@@ -11055,7 +12123,7 @@
     <w:basedOn w:val="DefaultParagraphFont"/>
     <w:link w:val="Heading2"/>
     <w:uiPriority w:val="9"/>
-    <w:rsid w:val="000268D0"/>
+    <w:rsid w:val="00D96D57"/>
     <w:rPr>
       <w:rFonts w:ascii="Trebuchet MS" w:hAnsi="Trebuchet MS"/>
       <w:b/>
@@ -11174,6 +12242,262 @@
       <w:sz w:val="20"/>
       <w:szCs w:val="20"/>
     </w:rPr>
+  </w:style>
+  <w:style w:type="table" w:styleId="GridTable4-Accent5">
+    <w:name w:val="Grid Table 4 Accent 5"/>
+    <w:basedOn w:val="TableNormal"/>
+    <w:uiPriority w:val="49"/>
+    <w:rsid w:val="002A4971"/>
+    <w:pPr>
+      <w:spacing w:after="0" w:line="240" w:lineRule="auto"/>
+    </w:pPr>
+    <w:tblPr>
+      <w:tblStyleRowBandSize w:val="1"/>
+      <w:tblStyleColBandSize w:val="1"/>
+      <w:tblBorders>
+        <w:top w:val="single" w:sz="4" w:space="0" w:color="9CC2E5" w:themeColor="accent5" w:themeTint="99"/>
+        <w:left w:val="single" w:sz="4" w:space="0" w:color="9CC2E5" w:themeColor="accent5" w:themeTint="99"/>
+        <w:bottom w:val="single" w:sz="4" w:space="0" w:color="9CC2E5" w:themeColor="accent5" w:themeTint="99"/>
+        <w:right w:val="single" w:sz="4" w:space="0" w:color="9CC2E5" w:themeColor="accent5" w:themeTint="99"/>
+        <w:insideH w:val="single" w:sz="4" w:space="0" w:color="9CC2E5" w:themeColor="accent5" w:themeTint="99"/>
+        <w:insideV w:val="single" w:sz="4" w:space="0" w:color="9CC2E5" w:themeColor="accent5" w:themeTint="99"/>
+      </w:tblBorders>
+    </w:tblPr>
+    <w:tblStylePr w:type="firstRow">
+      <w:rPr>
+        <w:b/>
+        <w:bCs/>
+        <w:color w:val="FFFFFF" w:themeColor="background1"/>
+      </w:rPr>
+      <w:tblPr/>
+      <w:tcPr>
+        <w:tcBorders>
+          <w:top w:val="single" w:sz="4" w:space="0" w:color="5B9BD5" w:themeColor="accent5"/>
+          <w:left w:val="single" w:sz="4" w:space="0" w:color="5B9BD5" w:themeColor="accent5"/>
+          <w:bottom w:val="single" w:sz="4" w:space="0" w:color="5B9BD5" w:themeColor="accent5"/>
+          <w:right w:val="single" w:sz="4" w:space="0" w:color="5B9BD5" w:themeColor="accent5"/>
+          <w:insideH w:val="nil"/>
+          <w:insideV w:val="nil"/>
+        </w:tcBorders>
+        <w:shd w:val="clear" w:color="auto" w:fill="5B9BD5" w:themeFill="accent5"/>
+      </w:tcPr>
+    </w:tblStylePr>
+    <w:tblStylePr w:type="lastRow">
+      <w:rPr>
+        <w:b/>
+        <w:bCs/>
+      </w:rPr>
+      <w:tblPr/>
+      <w:tcPr>
+        <w:tcBorders>
+          <w:top w:val="double" w:sz="4" w:space="0" w:color="5B9BD5" w:themeColor="accent5"/>
+        </w:tcBorders>
+      </w:tcPr>
+    </w:tblStylePr>
+    <w:tblStylePr w:type="firstCol">
+      <w:rPr>
+        <w:b/>
+        <w:bCs/>
+      </w:rPr>
+    </w:tblStylePr>
+    <w:tblStylePr w:type="lastCol">
+      <w:rPr>
+        <w:b/>
+        <w:bCs/>
+      </w:rPr>
+    </w:tblStylePr>
+    <w:tblStylePr w:type="band1Vert">
+      <w:tblPr/>
+      <w:tcPr>
+        <w:shd w:val="clear" w:color="auto" w:fill="DEEAF6" w:themeFill="accent5" w:themeFillTint="33"/>
+      </w:tcPr>
+    </w:tblStylePr>
+    <w:tblStylePr w:type="band1Horz">
+      <w:tblPr/>
+      <w:tcPr>
+        <w:shd w:val="clear" w:color="auto" w:fill="DEEAF6" w:themeFill="accent5" w:themeFillTint="33"/>
+      </w:tcPr>
+    </w:tblStylePr>
+  </w:style>
+  <w:style w:type="table" w:styleId="ListTable4-Accent5">
+    <w:name w:val="List Table 4 Accent 5"/>
+    <w:basedOn w:val="TableNormal"/>
+    <w:uiPriority w:val="49"/>
+    <w:rsid w:val="002A4971"/>
+    <w:pPr>
+      <w:spacing w:after="0" w:line="240" w:lineRule="auto"/>
+    </w:pPr>
+    <w:tblPr>
+      <w:tblStyleRowBandSize w:val="1"/>
+      <w:tblStyleColBandSize w:val="1"/>
+      <w:tblBorders>
+        <w:top w:val="single" w:sz="4" w:space="0" w:color="9CC2E5" w:themeColor="accent5" w:themeTint="99"/>
+        <w:left w:val="single" w:sz="4" w:space="0" w:color="9CC2E5" w:themeColor="accent5" w:themeTint="99"/>
+        <w:bottom w:val="single" w:sz="4" w:space="0" w:color="9CC2E5" w:themeColor="accent5" w:themeTint="99"/>
+        <w:right w:val="single" w:sz="4" w:space="0" w:color="9CC2E5" w:themeColor="accent5" w:themeTint="99"/>
+        <w:insideH w:val="single" w:sz="4" w:space="0" w:color="9CC2E5" w:themeColor="accent5" w:themeTint="99"/>
+      </w:tblBorders>
+    </w:tblPr>
+    <w:tblStylePr w:type="firstRow">
+      <w:rPr>
+        <w:b/>
+        <w:bCs/>
+        <w:color w:val="FFFFFF" w:themeColor="background1"/>
+      </w:rPr>
+      <w:tblPr/>
+      <w:tcPr>
+        <w:tcBorders>
+          <w:top w:val="single" w:sz="4" w:space="0" w:color="5B9BD5" w:themeColor="accent5"/>
+          <w:left w:val="single" w:sz="4" w:space="0" w:color="5B9BD5" w:themeColor="accent5"/>
+          <w:bottom w:val="single" w:sz="4" w:space="0" w:color="5B9BD5" w:themeColor="accent5"/>
+          <w:right w:val="single" w:sz="4" w:space="0" w:color="5B9BD5" w:themeColor="accent5"/>
+          <w:insideH w:val="nil"/>
+        </w:tcBorders>
+        <w:shd w:val="clear" w:color="auto" w:fill="5B9BD5" w:themeFill="accent5"/>
+      </w:tcPr>
+    </w:tblStylePr>
+    <w:tblStylePr w:type="lastRow">
+      <w:rPr>
+        <w:b/>
+        <w:bCs/>
+      </w:rPr>
+      <w:tblPr/>
+      <w:tcPr>
+        <w:tcBorders>
+          <w:top w:val="double" w:sz="4" w:space="0" w:color="9CC2E5" w:themeColor="accent5" w:themeTint="99"/>
+        </w:tcBorders>
+      </w:tcPr>
+    </w:tblStylePr>
+    <w:tblStylePr w:type="firstCol">
+      <w:rPr>
+        <w:b/>
+        <w:bCs/>
+      </w:rPr>
+    </w:tblStylePr>
+    <w:tblStylePr w:type="lastCol">
+      <w:rPr>
+        <w:b/>
+        <w:bCs/>
+      </w:rPr>
+    </w:tblStylePr>
+    <w:tblStylePr w:type="band1Vert">
+      <w:tblPr/>
+      <w:tcPr>
+        <w:shd w:val="clear" w:color="auto" w:fill="DEEAF6" w:themeFill="accent5" w:themeFillTint="33"/>
+      </w:tcPr>
+    </w:tblStylePr>
+    <w:tblStylePr w:type="band1Horz">
+      <w:tblPr/>
+      <w:tcPr>
+        <w:shd w:val="clear" w:color="auto" w:fill="DEEAF6" w:themeFill="accent5" w:themeFillTint="33"/>
+      </w:tcPr>
+    </w:tblStylePr>
+  </w:style>
+  <w:style w:type="table" w:styleId="GridTable5Dark-Accent1">
+    <w:name w:val="Grid Table 5 Dark Accent 1"/>
+    <w:basedOn w:val="TableNormal"/>
+    <w:uiPriority w:val="50"/>
+    <w:rsid w:val="002A4971"/>
+    <w:pPr>
+      <w:spacing w:after="0" w:line="240" w:lineRule="auto"/>
+    </w:pPr>
+    <w:tblPr>
+      <w:tblStyleRowBandSize w:val="1"/>
+      <w:tblStyleColBandSize w:val="1"/>
+      <w:tblBorders>
+        <w:top w:val="single" w:sz="4" w:space="0" w:color="FFFFFF" w:themeColor="background1"/>
+        <w:left w:val="single" w:sz="4" w:space="0" w:color="FFFFFF" w:themeColor="background1"/>
+        <w:bottom w:val="single" w:sz="4" w:space="0" w:color="FFFFFF" w:themeColor="background1"/>
+        <w:right w:val="single" w:sz="4" w:space="0" w:color="FFFFFF" w:themeColor="background1"/>
+        <w:insideH w:val="single" w:sz="4" w:space="0" w:color="FFFFFF" w:themeColor="background1"/>
+        <w:insideV w:val="single" w:sz="4" w:space="0" w:color="FFFFFF" w:themeColor="background1"/>
+      </w:tblBorders>
+    </w:tblPr>
+    <w:tcPr>
+      <w:shd w:val="clear" w:color="auto" w:fill="D9E2F3" w:themeFill="accent1" w:themeFillTint="33"/>
+    </w:tcPr>
+    <w:tblStylePr w:type="firstRow">
+      <w:rPr>
+        <w:b/>
+        <w:bCs/>
+        <w:color w:val="FFFFFF" w:themeColor="background1"/>
+      </w:rPr>
+      <w:tblPr/>
+      <w:tcPr>
+        <w:tcBorders>
+          <w:top w:val="single" w:sz="4" w:space="0" w:color="FFFFFF" w:themeColor="background1"/>
+          <w:left w:val="single" w:sz="4" w:space="0" w:color="FFFFFF" w:themeColor="background1"/>
+          <w:right w:val="single" w:sz="4" w:space="0" w:color="FFFFFF" w:themeColor="background1"/>
+          <w:insideH w:val="nil"/>
+          <w:insideV w:val="nil"/>
+        </w:tcBorders>
+        <w:shd w:val="clear" w:color="auto" w:fill="4472C4" w:themeFill="accent1"/>
+      </w:tcPr>
+    </w:tblStylePr>
+    <w:tblStylePr w:type="lastRow">
+      <w:rPr>
+        <w:b/>
+        <w:bCs/>
+        <w:color w:val="FFFFFF" w:themeColor="background1"/>
+      </w:rPr>
+      <w:tblPr/>
+      <w:tcPr>
+        <w:tcBorders>
+          <w:left w:val="single" w:sz="4" w:space="0" w:color="FFFFFF" w:themeColor="background1"/>
+          <w:bottom w:val="single" w:sz="4" w:space="0" w:color="FFFFFF" w:themeColor="background1"/>
+          <w:right w:val="single" w:sz="4" w:space="0" w:color="FFFFFF" w:themeColor="background1"/>
+          <w:insideH w:val="nil"/>
+          <w:insideV w:val="nil"/>
+        </w:tcBorders>
+        <w:shd w:val="clear" w:color="auto" w:fill="4472C4" w:themeFill="accent1"/>
+      </w:tcPr>
+    </w:tblStylePr>
+    <w:tblStylePr w:type="firstCol">
+      <w:rPr>
+        <w:b/>
+        <w:bCs/>
+        <w:color w:val="FFFFFF" w:themeColor="background1"/>
+      </w:rPr>
+      <w:tblPr/>
+      <w:tcPr>
+        <w:tcBorders>
+          <w:top w:val="single" w:sz="4" w:space="0" w:color="FFFFFF" w:themeColor="background1"/>
+          <w:left w:val="single" w:sz="4" w:space="0" w:color="FFFFFF" w:themeColor="background1"/>
+          <w:bottom w:val="single" w:sz="4" w:space="0" w:color="FFFFFF" w:themeColor="background1"/>
+          <w:insideV w:val="nil"/>
+        </w:tcBorders>
+        <w:shd w:val="clear" w:color="auto" w:fill="4472C4" w:themeFill="accent1"/>
+      </w:tcPr>
+    </w:tblStylePr>
+    <w:tblStylePr w:type="lastCol">
+      <w:rPr>
+        <w:b/>
+        <w:bCs/>
+        <w:color w:val="FFFFFF" w:themeColor="background1"/>
+      </w:rPr>
+      <w:tblPr/>
+      <w:tcPr>
+        <w:tcBorders>
+          <w:top w:val="single" w:sz="4" w:space="0" w:color="FFFFFF" w:themeColor="background1"/>
+          <w:bottom w:val="single" w:sz="4" w:space="0" w:color="FFFFFF" w:themeColor="background1"/>
+          <w:right w:val="single" w:sz="4" w:space="0" w:color="FFFFFF" w:themeColor="background1"/>
+          <w:insideV w:val="nil"/>
+        </w:tcBorders>
+        <w:shd w:val="clear" w:color="auto" w:fill="4472C4" w:themeFill="accent1"/>
+      </w:tcPr>
+    </w:tblStylePr>
+    <w:tblStylePr w:type="band1Vert">
+      <w:tblPr/>
+      <w:tcPr>
+        <w:shd w:val="clear" w:color="auto" w:fill="B4C6E7" w:themeFill="accent1" w:themeFillTint="66"/>
+      </w:tcPr>
+    </w:tblStylePr>
+    <w:tblStylePr w:type="band1Horz">
+      <w:tblPr/>
+      <w:tcPr>
+        <w:shd w:val="clear" w:color="auto" w:fill="B4C6E7" w:themeFill="accent1" w:themeFillTint="66"/>
+      </w:tcPr>
+    </w:tblStylePr>
   </w:style>
 </w:styles>
 </file>
